--- a/readme.docx
+++ b/readme.docx
@@ -32,7 +32,7 @@
           <w:u w:val="single"/>
           <w:rtl/>
         </w:rPr>
-        <w:t>2</w:t>
+        <w:t>3</w:t>
       </w:r>
       <w:r>
         <w:rPr>
@@ -386,7 +386,7 @@
           <w:u w:val="single"/>
           <w:rtl/>
         </w:rPr>
-        <w:t>לפני תחילת המשחק</w:t>
+        <w:t>מסך כניסה</w:t>
       </w:r>
       <w:r>
         <w:rPr>
@@ -409,28 +409,70 @@
           <w:rFonts w:hint="cs"/>
           <w:rtl/>
         </w:rPr>
-        <w:t xml:space="preserve"> בתחילת התוכנית המשתמש יוכל לבחור מתוך </w:t>
-      </w:r>
-      <w:r>
-        <w:rPr>
-          <w:rFonts w:hint="cs"/>
-          <w:rtl/>
-        </w:rPr>
-        <w:t>ה</w:t>
-      </w:r>
-      <w:r>
-        <w:rPr>
-          <w:rFonts w:hint="cs"/>
-          <w:rtl/>
-        </w:rPr>
-        <w:t>אפשרויות</w:t>
-      </w:r>
-      <w:r>
-        <w:rPr>
-          <w:rFonts w:hint="cs"/>
-          <w:rtl/>
-        </w:rPr>
-        <w:t xml:space="preserve"> הבאות</w:t>
+        <w:t xml:space="preserve"> על המשתמש להכניס שם משתמש אשר אינו ריק ולא מופיע במערכת. במידה והמשתמש הכניס קלט שאינו עונה על הדרישות הנ"ל תוצג לו הודעת שגיאה. במידה והצליח, יעבור למסך לובי.</w:t>
+      </w:r>
+    </w:p>
+    <w:p>
+      <w:pPr>
+        <w:bidi/>
+        <w:spacing w:after="0"/>
+        <w:rPr>
+          <w:b/>
+          <w:bCs/>
+          <w:color w:val="FF0000"/>
+          <w:u w:val="single"/>
+          <w:rtl/>
+        </w:rPr>
+      </w:pPr>
+    </w:p>
+    <w:p>
+      <w:pPr>
+        <w:bidi/>
+        <w:spacing w:after="0"/>
+        <w:rPr>
+          <w:rtl/>
+        </w:rPr>
+      </w:pPr>
+      <w:r>
+        <w:rPr>
+          <w:rFonts w:hint="cs"/>
+          <w:b/>
+          <w:bCs/>
+          <w:color w:val="FF0000"/>
+          <w:u w:val="single"/>
+          <w:rtl/>
+        </w:rPr>
+        <w:t>מסך לובי</w:t>
+      </w:r>
+      <w:r>
+        <w:rPr>
+          <w:rFonts w:hint="cs"/>
+          <w:b/>
+          <w:bCs/>
+          <w:color w:val="FF0000"/>
+          <w:rtl/>
+        </w:rPr>
+        <w:t xml:space="preserve"> </w:t>
+      </w:r>
+      <w:r>
+        <w:rPr>
+          <w:rtl/>
+        </w:rPr>
+        <w:t>–</w:t>
+      </w:r>
+      <w:r>
+        <w:rPr>
+          <w:rFonts w:hint="cs"/>
+          <w:rtl/>
+        </w:rPr>
+        <w:t xml:space="preserve"> </w:t>
+      </w:r>
+      <w:r>
+        <w:rPr>
+          <w:rFonts w:hint="cs"/>
+          <w:rtl/>
+        </w:rPr>
+        <w:t>על המשתמש לבחור באחת מהאופציות הבאות</w:t>
       </w:r>
       <w:r>
         <w:rPr>
@@ -439,6 +481,15 @@
         </w:rPr>
         <w:t>:</w:t>
       </w:r>
+    </w:p>
+    <w:p>
+      <w:pPr>
+        <w:bidi/>
+        <w:spacing w:after="0"/>
+        <w:rPr>
+          <w:rtl/>
+        </w:rPr>
+      </w:pPr>
     </w:p>
     <w:p>
       <w:pPr>
@@ -457,16 +508,7 @@
           <w:color w:val="ED7D31" w:themeColor="accent2"/>
           <w:u w:val="single"/>
         </w:rPr>
-        <w:t>Load XML</w:t>
-      </w:r>
-      <w:r>
-        <w:rPr>
-          <w:b/>
-          <w:bCs/>
-          <w:color w:val="ED7D31" w:themeColor="accent2"/>
-          <w:u w:val="single"/>
-        </w:rPr>
-        <w:t xml:space="preserve"> Button</w:t>
+        <w:t>Choose file</w:t>
       </w:r>
       <w:r>
         <w:rPr>
@@ -521,23 +563,6 @@
           <w:rtl/>
         </w:rPr>
         <w:t>.</w:t>
-      </w:r>
-      <w:r>
-        <w:rPr>
-          <w:rFonts w:hint="cs"/>
-          <w:rtl/>
-        </w:rPr>
-        <w:t xml:space="preserve"> לאחר התחלת משחק, הכפתור יהפוך להיות </w:t>
-      </w:r>
-      <w:r>
-        <w:t>disable</w:t>
-      </w:r>
-      <w:r>
-        <w:rPr>
-          <w:rFonts w:hint="cs"/>
-          <w:rtl/>
-        </w:rPr>
-        <w:t xml:space="preserve"> והלחיצה עליו תתאפשר מחדש רק לאחר סיום משחק.</w:t>
       </w:r>
     </w:p>
     <w:p>
@@ -555,21 +580,22 @@
       </w:pPr>
       <w:r>
         <w:rPr>
-          <w:b/>
-          <w:bCs/>
-          <w:color w:val="ED7D31" w:themeColor="accent2"/>
-          <w:u w:val="single"/>
-        </w:rPr>
-        <w:t>Start Game</w:t>
-      </w:r>
-      <w:r>
-        <w:rPr>
-          <w:b/>
-          <w:bCs/>
-          <w:color w:val="ED7D31" w:themeColor="accent2"/>
-          <w:u w:val="single"/>
-        </w:rPr>
-        <w:t xml:space="preserve"> Button</w:t>
+          <w:rFonts w:hint="cs"/>
+          <w:b/>
+          <w:bCs/>
+          <w:color w:val="ED7D31" w:themeColor="accent2"/>
+          <w:u w:val="single"/>
+        </w:rPr>
+        <w:t>U</w:t>
+      </w:r>
+      <w:r>
+        <w:rPr>
+          <w:b/>
+          <w:bCs/>
+          <w:color w:val="ED7D31" w:themeColor="accent2"/>
+          <w:u w:val="single"/>
+        </w:rPr>
+        <w:t>pload file</w:t>
       </w:r>
       <w:r>
         <w:rPr>
@@ -596,27 +622,21 @@
           <w:rFonts w:hint="cs"/>
           <w:rtl/>
         </w:rPr>
-        <w:t>כפתור זה מוצג כ</w:t>
-      </w:r>
-      <w:r>
-        <w:t>disable</w:t>
-      </w:r>
-      <w:r>
-        <w:rPr>
-          <w:rFonts w:hint="cs"/>
-          <w:rtl/>
-        </w:rPr>
-        <w:t xml:space="preserve"> ורק לאחר טעינת קובץ </w:t>
-      </w:r>
-      <w:r>
-        <w:t>xml</w:t>
-      </w:r>
-      <w:r>
-        <w:rPr>
-          <w:rFonts w:hint="cs"/>
-          <w:rtl/>
-        </w:rPr>
-        <w:t xml:space="preserve"> תקין, תתאפשר למשתמש האפשרות ללחוץ עליו על מנת שיתחיל משחק.</w:t>
+        <w:t>לאחר לחיצה על הכפתור הקובץ שנטען למערכת יהפוך ללוח משחק</w:t>
+      </w:r>
+      <w:r>
+        <w:rPr>
+          <w:rFonts w:hint="cs"/>
+          <w:rtl/>
+        </w:rPr>
+        <w:t>.</w:t>
+      </w:r>
+      <w:r>
+        <w:rPr>
+          <w:rFonts w:hint="cs"/>
+          <w:rtl/>
+        </w:rPr>
+        <w:t xml:space="preserve"> במידה ולא נטען עדיין קובץ, תוצג שגיאה למשתמש.</w:t>
       </w:r>
     </w:p>
     <w:p>
@@ -636,16 +656,7 @@
           <w:color w:val="ED7D31" w:themeColor="accent2"/>
           <w:u w:val="single"/>
         </w:rPr>
-        <w:t>Information</w:t>
-      </w:r>
-      <w:r>
-        <w:rPr>
-          <w:b/>
-          <w:bCs/>
-          <w:color w:val="ED7D31" w:themeColor="accent2"/>
-          <w:u w:val="single"/>
-        </w:rPr>
-        <w:t xml:space="preserve"> Button</w:t>
+        <w:t>logout</w:t>
       </w:r>
       <w:r>
         <w:rPr>
@@ -672,52 +683,21 @@
           <w:rFonts w:hint="cs"/>
           <w:rtl/>
         </w:rPr>
-        <w:t>כפתור זה מוצג ראשית כ</w:t>
-      </w:r>
-      <w:r>
-        <w:t>disable</w:t>
-      </w:r>
-      <w:r>
-        <w:rPr>
-          <w:rFonts w:hint="cs"/>
-          <w:rtl/>
-        </w:rPr>
-        <w:t xml:space="preserve"> ו</w:t>
-      </w:r>
-      <w:r>
-        <w:rPr>
-          <w:rFonts w:hint="cs"/>
-          <w:rtl/>
-        </w:rPr>
-        <w:t xml:space="preserve">רק </w:t>
-      </w:r>
-      <w:r>
-        <w:rPr>
-          <w:rFonts w:hint="cs"/>
-          <w:rtl/>
-        </w:rPr>
-        <w:t xml:space="preserve">לאחר התחלת המשחק הרלוונטי כפתור </w:t>
-      </w:r>
-      <w:r>
-        <w:rPr>
-          <w:rFonts w:hint="cs"/>
-          <w:rtl/>
-        </w:rPr>
-        <w:t>זה יהיה ניתן ללחיצה ויציג למשתמש חיווי בהתאם לסוג משחק שאותו בחר.</w:t>
-      </w:r>
-      <w:r>
-        <w:rPr>
-          <w:rFonts w:hint="cs"/>
-          <w:rtl/>
-        </w:rPr>
-        <w:t xml:space="preserve"> </w:t>
-      </w:r>
-      <w:r>
-        <w:rPr>
-          <w:rFonts w:hint="cs"/>
-          <w:rtl/>
-        </w:rPr>
-        <w:t>כפתור זה מציג בהתאם למשחק אילו פעולות הוא יכול לבצע ואיכן ללחוץ.</w:t>
+        <w:t xml:space="preserve">כפתור זה </w:t>
+      </w:r>
+      <w:r>
+        <w:rPr>
+          <w:rFonts w:hint="cs"/>
+          <w:rtl/>
+        </w:rPr>
+        <w:t>ימחק את נתוני המשתמש מהמערכת ותעביר את המשתמש למסך הכניסה</w:t>
+      </w:r>
+      <w:r>
+        <w:rPr>
+          <w:rFonts w:hint="cs"/>
+          <w:rtl/>
+        </w:rPr>
+        <w:t>.</w:t>
       </w:r>
     </w:p>
     <w:p>
@@ -732,24 +712,23 @@
       </w:pPr>
       <w:r>
         <w:rPr>
-          <w:b/>
-          <w:bCs/>
-          <w:color w:val="ED7D31" w:themeColor="accent2"/>
-          <w:u w:val="single"/>
-        </w:rPr>
-        <w:t xml:space="preserve">Animation </w:t>
-      </w:r>
-      <w:proofErr w:type="spellStart"/>
-      <w:r>
-        <w:rPr>
-          <w:b/>
-          <w:bCs/>
-          <w:color w:val="ED7D31" w:themeColor="accent2"/>
-          <w:u w:val="single"/>
-        </w:rPr>
-        <w:t>MenuButton</w:t>
-      </w:r>
-      <w:proofErr w:type="spellEnd"/>
+          <w:rFonts w:hint="cs"/>
+          <w:b/>
+          <w:bCs/>
+          <w:color w:val="ED7D31" w:themeColor="accent2"/>
+          <w:u w:val="single"/>
+        </w:rPr>
+        <w:t>J</w:t>
+      </w:r>
+      <w:r>
+        <w:rPr>
+          <w:b/>
+          <w:bCs/>
+          <w:color w:val="ED7D31" w:themeColor="accent2"/>
+          <w:u w:val="single"/>
+        </w:rPr>
+        <w:t>oin</w:t>
+      </w:r>
       <w:r>
         <w:rPr>
           <w:rFonts w:hint="cs"/>
@@ -775,23 +754,59 @@
           <w:rFonts w:hint="cs"/>
           <w:rtl/>
         </w:rPr>
-        <w:t xml:space="preserve">המשתמש יכול לבחור האם הוא רוצה שיהיו אנימציות תוך כדי המסך על ידי בחירה של </w:t>
-      </w:r>
-      <w:r>
-        <w:t>yes/No</w:t>
-      </w:r>
-      <w:r>
-        <w:rPr>
-          <w:rFonts w:hint="cs"/>
-          <w:rtl/>
-        </w:rPr>
-        <w:t xml:space="preserve"> בחלון שיפתח בעת הלחיצה על </w:t>
-      </w:r>
-      <w:proofErr w:type="spellStart"/>
-      <w:r>
-        <w:t>MenuButton</w:t>
-      </w:r>
-      <w:proofErr w:type="spellEnd"/>
+        <w:t>לאחר טעינת</w:t>
+      </w:r>
+      <w:r>
+        <w:rPr>
+          <w:rFonts w:hint="cs"/>
+          <w:rtl/>
+        </w:rPr>
+        <w:t xml:space="preserve"> משחק, תתאפשר למשתמש האפשרות להצטרף למשחק על ידי כפתור </w:t>
+      </w:r>
+      <w:r>
+        <w:t>join</w:t>
+      </w:r>
+      <w:r>
+        <w:rPr>
+          <w:rFonts w:hint="cs"/>
+          <w:rtl/>
+        </w:rPr>
+        <w:t xml:space="preserve"> בשורת המשחק, לאחר לחיצה על כפתור זה, ירשם המשתמש </w:t>
+      </w:r>
+      <w:r>
+        <w:rPr>
+          <w:rFonts w:hint="cs"/>
+          <w:rtl/>
+        </w:rPr>
+        <w:t>למשחק ויועבר לדף המשחק</w:t>
+      </w:r>
+      <w:r>
+        <w:rPr>
+          <w:rFonts w:hint="cs"/>
+          <w:rtl/>
+        </w:rPr>
+        <w:t>.</w:t>
+      </w:r>
+      <w:r>
+        <w:rPr>
+          <w:rFonts w:hint="cs"/>
+          <w:rtl/>
+        </w:rPr>
+        <w:t xml:space="preserve"> לאחר התחלת המשחק הכפתור יהפוך להיות </w:t>
+      </w:r>
+      <w:r>
+        <w:t>disable</w:t>
+      </w:r>
+      <w:r>
+        <w:rPr>
+          <w:rFonts w:hint="cs"/>
+          <w:rtl/>
+        </w:rPr>
+        <w:t xml:space="preserve"> ורק לאחר סיום המשחק ויציאת כל המשתמשים ממנו, הכפתור יחזור להיות </w:t>
+      </w:r>
+      <w:r>
+        <w:t>enable</w:t>
+      </w:r>
       <w:r>
         <w:rPr>
           <w:rFonts w:hint="cs"/>
@@ -817,17 +832,119 @@
           <w:color w:val="ED7D31" w:themeColor="accent2"/>
           <w:u w:val="single"/>
         </w:rPr>
-        <w:t xml:space="preserve">Skin </w:t>
+        <w:t>view</w:t>
+      </w:r>
+      <w:r>
+        <w:rPr>
+          <w:rFonts w:hint="cs"/>
+          <w:rtl/>
+        </w:rPr>
+        <w:t xml:space="preserve"> </w:t>
+      </w:r>
+      <w:r>
+        <w:rPr>
+          <w:rtl/>
+        </w:rPr>
+        <w:t>–</w:t>
+      </w:r>
+      <w:r>
+        <w:rPr>
+          <w:rFonts w:hint="cs"/>
+          <w:rtl/>
+        </w:rPr>
+        <w:t xml:space="preserve"> </w:t>
+      </w:r>
+      <w:r>
+        <w:rPr>
+          <w:rFonts w:hint="cs"/>
+          <w:rtl/>
+        </w:rPr>
+        <w:t>לאחר טעינת משחק, תתאפשר למשתמש האפשרות להצטרף למשחק בתור צופה, לאחר לחיצה על כפתור זה, יועבר המשתמש לדף המשחק אך ירשם בתור צופה</w:t>
+      </w:r>
+      <w:r>
+        <w:rPr>
+          <w:rFonts w:hint="cs"/>
+          <w:rtl/>
+        </w:rPr>
+        <w:t>.</w:t>
+      </w:r>
+    </w:p>
+    <w:p>
+      <w:pPr>
+        <w:bidi/>
+        <w:spacing w:after="0"/>
+        <w:rPr>
+          <w:rtl/>
+        </w:rPr>
+      </w:pPr>
+    </w:p>
+    <w:p>
+      <w:pPr>
+        <w:bidi/>
+        <w:spacing w:after="0"/>
+        <w:rPr>
+          <w:rtl/>
+        </w:rPr>
+      </w:pPr>
+      <w:r>
+        <w:rPr>
+          <w:rFonts w:hint="cs"/>
+          <w:b/>
+          <w:bCs/>
+          <w:color w:val="FF0000"/>
+          <w:u w:val="single"/>
+          <w:rtl/>
+        </w:rPr>
+        <w:t xml:space="preserve">מסך </w:t>
+      </w:r>
+      <w:r>
+        <w:rPr>
+          <w:rFonts w:hint="cs"/>
+          <w:b/>
+          <w:bCs/>
+          <w:color w:val="FF0000"/>
+          <w:u w:val="single"/>
+          <w:rtl/>
+        </w:rPr>
+        <w:t>המשחק</w:t>
+      </w:r>
+      <w:r>
+        <w:rPr>
+          <w:rFonts w:hint="cs"/>
+          <w:b/>
+          <w:bCs/>
+          <w:color w:val="FF0000"/>
+          <w:rtl/>
+        </w:rPr>
+        <w:t xml:space="preserve"> </w:t>
+      </w:r>
+      <w:r>
+        <w:rPr>
+          <w:rtl/>
+        </w:rPr>
+        <w:t>–</w:t>
+      </w:r>
+      <w:r>
+        <w:rPr>
+          <w:rFonts w:hint="cs"/>
+          <w:rtl/>
+        </w:rPr>
+        <w:t xml:space="preserve"> </w:t>
+      </w:r>
+      <w:r>
+        <w:rPr>
+          <w:rFonts w:hint="cs"/>
+          <w:rtl/>
+        </w:rPr>
+        <w:t xml:space="preserve">בעת מעבר למסך המשחק, תוצג למשתמש הודעה לכמה אנשים מחכים על מנת להתחיל משחק. בצד שמאל של המסך יוצגו הנתונים השוטפים הקשורים למשחק + הצ'ט + </w:t>
       </w:r>
       <w:proofErr w:type="spellStart"/>
       <w:r>
         <w:rPr>
-          <w:b/>
-          <w:bCs/>
-          <w:color w:val="ED7D31" w:themeColor="accent2"/>
-          <w:u w:val="single"/>
-        </w:rPr>
-        <w:t>MenuButton</w:t>
+          <w:rFonts w:hint="cs"/>
+          <w:rtl/>
+        </w:rPr>
+        <w:t>הרשימת</w:t>
       </w:r>
       <w:proofErr w:type="spellEnd"/>
       <w:r>
@@ -835,96 +952,7 @@
           <w:rFonts w:hint="cs"/>
           <w:rtl/>
         </w:rPr>
-        <w:t xml:space="preserve"> </w:t>
-      </w:r>
-      <w:r>
-        <w:rPr>
-          <w:rtl/>
-        </w:rPr>
-        <w:t>–</w:t>
-      </w:r>
-      <w:r>
-        <w:rPr>
-          <w:rFonts w:hint="cs"/>
-          <w:rtl/>
-        </w:rPr>
-        <w:t xml:space="preserve"> </w:t>
-      </w:r>
-      <w:r>
-        <w:rPr>
-          <w:rFonts w:hint="cs"/>
-          <w:rtl/>
-        </w:rPr>
-        <w:t>המשתמש יכול לבחור אחד מבין ארבעת ה</w:t>
-      </w:r>
-      <w:r>
-        <w:t>skins</w:t>
-      </w:r>
-      <w:r>
-        <w:rPr>
-          <w:rFonts w:hint="cs"/>
-          <w:rtl/>
-        </w:rPr>
-        <w:t xml:space="preserve"> שקיימים (כולל ה</w:t>
-      </w:r>
-      <w:r>
-        <w:t>default</w:t>
-      </w:r>
-      <w:r>
-        <w:rPr>
-          <w:rFonts w:hint="cs"/>
-          <w:rtl/>
-        </w:rPr>
-        <w:t>) על ידי בחירה באחד מהאפשרויות שיוצגו לאחר לחיצה על ה</w:t>
-      </w:r>
-      <w:proofErr w:type="spellStart"/>
-      <w:r>
-        <w:t>MenuButton</w:t>
-      </w:r>
-      <w:proofErr w:type="spellEnd"/>
-      <w:r>
-        <w:rPr>
-          <w:rFonts w:hint="cs"/>
-          <w:rtl/>
-        </w:rPr>
-        <w:t>. במידה והמשתמש רוצה לחזור ל</w:t>
-      </w:r>
-      <w:r>
-        <w:t>skin</w:t>
-      </w:r>
-      <w:r>
-        <w:rPr>
-          <w:rFonts w:hint="cs"/>
-          <w:rtl/>
-        </w:rPr>
-        <w:t xml:space="preserve"> ה</w:t>
-      </w:r>
-      <w:r>
-        <w:t>default</w:t>
-      </w:r>
-      <w:r>
-        <w:rPr>
-          <w:rFonts w:hint="cs"/>
-          <w:rtl/>
-        </w:rPr>
-        <w:t xml:space="preserve">, עליו ללחוץ שנית על אותו </w:t>
-      </w:r>
-      <w:r>
-        <w:t>skin</w:t>
-      </w:r>
-      <w:r>
-        <w:rPr>
-          <w:rFonts w:hint="cs"/>
-          <w:rtl/>
-        </w:rPr>
-        <w:t xml:space="preserve"> נבחר</w:t>
-      </w:r>
-      <w:r>
-        <w:rPr>
-          <w:rFonts w:hint="cs"/>
-          <w:rtl/>
-        </w:rPr>
-        <w:t>.</w:t>
+        <w:t xml:space="preserve"> צופים. באופן דומה לתרגיל 2, בהתאם לסוג המשחק יצטרך המשתמש ללחוץ. במידה והמשחק הסתיים עקב תיקו או ניצחון, תוצג למשתמש הודעה מתאימה.</w:t>
       </w:r>
     </w:p>
     <w:p>
@@ -980,58 +1008,6 @@
           <w:rtl/>
         </w:rPr>
         <w:t>:</w:t>
-      </w:r>
-    </w:p>
-    <w:p>
-      <w:pPr>
-        <w:bidi/>
-        <w:spacing w:after="0"/>
-        <w:ind w:left="360"/>
-        <w:rPr>
-          <w:color w:val="ED7D31" w:themeColor="accent2"/>
-          <w:u w:val="single"/>
-          <w:rtl/>
-        </w:rPr>
-      </w:pPr>
-      <w:r>
-        <w:rPr>
-          <w:rFonts w:hint="cs"/>
-          <w:rtl/>
-        </w:rPr>
-        <w:t xml:space="preserve">לאחר לחיצה על כפתור </w:t>
-      </w:r>
-      <w:r>
-        <w:t>Start Game</w:t>
-      </w:r>
-      <w:r>
-        <w:rPr>
-          <w:rFonts w:hint="cs"/>
-          <w:rtl/>
-        </w:rPr>
-        <w:t xml:space="preserve"> יוצג למשתמש לוח המשחק הנבחר </w:t>
-      </w:r>
-      <w:proofErr w:type="spellStart"/>
-      <w:r>
-        <w:rPr>
-          <w:rFonts w:hint="cs"/>
-          <w:rtl/>
-        </w:rPr>
-        <w:t>והקומפוננטות</w:t>
-      </w:r>
-      <w:proofErr w:type="spellEnd"/>
-      <w:r>
-        <w:rPr>
-          <w:rFonts w:hint="cs"/>
-          <w:rtl/>
-        </w:rPr>
-        <w:t xml:space="preserve"> הבאות</w:t>
-      </w:r>
-      <w:r>
-        <w:rPr>
-          <w:rFonts w:hint="cs"/>
-          <w:rtl/>
-        </w:rPr>
-        <w:t xml:space="preserve">: </w:t>
       </w:r>
     </w:p>
     <w:p>
@@ -1051,16 +1027,7 @@
           <w:color w:val="ED7D31" w:themeColor="accent2"/>
           <w:u w:val="single"/>
         </w:rPr>
-        <w:t>End</w:t>
-      </w:r>
-      <w:r>
-        <w:rPr>
-          <w:b/>
-          <w:bCs/>
-          <w:color w:val="ED7D31" w:themeColor="accent2"/>
-          <w:u w:val="single"/>
-        </w:rPr>
-        <w:t xml:space="preserve"> Game</w:t>
+        <w:t>logout</w:t>
       </w:r>
       <w:r>
         <w:rPr>
@@ -1087,7 +1054,39 @@
           <w:rFonts w:hint="cs"/>
           <w:rtl/>
         </w:rPr>
-        <w:t>בעת לחיצה על כפתור זה, המשחק יסתיים ויוצג למשתמשים הודעה איזה שחקן כפה את סיום המשחק ולאחר מכן תתאפשר להתחיל משחק חדש או לטעון קובץ משחק חדש</w:t>
+        <w:t xml:space="preserve">בעת לחיצה על כפתור זה, השחקן הנוכחי פורש, </w:t>
+      </w:r>
+      <w:proofErr w:type="spellStart"/>
+      <w:r>
+        <w:rPr>
+          <w:rFonts w:hint="cs"/>
+          <w:rtl/>
+        </w:rPr>
+        <w:t>הדיסקאות</w:t>
+      </w:r>
+      <w:proofErr w:type="spellEnd"/>
+      <w:r>
+        <w:rPr>
+          <w:rFonts w:hint="cs"/>
+          <w:rtl/>
+        </w:rPr>
+        <w:t xml:space="preserve"> שלו </w:t>
+      </w:r>
+      <w:proofErr w:type="spellStart"/>
+      <w:r>
+        <w:rPr>
+          <w:rFonts w:hint="cs"/>
+          <w:rtl/>
+        </w:rPr>
+        <w:t>יעלמו</w:t>
+      </w:r>
+      <w:proofErr w:type="spellEnd"/>
+      <w:r>
+        <w:rPr>
+          <w:rFonts w:hint="cs"/>
+          <w:rtl/>
+        </w:rPr>
+        <w:t xml:space="preserve"> מהלוח והמשחק ימשיך לשחקן הבא בתור. בנוסף יוצג בסטטיסטיקות כי השחקן פרש</w:t>
       </w:r>
       <w:r>
         <w:rPr>
@@ -1095,6 +1094,29 @@
           <w:rtl/>
         </w:rPr>
         <w:t>.</w:t>
+      </w:r>
+      <w:r>
+        <w:rPr>
+          <w:rFonts w:hint="cs"/>
+          <w:rtl/>
+        </w:rPr>
+        <w:t xml:space="preserve"> במידה ונותרו שני שחקנים ושחקן אחד פרש, יוצג כי השחקן שנותר הוא המנצח של המשחק ולאחר מכן תתאפשר להתחיל משחק חדש או לטעון קובץ משחק חדש.</w:t>
+      </w:r>
+      <w:r>
+        <w:rPr>
+          <w:rFonts w:hint="cs"/>
+          <w:rtl/>
+        </w:rPr>
+        <w:t xml:space="preserve"> המשתמש יעבור למסך הלובי. </w:t>
+      </w:r>
+      <w:r>
+        <w:rPr>
+          <w:rFonts w:hint="cs"/>
+          <w:b/>
+          <w:bCs/>
+          <w:rtl/>
+        </w:rPr>
+        <w:t>בנוסף בעת סיום משחק, על המשתמש ללחוץ על כפתור זה כדי לצאת מהמשחק ולחזור למסך הלובי להצטרפות למשחק אחר.</w:t>
       </w:r>
     </w:p>
     <w:p>
@@ -1107,27 +1129,21 @@
         <w:bidi/>
         <w:spacing w:after="0"/>
       </w:pPr>
-      <w:r>
-        <w:rPr>
-          <w:b/>
-          <w:bCs/>
-          <w:color w:val="ED7D31" w:themeColor="accent2"/>
-          <w:u w:val="single"/>
-        </w:rPr>
-        <w:t>Quit</w:t>
-      </w:r>
-      <w:r>
-        <w:rPr>
-          <w:b/>
-          <w:bCs/>
-          <w:color w:val="ED7D31" w:themeColor="accent2"/>
-          <w:u w:val="single"/>
-        </w:rPr>
-        <w:t xml:space="preserve"> Game</w:t>
-      </w:r>
-      <w:r>
-        <w:rPr>
-          <w:rFonts w:hint="cs"/>
+      <w:proofErr w:type="spellStart"/>
+      <w:r>
+        <w:rPr>
+          <w:b/>
+          <w:bCs/>
+          <w:color w:val="ED7D31" w:themeColor="accent2"/>
+          <w:u w:val="single"/>
+        </w:rPr>
+        <w:t>CurrentTurnDetails</w:t>
+      </w:r>
+      <w:proofErr w:type="spellEnd"/>
+      <w:r>
+        <w:rPr>
+          <w:rFonts w:hint="cs"/>
+          <w:color w:val="ED7D31" w:themeColor="accent2"/>
           <w:rtl/>
         </w:rPr>
         <w:t xml:space="preserve"> </w:t>
@@ -1145,20 +1161,13 @@
         </w:rPr>
         <w:t xml:space="preserve"> </w:t>
       </w:r>
-      <w:r>
-        <w:rPr>
-          <w:rFonts w:hint="cs"/>
-          <w:rtl/>
-        </w:rPr>
-        <w:t xml:space="preserve">בעת לחיצה על כפתור זה, השחקן הנוכחי פורש, </w:t>
-      </w:r>
       <w:proofErr w:type="spellStart"/>
       <w:r>
         <w:rPr>
           <w:rFonts w:hint="cs"/>
           <w:rtl/>
         </w:rPr>
-        <w:t>הדיסקאות</w:t>
+        <w:t>קומפוננטה</w:t>
       </w:r>
       <w:proofErr w:type="spellEnd"/>
       <w:r>
@@ -1166,23 +1175,7 @@
           <w:rFonts w:hint="cs"/>
           <w:rtl/>
         </w:rPr>
-        <w:t xml:space="preserve"> שלו </w:t>
-      </w:r>
-      <w:proofErr w:type="spellStart"/>
-      <w:r>
-        <w:rPr>
-          <w:rFonts w:hint="cs"/>
-          <w:rtl/>
-        </w:rPr>
-        <w:t>יעלמו</w:t>
-      </w:r>
-      <w:proofErr w:type="spellEnd"/>
-      <w:r>
-        <w:rPr>
-          <w:rFonts w:hint="cs"/>
-          <w:rtl/>
-        </w:rPr>
-        <w:t xml:space="preserve"> מהלוח והמשחק ימשיך לשחקן הבא בתור. בנוסף יוצג בסטטיסטיקות כי השחקן פרש</w:t>
+        <w:t xml:space="preserve"> זו תציג חיווי למשתמש תור מי עכשיו, תור השחקן הבא, זמן שחלף עד כה מתחילת המשחק, סוג המשחק ומה הרצף הנדרש</w:t>
       </w:r>
       <w:r>
         <w:rPr>
@@ -1190,13 +1183,6 @@
           <w:rtl/>
         </w:rPr>
         <w:t>.</w:t>
-      </w:r>
-      <w:r>
-        <w:rPr>
-          <w:rFonts w:hint="cs"/>
-          <w:rtl/>
-        </w:rPr>
-        <w:t xml:space="preserve"> במידה ונותרו שני שחקנים ושחקן אחד פרש, יוצג כי השחקן שנותר הוא המנצח של המשחק ולאחר מכן תתאפשר להתחיל משחק חדש או לטעון קובץ משחק חדש.</w:t>
       </w:r>
     </w:p>
     <w:p>
@@ -1208,6 +1194,9 @@
         </w:numPr>
         <w:bidi/>
         <w:spacing w:after="0"/>
+        <w:rPr>
+          <w:rtl/>
+        </w:rPr>
       </w:pPr>
       <w:proofErr w:type="spellStart"/>
       <w:r>
@@ -1217,12 +1206,14 @@
           <w:color w:val="ED7D31" w:themeColor="accent2"/>
           <w:u w:val="single"/>
         </w:rPr>
-        <w:t>CurrentTurnDetails</w:t>
+        <w:t>HistroyMove</w:t>
       </w:r>
       <w:proofErr w:type="spellEnd"/>
       <w:r>
         <w:rPr>
           <w:rFonts w:hint="cs"/>
+          <w:b/>
+          <w:bCs/>
           <w:color w:val="ED7D31" w:themeColor="accent2"/>
           <w:rtl/>
         </w:rPr>
@@ -1255,7 +1246,7 @@
           <w:rFonts w:hint="cs"/>
           <w:rtl/>
         </w:rPr>
-        <w:t xml:space="preserve"> זו תציג חיווי למשתמש תור מי עכשיו, המספר המזהה הייחודי לו, סוג שחקן (אנושי או ממוחשב),כמה תורות שיחק, צבעו על המשחק, תור השחקן הבא, זמן שחלף עד כה מתחילת המשחק, סוג המשחק ומה הרצף הנדרש</w:t>
+        <w:t xml:space="preserve"> זו תציג למשתמש את רצף המהלכים שהיו עד כה</w:t>
       </w:r>
       <w:r>
         <w:rPr>
@@ -1275,56 +1266,28 @@
         <w:bidi/>
         <w:spacing w:after="0"/>
       </w:pPr>
-      <w:bookmarkStart w:id="0" w:name="OLE_LINK1"/>
-      <w:bookmarkStart w:id="1" w:name="OLE_LINK2"/>
-      <w:bookmarkStart w:id="2" w:name="OLE_LINK3"/>
-      <w:r>
-        <w:rPr>
-          <w:rFonts w:hint="cs"/>
-          <w:b/>
-          <w:bCs/>
-          <w:color w:val="ED7D31" w:themeColor="accent2"/>
-          <w:u w:val="single"/>
-        </w:rPr>
-        <w:t>R</w:t>
-      </w:r>
-      <w:r>
-        <w:rPr>
-          <w:b/>
-          <w:bCs/>
-          <w:color w:val="ED7D31" w:themeColor="accent2"/>
-          <w:u w:val="single"/>
-        </w:rPr>
-        <w:t>e</w:t>
-      </w:r>
-      <w:r>
-        <w:rPr>
-          <w:b/>
-          <w:bCs/>
-          <w:color w:val="ED7D31" w:themeColor="accent2"/>
-          <w:u w:val="single"/>
-        </w:rPr>
-        <w:t>p</w:t>
-      </w:r>
-      <w:r>
-        <w:rPr>
-          <w:b/>
-          <w:bCs/>
-          <w:color w:val="ED7D31" w:themeColor="accent2"/>
-          <w:u w:val="single"/>
-        </w:rPr>
-        <w:t>lay</w:t>
-      </w:r>
-      <w:r>
-        <w:rPr>
-          <w:rFonts w:hint="cs"/>
+      <w:proofErr w:type="spellStart"/>
+      <w:r>
+        <w:rPr>
+          <w:b/>
+          <w:bCs/>
+          <w:color w:val="ED7D31" w:themeColor="accent2"/>
+          <w:u w:val="single"/>
+        </w:rPr>
+        <w:t>PlayersDetails</w:t>
+      </w:r>
+      <w:proofErr w:type="spellEnd"/>
+      <w:r>
+        <w:rPr>
+          <w:rFonts w:hint="cs"/>
+          <w:b/>
+          <w:bCs/>
+          <w:color w:val="ED7D31" w:themeColor="accent2"/>
+          <w:u w:val="single"/>
           <w:rtl/>
         </w:rPr>
         <w:t xml:space="preserve"> </w:t>
       </w:r>
-      <w:bookmarkEnd w:id="0"/>
-      <w:bookmarkEnd w:id="1"/>
-      <w:bookmarkEnd w:id="2"/>
       <w:r>
         <w:rPr>
           <w:rtl/>
@@ -1341,8 +1304,7 @@
       <w:proofErr w:type="spellStart"/>
       <w:r>
         <w:rPr>
-          <w:rFonts w:asciiTheme="minorBidi" w:hAnsiTheme="minorBidi" w:hint="cs"/>
-          <w:color w:val="000000" w:themeColor="text1"/>
+          <w:rFonts w:hint="cs"/>
           <w:rtl/>
         </w:rPr>
         <w:t>קומפוננטה</w:t>
@@ -1350,122 +1312,86 @@
       <w:proofErr w:type="spellEnd"/>
       <w:r>
         <w:rPr>
-          <w:rFonts w:asciiTheme="minorBidi" w:hAnsiTheme="minorBidi" w:hint="cs"/>
-          <w:color w:val="000000" w:themeColor="text1"/>
-          <w:rtl/>
-        </w:rPr>
-        <w:t xml:space="preserve"> זו כוללת שלושה כפתורים ומאפשרת למשתמש בכל שלב במשחק ללחוץ על כפתור</w:t>
-      </w:r>
-      <w:r>
-        <w:rPr>
-          <w:rFonts w:asciiTheme="minorBidi" w:hAnsiTheme="minorBidi"/>
-          <w:color w:val="000000" w:themeColor="text1"/>
-        </w:rPr>
-        <w:t xml:space="preserve"> Start </w:t>
-      </w:r>
-      <w:proofErr w:type="gramStart"/>
-      <w:r>
-        <w:rPr>
-          <w:rFonts w:asciiTheme="minorBidi" w:hAnsiTheme="minorBidi"/>
-          <w:color w:val="000000" w:themeColor="text1"/>
-        </w:rPr>
-        <w:t xml:space="preserve">Replay </w:t>
-      </w:r>
-      <w:r>
-        <w:rPr>
-          <w:rFonts w:asciiTheme="minorBidi" w:hAnsiTheme="minorBidi" w:hint="cs"/>
-          <w:color w:val="000000" w:themeColor="text1"/>
-          <w:rtl/>
-        </w:rPr>
-        <w:t xml:space="preserve"> </w:t>
-      </w:r>
-      <w:r>
-        <w:rPr>
-          <w:rFonts w:asciiTheme="minorBidi" w:hAnsiTheme="minorBidi" w:hint="cs"/>
-          <w:color w:val="000000" w:themeColor="text1"/>
-          <w:rtl/>
-        </w:rPr>
-        <w:t>אשר</w:t>
-      </w:r>
-      <w:proofErr w:type="gramEnd"/>
-      <w:r>
-        <w:rPr>
-          <w:rFonts w:asciiTheme="minorBidi" w:hAnsiTheme="minorBidi" w:hint="cs"/>
-          <w:color w:val="000000" w:themeColor="text1"/>
-          <w:rtl/>
-        </w:rPr>
-        <w:t xml:space="preserve"> תקפיא את מהלך המשחק ותאפשר למשתמש לנווט בין מסכי המשחק השונים עד כה על ידי הכפתורים </w:t>
+          <w:rFonts w:hint="cs"/>
+          <w:rtl/>
+        </w:rPr>
+        <w:t xml:space="preserve"> זו תציג למשתמש את הסטטיסטיקות של כל השחקנים המשתתפים במשחק. עבור כל שחקן יוצג מספר התורות ששיחק עד עכשיו, השם, הצבע על המ</w:t>
+      </w:r>
+      <w:r>
+        <w:rPr>
+          <w:rFonts w:hint="cs"/>
+          <w:rtl/>
+        </w:rPr>
+        <w:t>גרש, סוג שחקן (אנושי או ממוחשב)</w:t>
+      </w:r>
+      <w:r>
+        <w:rPr>
+          <w:rFonts w:hint="cs"/>
+          <w:rtl/>
+        </w:rPr>
+        <w:t xml:space="preserve">. </w:t>
+      </w:r>
+    </w:p>
+    <w:p>
+      <w:pPr>
+        <w:pStyle w:val="a3"/>
+        <w:bidi/>
+        <w:spacing w:after="0"/>
+      </w:pPr>
+      <w:r>
+        <w:rPr>
+          <w:rFonts w:hint="cs"/>
+          <w:b/>
+          <w:bCs/>
+          <w:rtl/>
+        </w:rPr>
+        <w:t>הערה</w:t>
+      </w:r>
+      <w:r>
+        <w:rPr>
+          <w:rFonts w:hint="cs"/>
+          <w:rtl/>
+        </w:rPr>
+        <w:t xml:space="preserve">: </w:t>
+      </w:r>
+      <w:r>
+        <w:rPr>
+          <w:rFonts w:hint="cs"/>
+          <w:rtl/>
+        </w:rPr>
+        <w:t xml:space="preserve">במידה ושחקן פרש, </w:t>
       </w:r>
       <w:proofErr w:type="spellStart"/>
       <w:r>
         <w:rPr>
-          <w:rFonts w:asciiTheme="minorBidi" w:hAnsiTheme="minorBidi"/>
-          <w:color w:val="000000" w:themeColor="text1"/>
-        </w:rPr>
-        <w:t>Previous,Next</w:t>
+          <w:rFonts w:hint="cs"/>
+          <w:rtl/>
+        </w:rPr>
+        <w:t>יעלמו</w:t>
       </w:r>
       <w:proofErr w:type="spellEnd"/>
       <w:r>
         <w:rPr>
-          <w:rFonts w:asciiTheme="minorBidi" w:hAnsiTheme="minorBidi" w:hint="cs"/>
-          <w:color w:val="000000" w:themeColor="text1"/>
-          <w:rtl/>
-        </w:rPr>
-        <w:t xml:space="preserve">. במצב של </w:t>
-      </w:r>
-      <w:r>
-        <w:rPr>
-          <w:rFonts w:asciiTheme="minorBidi" w:hAnsiTheme="minorBidi"/>
-          <w:color w:val="000000" w:themeColor="text1"/>
-        </w:rPr>
-        <w:t>replay</w:t>
-      </w:r>
-      <w:r>
-        <w:rPr>
-          <w:rFonts w:asciiTheme="minorBidi" w:hAnsiTheme="minorBidi" w:hint="cs"/>
-          <w:color w:val="000000" w:themeColor="text1"/>
-          <w:rtl/>
-        </w:rPr>
-        <w:t xml:space="preserve"> תוצג למשתמש האפשרות לכפתור </w:t>
-      </w:r>
-      <w:r>
-        <w:rPr>
-          <w:rFonts w:asciiTheme="minorBidi" w:hAnsiTheme="minorBidi"/>
-          <w:color w:val="000000" w:themeColor="text1"/>
-        </w:rPr>
-        <w:t>End replay</w:t>
-      </w:r>
-      <w:r>
-        <w:rPr>
-          <w:rFonts w:asciiTheme="minorBidi" w:hAnsiTheme="minorBidi" w:hint="cs"/>
-          <w:color w:val="000000" w:themeColor="text1"/>
-          <w:rtl/>
-        </w:rPr>
-        <w:t xml:space="preserve"> אשר </w:t>
-      </w:r>
-      <w:r>
-        <w:rPr>
-          <w:rFonts w:asciiTheme="minorBidi" w:hAnsiTheme="minorBidi" w:hint="cs"/>
-          <w:rtl/>
-        </w:rPr>
-        <w:t xml:space="preserve">תחזיר את המשתמש למצב המשחק שהיה טרם לחיצתו על כפתור ה </w:t>
-      </w:r>
-      <w:r>
-        <w:rPr>
-          <w:rFonts w:asciiTheme="minorBidi" w:hAnsiTheme="minorBidi"/>
-        </w:rPr>
-        <w:t>replay</w:t>
-      </w:r>
-      <w:r>
-        <w:rPr>
-          <w:rFonts w:asciiTheme="minorBidi" w:hAnsiTheme="minorBidi" w:hint="cs"/>
-          <w:color w:val="000000" w:themeColor="text1"/>
+          <w:rFonts w:hint="cs"/>
+          <w:rtl/>
+        </w:rPr>
+        <w:t xml:space="preserve"> נתוניו מתוכן </w:t>
+      </w:r>
+      <w:proofErr w:type="spellStart"/>
+      <w:r>
+        <w:rPr>
+          <w:rFonts w:hint="cs"/>
+          <w:rtl/>
+        </w:rPr>
+        <w:t>הקומפוננטה</w:t>
+      </w:r>
+      <w:proofErr w:type="spellEnd"/>
+      <w:r>
+        <w:rPr>
+          <w:rFonts w:hint="cs"/>
           <w:rtl/>
         </w:rPr>
         <w:t>.</w:t>
-      </w:r>
-      <w:r>
-        <w:t xml:space="preserve"> </w:t>
       </w:r>
     </w:p>
     <w:p>
@@ -1477,59 +1403,99 @@
         </w:numPr>
         <w:bidi/>
         <w:spacing w:after="0"/>
-        <w:rPr>
-          <w:rtl/>
-        </w:rPr>
-      </w:pPr>
+      </w:pPr>
+      <w:r>
+        <w:rPr>
+          <w:b/>
+          <w:bCs/>
+          <w:color w:val="ED7D31" w:themeColor="accent2"/>
+          <w:u w:val="single"/>
+        </w:rPr>
+        <w:t>Chat</w:t>
+      </w:r>
+      <w:r>
+        <w:rPr>
+          <w:rFonts w:hint="cs"/>
+          <w:b/>
+          <w:bCs/>
+          <w:color w:val="ED7D31" w:themeColor="accent2"/>
+          <w:u w:val="single"/>
+          <w:rtl/>
+        </w:rPr>
+        <w:t xml:space="preserve"> </w:t>
+      </w:r>
+      <w:r>
+        <w:rPr>
+          <w:rtl/>
+        </w:rPr>
+        <w:t>–</w:t>
+      </w:r>
+      <w:r>
+        <w:rPr>
+          <w:rFonts w:hint="cs"/>
+          <w:rtl/>
+        </w:rPr>
+        <w:t xml:space="preserve"> </w:t>
+      </w:r>
       <w:proofErr w:type="spellStart"/>
       <w:r>
         <w:rPr>
-          <w:b/>
-          <w:bCs/>
-          <w:color w:val="ED7D31" w:themeColor="accent2"/>
-          <w:u w:val="single"/>
-        </w:rPr>
-        <w:t>HistroyMove</w:t>
+          <w:rFonts w:hint="cs"/>
+          <w:rtl/>
+        </w:rPr>
+        <w:t>ב</w:t>
+      </w:r>
+      <w:r>
+        <w:rPr>
+          <w:rFonts w:hint="cs"/>
+          <w:rtl/>
+        </w:rPr>
+        <w:t>קומפוננטה</w:t>
       </w:r>
       <w:proofErr w:type="spellEnd"/>
       <w:r>
         <w:rPr>
           <w:rFonts w:hint="cs"/>
-          <w:b/>
-          <w:bCs/>
-          <w:color w:val="ED7D31" w:themeColor="accent2"/>
-          <w:rtl/>
-        </w:rPr>
-        <w:t xml:space="preserve"> </w:t>
-      </w:r>
-      <w:r>
-        <w:rPr>
-          <w:rtl/>
-        </w:rPr>
-        <w:t>–</w:t>
-      </w:r>
-      <w:r>
-        <w:rPr>
-          <w:rFonts w:hint="cs"/>
-          <w:rtl/>
-        </w:rPr>
-        <w:t xml:space="preserve"> </w:t>
-      </w:r>
-      <w:proofErr w:type="spellStart"/>
-      <w:r>
-        <w:rPr>
-          <w:rFonts w:hint="cs"/>
-          <w:rtl/>
-        </w:rPr>
-        <w:t>קומפוננטה</w:t>
-      </w:r>
-      <w:proofErr w:type="spellEnd"/>
-      <w:r>
-        <w:rPr>
-          <w:rFonts w:hint="cs"/>
-          <w:rtl/>
-        </w:rPr>
-        <w:t xml:space="preserve"> זו תציג למשתמש את רצף המהלכים שהיו עד כה</w:t>
+          <w:rtl/>
+        </w:rPr>
+        <w:t xml:space="preserve"> זו </w:t>
+      </w:r>
+      <w:r>
+        <w:rPr>
+          <w:rFonts w:hint="cs"/>
+          <w:rtl/>
+        </w:rPr>
+        <w:t>יכולים המשתמשים להתכתב ביניהם.</w:t>
+      </w:r>
+    </w:p>
+    <w:p>
+      <w:pPr>
+        <w:pStyle w:val="a3"/>
+        <w:bidi/>
+        <w:spacing w:after="0"/>
+      </w:pPr>
+      <w:r>
+        <w:rPr>
+          <w:rFonts w:hint="cs"/>
+          <w:b/>
+          <w:bCs/>
+          <w:rtl/>
+        </w:rPr>
+        <w:t>הערה</w:t>
+      </w:r>
+      <w:r>
+        <w:rPr>
+          <w:rFonts w:hint="cs"/>
+          <w:rtl/>
+        </w:rPr>
+        <w:t xml:space="preserve">: </w:t>
+      </w:r>
+      <w:r>
+        <w:rPr>
+          <w:rFonts w:hint="cs"/>
+          <w:rtl/>
+        </w:rPr>
+        <w:t>צופים מהצד לא רואים ולא יכולים להשתתף בצ'ט המשחק</w:t>
       </w:r>
       <w:r>
         <w:rPr>
@@ -1549,66 +1515,58 @@
         <w:bidi/>
         <w:spacing w:after="0"/>
       </w:pPr>
+      <w:r>
+        <w:rPr>
+          <w:b/>
+          <w:bCs/>
+          <w:color w:val="ED7D31" w:themeColor="accent2"/>
+          <w:u w:val="single"/>
+        </w:rPr>
+        <w:t>Viewers</w:t>
+      </w:r>
+      <w:r>
+        <w:rPr>
+          <w:rtl/>
+        </w:rPr>
+        <w:t>–</w:t>
+      </w:r>
+      <w:r>
+        <w:rPr>
+          <w:rFonts w:hint="cs"/>
+          <w:rtl/>
+        </w:rPr>
+        <w:t xml:space="preserve"> </w:t>
+      </w:r>
       <w:proofErr w:type="spellStart"/>
       <w:r>
         <w:rPr>
-          <w:b/>
-          <w:bCs/>
-          <w:color w:val="ED7D31" w:themeColor="accent2"/>
-          <w:u w:val="single"/>
-        </w:rPr>
-        <w:t>PlayersDetails</w:t>
+          <w:rFonts w:hint="cs"/>
+          <w:rtl/>
+        </w:rPr>
+        <w:t>קומפוננטה</w:t>
       </w:r>
       <w:proofErr w:type="spellEnd"/>
       <w:r>
         <w:rPr>
           <w:rFonts w:hint="cs"/>
-          <w:b/>
-          <w:bCs/>
-          <w:color w:val="ED7D31" w:themeColor="accent2"/>
-          <w:u w:val="single"/>
-          <w:rtl/>
-        </w:rPr>
-        <w:t xml:space="preserve"> </w:t>
-      </w:r>
-      <w:r>
-        <w:rPr>
-          <w:rtl/>
-        </w:rPr>
-        <w:t>–</w:t>
-      </w:r>
-      <w:r>
-        <w:rPr>
-          <w:rFonts w:hint="cs"/>
-          <w:rtl/>
-        </w:rPr>
-        <w:t xml:space="preserve"> </w:t>
-      </w:r>
-      <w:proofErr w:type="spellStart"/>
-      <w:r>
-        <w:rPr>
-          <w:rFonts w:hint="cs"/>
-          <w:rtl/>
-        </w:rPr>
-        <w:t>קומפוננטה</w:t>
-      </w:r>
-      <w:proofErr w:type="spellEnd"/>
-      <w:r>
-        <w:rPr>
-          <w:rFonts w:hint="cs"/>
-          <w:rtl/>
-        </w:rPr>
-        <w:t xml:space="preserve"> זו תציג למשתמש את הסטטיסטיקות של כל השחקנים המשתתפים במשחק. עבור כל שחקן יוצג מספר התורות ששיחק עד עכשיו, השם, המספר המזהה, הצבע על המגרש, סוג שחקן (אנושי או ממוחשב), והסטטוס שלו (פעיל או פרש)</w:t>
-      </w:r>
-      <w:r>
-        <w:rPr>
-          <w:rFonts w:hint="cs"/>
-          <w:rtl/>
-        </w:rPr>
-        <w:t xml:space="preserve">. </w:t>
-      </w:r>
-      <w:bookmarkStart w:id="3" w:name="_GoBack"/>
-      <w:bookmarkEnd w:id="3"/>
+          <w:rtl/>
+        </w:rPr>
+        <w:t xml:space="preserve"> זו תציג למשתמש </w:t>
+      </w:r>
+      <w:r>
+        <w:rPr>
+          <w:rFonts w:hint="cs"/>
+          <w:rtl/>
+        </w:rPr>
+        <w:t>את רשימת הצופים במשחק</w:t>
+      </w:r>
+      <w:r>
+        <w:rPr>
+          <w:rFonts w:hint="cs"/>
+          <w:rtl/>
+        </w:rPr>
+        <w:t>.</w:t>
+      </w:r>
     </w:p>
     <w:p>
       <w:pPr>
@@ -1616,49 +1574,29 @@
         <w:bidi/>
         <w:spacing w:after="0"/>
       </w:pPr>
-      <w:r>
-        <w:rPr>
-          <w:rFonts w:hint="cs"/>
-          <w:b/>
-          <w:bCs/>
-          <w:rtl/>
-        </w:rPr>
-        <w:t>הערה</w:t>
-      </w:r>
-      <w:r>
-        <w:rPr>
-          <w:rFonts w:hint="cs"/>
-          <w:rtl/>
-        </w:rPr>
-        <w:t xml:space="preserve">: במצב של </w:t>
-      </w:r>
-      <w:proofErr w:type="spellStart"/>
-      <w:r>
-        <w:t>popout</w:t>
-      </w:r>
-      <w:proofErr w:type="spellEnd"/>
-      <w:r>
-        <w:rPr>
-          <w:rFonts w:hint="cs"/>
-          <w:rtl/>
-        </w:rPr>
-        <w:t xml:space="preserve"> כל עוד לשחקן יש אפשרות להוציא </w:t>
-      </w:r>
-      <w:proofErr w:type="spellStart"/>
-      <w:r>
-        <w:rPr>
-          <w:rFonts w:hint="cs"/>
-          <w:rtl/>
-        </w:rPr>
-        <w:t>דיסקית</w:t>
-      </w:r>
-      <w:proofErr w:type="spellEnd"/>
-      <w:r>
-        <w:rPr>
-          <w:rFonts w:hint="cs"/>
-          <w:rtl/>
-        </w:rPr>
-        <w:t xml:space="preserve"> מהמגרש המשחק ממשיך לרוץ.</w:t>
+    </w:p>
+    <w:p>
+      <w:pPr>
+        <w:bidi/>
+        <w:spacing w:after="0"/>
+        <w:rPr>
+          <w:b/>
+          <w:bCs/>
+          <w:color w:val="FF0000"/>
+          <w:u w:val="single"/>
+          <w:rtl/>
+        </w:rPr>
+      </w:pPr>
+      <w:r>
+        <w:rPr>
+          <w:rFonts w:hint="cs"/>
+          <w:b/>
+          <w:bCs/>
+          <w:color w:val="FF0000"/>
+          <w:u w:val="single"/>
+          <w:rtl/>
+        </w:rPr>
+        <w:t>סיום משחק:</w:t>
       </w:r>
     </w:p>
     <w:p>
@@ -1667,53 +1605,30 @@
         <w:bidi/>
         <w:spacing w:after="0"/>
       </w:pPr>
-    </w:p>
-    <w:p>
-      <w:pPr>
-        <w:bidi/>
-        <w:spacing w:after="0"/>
-        <w:rPr>
-          <w:b/>
-          <w:bCs/>
-          <w:color w:val="FF0000"/>
-          <w:u w:val="single"/>
-          <w:rtl/>
-        </w:rPr>
-      </w:pPr>
-      <w:r>
-        <w:rPr>
-          <w:rFonts w:hint="cs"/>
-          <w:b/>
-          <w:bCs/>
-          <w:color w:val="FF0000"/>
-          <w:u w:val="single"/>
-          <w:rtl/>
-        </w:rPr>
-        <w:t>סיום משחק:</w:t>
-      </w:r>
-    </w:p>
-    <w:p>
-      <w:pPr>
-        <w:pStyle w:val="a3"/>
-        <w:bidi/>
-        <w:spacing w:after="0"/>
-        <w:rPr>
-          <w:rtl/>
-        </w:rPr>
-      </w:pPr>
-      <w:r>
-        <w:rPr>
-          <w:rFonts w:hint="cs"/>
-          <w:rtl/>
-        </w:rPr>
-        <w:t>בעת סיום המשחק יוצג למשתמש מי המנצח/מנצחים ותתאפשר לו היכולת להתחיל את אותו המשחק מחדש או לטעון משחק חדש.</w:t>
-      </w:r>
-    </w:p>
-    <w:p>
-      <w:pPr>
-        <w:bidi/>
-        <w:spacing w:after="0"/>
-      </w:pPr>
+      <w:r>
+        <w:rPr>
+          <w:rFonts w:hint="cs"/>
+          <w:rtl/>
+        </w:rPr>
+        <w:t>בעת סיום ה</w:t>
+      </w:r>
+      <w:r>
+        <w:rPr>
+          <w:rFonts w:hint="cs"/>
+          <w:rtl/>
+        </w:rPr>
+        <w:t>משחק יוצג למשתמש הרצף המנצח עם אנימציה ושם המנצח/ים יוצג גם הוא. לאחר מכן על המשתמש ללחוץ על כפתור ה</w:t>
+      </w:r>
+      <w:r>
+        <w:t>logout</w:t>
+      </w:r>
+      <w:r>
+        <w:rPr>
+          <w:rFonts w:hint="cs"/>
+          <w:rtl/>
+        </w:rPr>
+        <w:t xml:space="preserve"> על מנת לחזור למסך הלובי.</w:t>
+      </w:r>
     </w:p>
     <w:p>
       <w:pPr>
@@ -1740,6 +1655,7 @@
           <w:u w:val="single"/>
           <w:rtl/>
         </w:rPr>
+        <w:lastRenderedPageBreak/>
         <w:t>רשימת בונוסים שמומשו</w:t>
       </w:r>
       <w:r>
@@ -1753,33 +1669,6 @@
           <w:rtl/>
         </w:rPr>
         <w:t>:</w:t>
-      </w:r>
-    </w:p>
-    <w:p>
-      <w:pPr>
-        <w:bidi/>
-        <w:spacing w:after="0"/>
-        <w:ind w:firstLine="360"/>
-        <w:rPr>
-          <w:b/>
-          <w:bCs/>
-          <w:sz w:val="24"/>
-          <w:szCs w:val="24"/>
-          <w:u w:val="single"/>
-          <w:rtl/>
-        </w:rPr>
-      </w:pPr>
-      <w:r>
-        <w:rPr>
-          <w:rFonts w:hint="cs"/>
-          <w:b/>
-          <w:bCs/>
-          <w:sz w:val="24"/>
-          <w:szCs w:val="24"/>
-          <w:u w:val="single"/>
-          <w:rtl/>
-        </w:rPr>
-        <w:t>כל הבונוסים מומשו!</w:t>
       </w:r>
     </w:p>
     <w:p>
@@ -1811,20 +1700,11 @@
       </w:pPr>
       <w:r>
         <w:rPr>
-          <w:rFonts w:hint="cs"/>
           <w:b/>
           <w:bCs/>
           <w:color w:val="FF0000"/>
         </w:rPr>
-        <w:t>Q</w:t>
-      </w:r>
-      <w:r>
-        <w:rPr>
-          <w:b/>
-          <w:bCs/>
-          <w:color w:val="FF0000"/>
-        </w:rPr>
-        <w:t>uit Game</w:t>
+        <w:t>Chat</w:t>
       </w:r>
       <w:r>
         <w:rPr>
@@ -1851,13 +1731,7 @@
           <w:rFonts w:asciiTheme="minorBidi" w:hAnsiTheme="minorBidi" w:hint="cs"/>
           <w:rtl/>
         </w:rPr>
-        <w:t xml:space="preserve">תתאפשר למשתמש בעת ריצת משחק ללחוץ על כפתור </w:t>
-      </w:r>
-      <w:r>
-        <w:rPr>
-          <w:rFonts w:asciiTheme="minorBidi" w:hAnsiTheme="minorBidi"/>
-        </w:rPr>
-        <w:t>Quit Game</w:t>
+        <w:t>בעת מעבר ללוח המשחק, יוצג למשתמשי המשחק (רק לשחקנים הפעילים ולא לצופים מן הצד) האפשרות להתכתב ביניהם</w:t>
       </w:r>
       <w:r>
         <w:rPr>
@@ -1865,81 +1739,6 @@
           <w:rtl/>
         </w:rPr>
         <w:t>.</w:t>
-      </w:r>
-      <w:r>
-        <w:rPr>
-          <w:rFonts w:asciiTheme="minorBidi" w:hAnsiTheme="minorBidi" w:hint="cs"/>
-          <w:rtl/>
-        </w:rPr>
-        <w:t xml:space="preserve"> במצב זה הסטטוס של השחקן בסטטיסטיקות משתנה ל</w:t>
-      </w:r>
-      <w:r>
-        <w:rPr>
-          <w:rFonts w:asciiTheme="minorBidi" w:hAnsiTheme="minorBidi"/>
-        </w:rPr>
-        <w:t>retired</w:t>
-      </w:r>
-      <w:r>
-        <w:rPr>
-          <w:rFonts w:hint="cs"/>
-          <w:rtl/>
-        </w:rPr>
-        <w:t xml:space="preserve">, התור עובר לשחקן הבא בתור, </w:t>
-      </w:r>
-      <w:r>
-        <w:rPr>
-          <w:rFonts w:asciiTheme="minorBidi" w:hAnsiTheme="minorBidi" w:hint="cs"/>
-          <w:rtl/>
-        </w:rPr>
-        <w:t xml:space="preserve">וכל </w:t>
-      </w:r>
-      <w:proofErr w:type="spellStart"/>
-      <w:r>
-        <w:rPr>
-          <w:rFonts w:asciiTheme="minorBidi" w:hAnsiTheme="minorBidi" w:hint="cs"/>
-          <w:rtl/>
-        </w:rPr>
-        <w:t>הדיסקאות</w:t>
-      </w:r>
-      <w:proofErr w:type="spellEnd"/>
-      <w:r>
-        <w:rPr>
-          <w:rFonts w:asciiTheme="minorBidi" w:hAnsiTheme="minorBidi" w:hint="cs"/>
-          <w:rtl/>
-        </w:rPr>
-        <w:t xml:space="preserve"> של השחקן מוצאות מהלוח, כל </w:t>
-      </w:r>
-      <w:proofErr w:type="spellStart"/>
-      <w:r>
-        <w:rPr>
-          <w:rFonts w:asciiTheme="minorBidi" w:hAnsiTheme="minorBidi" w:hint="cs"/>
-          <w:rtl/>
-        </w:rPr>
-        <w:t>הדיסקאות</w:t>
-      </w:r>
-      <w:proofErr w:type="spellEnd"/>
-      <w:r>
-        <w:rPr>
-          <w:rFonts w:asciiTheme="minorBidi" w:hAnsiTheme="minorBidi" w:hint="cs"/>
-          <w:rtl/>
-        </w:rPr>
-        <w:t xml:space="preserve"> מעליהם/</w:t>
-      </w:r>
-      <w:proofErr w:type="spellStart"/>
-      <w:r>
-        <w:rPr>
-          <w:rFonts w:asciiTheme="minorBidi" w:hAnsiTheme="minorBidi" w:hint="cs"/>
-          <w:rtl/>
-        </w:rPr>
-        <w:t>בינהם</w:t>
-      </w:r>
-      <w:proofErr w:type="spellEnd"/>
-      <w:r>
-        <w:rPr>
-          <w:rFonts w:asciiTheme="minorBidi" w:hAnsiTheme="minorBidi" w:hint="cs"/>
-          <w:rtl/>
-        </w:rPr>
-        <w:t xml:space="preserve"> בכל העמודות "נופלות" מטה וכך מתפנה עוד מקום בכל עמודה רלבנטית.</w:t>
       </w:r>
     </w:p>
     <w:p>
@@ -1965,7 +1764,7 @@
           <w:bCs/>
           <w:color w:val="FF0000"/>
         </w:rPr>
-        <w:t>Replay</w:t>
+        <w:t>Viewers</w:t>
       </w:r>
       <w:r>
         <w:rPr>
@@ -1985,191 +1784,27 @@
           <w:rFonts w:hint="cs"/>
           <w:rtl/>
         </w:rPr>
-        <w:t xml:space="preserve"> </w:t>
-      </w:r>
-      <w:r>
-        <w:rPr>
-          <w:rFonts w:hint="cs"/>
-          <w:rtl/>
-        </w:rPr>
-        <w:t>ראה פירוט בסעיף 4 תחת הכותרת "מהלך משחק".</w:t>
-      </w:r>
-    </w:p>
-    <w:p>
-      <w:pPr>
-        <w:bidi/>
-        <w:spacing w:after="0"/>
-      </w:pPr>
-    </w:p>
-    <w:p>
-      <w:pPr>
-        <w:pStyle w:val="a3"/>
-        <w:numPr>
-          <w:ilvl w:val="0"/>
-          <w:numId w:val="6"/>
-        </w:numPr>
-        <w:bidi/>
-        <w:spacing w:after="0"/>
-      </w:pPr>
-      <w:r>
-        <w:rPr>
-          <w:rFonts w:cs="Arial" w:hint="cs"/>
-          <w:b/>
-          <w:bCs/>
-          <w:color w:val="FF0000"/>
-          <w:rtl/>
-        </w:rPr>
-        <w:t>אנימציות</w:t>
-      </w:r>
-      <w:r>
-        <w:rPr>
-          <w:rFonts w:hint="cs"/>
-          <w:color w:val="FF0000"/>
-          <w:rtl/>
-        </w:rPr>
-        <w:t xml:space="preserve"> </w:t>
-      </w:r>
-      <w:r>
-        <w:rPr>
-          <w:rtl/>
-        </w:rPr>
-        <w:t>–</w:t>
-      </w:r>
-      <w:r>
-        <w:rPr>
-          <w:rFonts w:hint="cs"/>
-          <w:rtl/>
-        </w:rPr>
-        <w:t xml:space="preserve"> מומשו האנימציות הבאות: </w:t>
-      </w:r>
-      <w:r>
-        <w:rPr>
-          <w:rFonts w:asciiTheme="minorBidi" w:hAnsiTheme="minorBidi" w:hint="cs"/>
-          <w:rtl/>
-        </w:rPr>
-        <w:t xml:space="preserve">הכנסת </w:t>
-      </w:r>
-      <w:proofErr w:type="spellStart"/>
-      <w:r>
-        <w:rPr>
-          <w:rFonts w:asciiTheme="minorBidi" w:hAnsiTheme="minorBidi" w:hint="cs"/>
-          <w:rtl/>
-        </w:rPr>
-        <w:t>דיסקית</w:t>
-      </w:r>
-      <w:proofErr w:type="spellEnd"/>
-      <w:r>
-        <w:rPr>
-          <w:rFonts w:asciiTheme="minorBidi" w:hAnsiTheme="minorBidi" w:hint="cs"/>
-          <w:rtl/>
-        </w:rPr>
-        <w:t xml:space="preserve"> בראשית העמודה מציגה את </w:t>
-      </w:r>
-      <w:proofErr w:type="spellStart"/>
-      <w:r>
-        <w:rPr>
-          <w:rFonts w:asciiTheme="minorBidi" w:hAnsiTheme="minorBidi" w:hint="cs"/>
-          <w:rtl/>
-        </w:rPr>
-        <w:t>הדיסקית</w:t>
-      </w:r>
-      <w:proofErr w:type="spellEnd"/>
-      <w:r>
-        <w:rPr>
-          <w:rFonts w:asciiTheme="minorBidi" w:hAnsiTheme="minorBidi" w:hint="cs"/>
-          <w:rtl/>
-        </w:rPr>
-        <w:t xml:space="preserve"> "נופלת"</w:t>
-      </w:r>
-      <w:r>
-        <w:rPr>
-          <w:rFonts w:hint="cs"/>
-          <w:rtl/>
-        </w:rPr>
-        <w:t xml:space="preserve">, </w:t>
-      </w:r>
-      <w:r>
-        <w:rPr>
-          <w:rFonts w:asciiTheme="minorBidi" w:hAnsiTheme="minorBidi" w:hint="cs"/>
-          <w:rtl/>
-        </w:rPr>
-        <w:t xml:space="preserve">הוצאת </w:t>
-      </w:r>
-      <w:proofErr w:type="spellStart"/>
-      <w:r>
-        <w:rPr>
-          <w:rFonts w:asciiTheme="minorBidi" w:hAnsiTheme="minorBidi" w:hint="cs"/>
-          <w:rtl/>
-        </w:rPr>
-        <w:t>דיסקית</w:t>
-      </w:r>
-      <w:proofErr w:type="spellEnd"/>
-      <w:r>
-        <w:rPr>
-          <w:rFonts w:asciiTheme="minorBidi" w:hAnsiTheme="minorBidi" w:hint="cs"/>
-          <w:rtl/>
-        </w:rPr>
-        <w:t xml:space="preserve"> מתחתית העמודה מציגה את כל שאר </w:t>
-      </w:r>
-      <w:proofErr w:type="spellStart"/>
-      <w:r>
-        <w:rPr>
-          <w:rFonts w:asciiTheme="minorBidi" w:hAnsiTheme="minorBidi" w:hint="cs"/>
-          <w:rtl/>
-        </w:rPr>
-        <w:t>הדיסקיות</w:t>
-      </w:r>
-      <w:proofErr w:type="spellEnd"/>
-      <w:r>
-        <w:rPr>
-          <w:rFonts w:asciiTheme="minorBidi" w:hAnsiTheme="minorBidi" w:hint="cs"/>
-          <w:rtl/>
-        </w:rPr>
-        <w:t xml:space="preserve"> מעליה "נופלות",</w:t>
-      </w:r>
-      <w:r>
-        <w:rPr>
-          <w:rFonts w:hint="cs"/>
-          <w:rtl/>
-        </w:rPr>
-        <w:t xml:space="preserve"> </w:t>
-      </w:r>
-      <w:r>
-        <w:rPr>
-          <w:rFonts w:asciiTheme="minorBidi" w:hAnsiTheme="minorBidi" w:hint="cs"/>
-          <w:rtl/>
-        </w:rPr>
-        <w:t xml:space="preserve">בהינתן </w:t>
-      </w:r>
-      <w:proofErr w:type="spellStart"/>
-      <w:r>
-        <w:rPr>
-          <w:rFonts w:asciiTheme="minorBidi" w:hAnsiTheme="minorBidi" w:hint="cs"/>
-          <w:rtl/>
-        </w:rPr>
-        <w:t>נצחון</w:t>
-      </w:r>
-      <w:proofErr w:type="spellEnd"/>
-      <w:r>
-        <w:rPr>
-          <w:rFonts w:asciiTheme="minorBidi" w:hAnsiTheme="minorBidi" w:hint="cs"/>
-          <w:rtl/>
-        </w:rPr>
-        <w:t xml:space="preserve"> </w:t>
-      </w:r>
-      <w:r>
-        <w:rPr>
-          <w:rFonts w:asciiTheme="minorBidi" w:hAnsiTheme="minorBidi"/>
-          <w:rtl/>
-        </w:rPr>
-        <w:t>–</w:t>
-      </w:r>
-      <w:r>
-        <w:rPr>
-          <w:rFonts w:asciiTheme="minorBidi" w:hAnsiTheme="minorBidi" w:hint="cs"/>
-          <w:rtl/>
-        </w:rPr>
-        <w:t xml:space="preserve"> הרצף המנצח מהבהב</w:t>
+        <w:t xml:space="preserve"> למשתמש יש אפשרות להצטרף למשחק כצופה על ידי הלחיצה על כפתור </w:t>
+      </w:r>
+      <w:r>
+        <w:t>view</w:t>
+      </w:r>
+      <w:r>
+        <w:rPr>
+          <w:rFonts w:hint="cs"/>
+          <w:rtl/>
+        </w:rPr>
+        <w:t xml:space="preserve"> בשורת המשחק שאליה רוצה להצטרף כצופה. הצופה יראה את התנהלות המשחק ותינתן לו האפשרות היחידה לצאת מהמשחק כצופה </w:t>
+      </w:r>
+      <w:r>
+        <w:rPr>
+          <w:rFonts w:hint="cs"/>
+          <w:rtl/>
+        </w:rPr>
+        <w:t>על ידי הלחיצה על כפתור ה</w:t>
+      </w:r>
+      <w:r>
+        <w:t>logout</w:t>
       </w:r>
       <w:r>
         <w:rPr>
@@ -2178,161 +1813,6 @@
         </w:rPr>
         <w:t>.</w:t>
       </w:r>
-    </w:p>
-    <w:p>
-      <w:pPr>
-        <w:pStyle w:val="a3"/>
-        <w:rPr>
-          <w:rtl/>
-        </w:rPr>
-      </w:pPr>
-    </w:p>
-    <w:p>
-      <w:pPr>
-        <w:pStyle w:val="a3"/>
-        <w:numPr>
-          <w:ilvl w:val="0"/>
-          <w:numId w:val="6"/>
-        </w:numPr>
-        <w:bidi/>
-        <w:spacing w:after="0"/>
-      </w:pPr>
-      <w:r>
-        <w:rPr>
-          <w:rFonts w:cs="Arial"/>
-          <w:b/>
-          <w:bCs/>
-          <w:color w:val="FF0000"/>
-        </w:rPr>
-        <w:t>skin</w:t>
-      </w:r>
-      <w:r>
-        <w:rPr>
-          <w:rFonts w:cs="Arial"/>
-          <w:b/>
-          <w:bCs/>
-          <w:color w:val="FF0000"/>
-          <w:rtl/>
-        </w:rPr>
-        <w:t xml:space="preserve"> </w:t>
-      </w:r>
-      <w:r>
-        <w:rPr>
-          <w:rtl/>
-        </w:rPr>
-        <w:t>–</w:t>
-      </w:r>
-      <w:r>
-        <w:rPr>
-          <w:rFonts w:hint="cs"/>
-          <w:rtl/>
-        </w:rPr>
-        <w:t xml:space="preserve"> ראה סעיף 5 תחת הכותרת "לפני תחילת המשחק".</w:t>
-      </w:r>
-    </w:p>
-    <w:p>
-      <w:pPr>
-        <w:pStyle w:val="a3"/>
-        <w:rPr>
-          <w:rtl/>
-        </w:rPr>
-      </w:pPr>
-    </w:p>
-    <w:p>
-      <w:pPr>
-        <w:pStyle w:val="a3"/>
-        <w:numPr>
-          <w:ilvl w:val="0"/>
-          <w:numId w:val="6"/>
-        </w:numPr>
-        <w:bidi/>
-        <w:spacing w:after="0"/>
-        <w:rPr>
-          <w:rFonts w:cs="Arial"/>
-          <w:b/>
-          <w:bCs/>
-          <w:color w:val="FF0000"/>
-        </w:rPr>
-      </w:pPr>
-      <w:r>
-        <w:rPr>
-          <w:rFonts w:cs="Arial"/>
-          <w:b/>
-          <w:bCs/>
-          <w:color w:val="FF0000"/>
-          <w:rtl/>
-        </w:rPr>
-        <w:t xml:space="preserve">מהלך של שחקן ממוחשב ע"י </w:t>
-      </w:r>
-      <w:r>
-        <w:rPr>
-          <w:rFonts w:cs="Arial"/>
-          <w:b/>
-          <w:bCs/>
-          <w:color w:val="FF0000"/>
-        </w:rPr>
-        <w:t>task</w:t>
-      </w:r>
-      <w:r>
-        <w:rPr>
-          <w:rFonts w:cs="Arial" w:hint="cs"/>
-          <w:b/>
-          <w:bCs/>
-          <w:color w:val="FF0000"/>
-          <w:rtl/>
-        </w:rPr>
-        <w:t xml:space="preserve"> </w:t>
-      </w:r>
-      <w:r>
-        <w:rPr>
-          <w:rtl/>
-        </w:rPr>
-        <w:t>–</w:t>
-      </w:r>
-      <w:r>
-        <w:rPr>
-          <w:rFonts w:hint="cs"/>
-          <w:rtl/>
-        </w:rPr>
-        <w:t xml:space="preserve"> המהלך של השחקן הממוחשב רץ ב</w:t>
-      </w:r>
-      <w:r>
-        <w:t>thread</w:t>
-      </w:r>
-      <w:r>
-        <w:rPr>
-          <w:rFonts w:hint="cs"/>
-          <w:rtl/>
-        </w:rPr>
-        <w:t xml:space="preserve"> נפרד, בעת מהלך השחקן הממוחשב נפתח מסך אשר מציג מילוי של </w:t>
-      </w:r>
-      <w:proofErr w:type="spellStart"/>
-      <w:r>
-        <w:t>ProgressBar</w:t>
-      </w:r>
-      <w:proofErr w:type="spellEnd"/>
-      <w:r>
-        <w:rPr>
-          <w:rFonts w:hint="cs"/>
-          <w:rtl/>
-        </w:rPr>
-        <w:t xml:space="preserve"> ובמקביל מוצג </w:t>
-      </w:r>
-      <w:r>
-        <w:t>label</w:t>
-      </w:r>
-      <w:r>
-        <w:rPr>
-          <w:rFonts w:hint="cs"/>
-          <w:rtl/>
-        </w:rPr>
-        <w:t xml:space="preserve"> עם כיתוב משתנה בהתאם לאחוזים על "מה המחשב עושה כעת".</w:t>
-      </w:r>
-    </w:p>
-    <w:p>
-      <w:pPr>
-        <w:spacing w:after="0"/>
-      </w:pPr>
     </w:p>
     <w:p>
       <w:pPr>
@@ -3199,7 +2679,6 @@
           <w:rFonts w:hint="cs"/>
           <w:rtl/>
         </w:rPr>
-        <w:lastRenderedPageBreak/>
         <w:t>מחלקה ששומרת את הנתונים הנחוצים לצורך הצגת של מהלך מסוים שבוצע</w:t>
       </w:r>
       <w:r>
@@ -3361,9 +2840,6 @@
       <w:pPr>
         <w:bidi/>
         <w:spacing w:after="0"/>
-        <w:rPr>
-          <w:rtl/>
-        </w:rPr>
       </w:pPr>
     </w:p>
     <w:p>
@@ -3382,7 +2858,6 @@
       </w:pPr>
       <w:r>
         <w:rPr>
-          <w:rFonts w:hint="cs"/>
           <w:b/>
           <w:bCs/>
           <w:color w:val="FF0000"/>
@@ -3390,6 +2865,1927 @@
           <w:szCs w:val="24"/>
           <w:u w:val="single"/>
         </w:rPr>
+        <w:t>Boards</w:t>
+      </w:r>
+    </w:p>
+    <w:p>
+      <w:pPr>
+        <w:bidi/>
+        <w:spacing w:after="0"/>
+        <w:rPr>
+          <w:b/>
+          <w:bCs/>
+          <w:color w:val="ED7D31" w:themeColor="accent2"/>
+          <w:u w:val="single"/>
+          <w:rtl/>
+        </w:rPr>
+      </w:pPr>
+      <w:r>
+        <w:rPr>
+          <w:b/>
+          <w:bCs/>
+          <w:color w:val="ED7D31" w:themeColor="accent2"/>
+          <w:u w:val="single"/>
+        </w:rPr>
+        <w:t>Board</w:t>
+      </w:r>
+    </w:p>
+    <w:p>
+      <w:pPr>
+        <w:bidi/>
+        <w:spacing w:after="0"/>
+        <w:rPr>
+          <w:rFonts w:hint="cs"/>
+          <w:rtl/>
+        </w:rPr>
+      </w:pPr>
+      <w:r>
+        <w:rPr>
+          <w:rFonts w:hint="cs"/>
+          <w:rtl/>
+        </w:rPr>
+        <w:t>מחלקה זו אחראית לקשר בין ה</w:t>
+      </w:r>
+      <w:r>
+        <w:t>servlet</w:t>
+      </w:r>
+      <w:r>
+        <w:rPr>
+          <w:rFonts w:hint="cs"/>
+          <w:rtl/>
+        </w:rPr>
+        <w:t xml:space="preserve"> לבין המשחק עצמו ולדאוג לעדכן את ה</w:t>
+      </w:r>
+      <w:r>
+        <w:t>Engine</w:t>
+      </w:r>
+      <w:r>
+        <w:rPr>
+          <w:rFonts w:hint="cs"/>
+          <w:rtl/>
+        </w:rPr>
+        <w:t xml:space="preserve"> במידת הצורך ולהחזיר תשובות מה</w:t>
+      </w:r>
+      <w:r>
+        <w:rPr>
+          <w:rFonts w:hint="cs"/>
+        </w:rPr>
+        <w:t>E</w:t>
+      </w:r>
+      <w:r>
+        <w:t>ngine</w:t>
+      </w:r>
+      <w:r>
+        <w:rPr>
+          <w:rFonts w:hint="cs"/>
+          <w:rtl/>
+        </w:rPr>
+        <w:t xml:space="preserve"> שיועברו בדרך כזאת או אחרת ל</w:t>
+      </w:r>
+      <w:r>
+        <w:t>Client</w:t>
+      </w:r>
+      <w:r>
+        <w:rPr>
+          <w:rFonts w:hint="cs"/>
+          <w:rtl/>
+        </w:rPr>
+        <w:t>.</w:t>
+      </w:r>
+    </w:p>
+    <w:p>
+      <w:pPr>
+        <w:bidi/>
+        <w:spacing w:after="0"/>
+        <w:rPr>
+          <w:b/>
+          <w:bCs/>
+          <w:color w:val="ED7D31" w:themeColor="accent2"/>
+          <w:u w:val="single"/>
+          <w:rtl/>
+        </w:rPr>
+      </w:pPr>
+      <w:proofErr w:type="spellStart"/>
+      <w:r>
+        <w:rPr>
+          <w:b/>
+          <w:bCs/>
+          <w:color w:val="ED7D31" w:themeColor="accent2"/>
+          <w:u w:val="single"/>
+        </w:rPr>
+        <w:lastRenderedPageBreak/>
+        <w:t>Board</w:t>
+      </w:r>
+      <w:r>
+        <w:rPr>
+          <w:b/>
+          <w:bCs/>
+          <w:color w:val="ED7D31" w:themeColor="accent2"/>
+          <w:u w:val="single"/>
+        </w:rPr>
+        <w:t>sManager</w:t>
+      </w:r>
+      <w:proofErr w:type="spellEnd"/>
+    </w:p>
+    <w:p>
+      <w:pPr>
+        <w:bidi/>
+        <w:spacing w:after="0"/>
+        <w:rPr>
+          <w:rFonts w:hint="cs"/>
+          <w:rtl/>
+        </w:rPr>
+      </w:pPr>
+      <w:r>
+        <w:rPr>
+          <w:rFonts w:hint="cs"/>
+          <w:rtl/>
+        </w:rPr>
+        <w:t>מחלקה זאת מנהלת את כל המשחקים שקיימים במערכת.</w:t>
+      </w:r>
+    </w:p>
+    <w:p>
+      <w:pPr>
+        <w:bidi/>
+        <w:spacing w:after="0"/>
+        <w:rPr>
+          <w:b/>
+          <w:bCs/>
+          <w:color w:val="FF0000"/>
+          <w:sz w:val="24"/>
+          <w:szCs w:val="24"/>
+          <w:u w:val="single"/>
+          <w:rtl/>
+        </w:rPr>
+      </w:pPr>
+    </w:p>
+    <w:p>
+      <w:pPr>
+        <w:bidi/>
+        <w:spacing w:after="0"/>
+        <w:rPr>
+          <w:b/>
+          <w:bCs/>
+          <w:color w:val="FF0000"/>
+          <w:sz w:val="24"/>
+          <w:szCs w:val="24"/>
+          <w:u w:val="single"/>
+          <w:rtl/>
+        </w:rPr>
+      </w:pPr>
+      <w:r>
+        <w:rPr>
+          <w:b/>
+          <w:bCs/>
+          <w:color w:val="FF0000"/>
+          <w:sz w:val="24"/>
+          <w:szCs w:val="24"/>
+          <w:u w:val="single"/>
+        </w:rPr>
+        <w:t>Responses</w:t>
+      </w:r>
+    </w:p>
+    <w:p>
+      <w:pPr>
+        <w:bidi/>
+        <w:spacing w:after="0"/>
+        <w:rPr>
+          <w:b/>
+          <w:bCs/>
+          <w:color w:val="ED7D31" w:themeColor="accent2"/>
+          <w:u w:val="single"/>
+          <w:rtl/>
+        </w:rPr>
+      </w:pPr>
+      <w:proofErr w:type="spellStart"/>
+      <w:r>
+        <w:rPr>
+          <w:b/>
+          <w:bCs/>
+          <w:color w:val="ED7D31" w:themeColor="accent2"/>
+          <w:u w:val="single"/>
+        </w:rPr>
+        <w:t>Board</w:t>
+      </w:r>
+      <w:r>
+        <w:rPr>
+          <w:b/>
+          <w:bCs/>
+          <w:color w:val="ED7D31" w:themeColor="accent2"/>
+          <w:u w:val="single"/>
+        </w:rPr>
+        <w:t>GameResponse</w:t>
+      </w:r>
+      <w:proofErr w:type="spellEnd"/>
+      <w:r>
+        <w:rPr>
+          <w:b/>
+          <w:bCs/>
+          <w:color w:val="ED7D31" w:themeColor="accent2"/>
+          <w:u w:val="single"/>
+        </w:rPr>
+        <w:t xml:space="preserve">, </w:t>
+      </w:r>
+      <w:proofErr w:type="spellStart"/>
+      <w:r>
+        <w:rPr>
+          <w:b/>
+          <w:bCs/>
+          <w:color w:val="ED7D31" w:themeColor="accent2"/>
+          <w:u w:val="single"/>
+        </w:rPr>
+        <w:t>HistoryContentResponse</w:t>
+      </w:r>
+      <w:proofErr w:type="spellEnd"/>
+      <w:r>
+        <w:rPr>
+          <w:b/>
+          <w:bCs/>
+          <w:color w:val="ED7D31" w:themeColor="accent2"/>
+          <w:u w:val="single"/>
+        </w:rPr>
+        <w:t xml:space="preserve">, </w:t>
+      </w:r>
+      <w:proofErr w:type="spellStart"/>
+      <w:r>
+        <w:rPr>
+          <w:b/>
+          <w:bCs/>
+          <w:color w:val="ED7D31" w:themeColor="accent2"/>
+          <w:u w:val="single"/>
+        </w:rPr>
+        <w:t>LobbyContentResponse</w:t>
+      </w:r>
+      <w:proofErr w:type="spellEnd"/>
+      <w:r>
+        <w:rPr>
+          <w:b/>
+          <w:bCs/>
+          <w:color w:val="ED7D31" w:themeColor="accent2"/>
+          <w:u w:val="single"/>
+        </w:rPr>
+        <w:t xml:space="preserve">, </w:t>
+      </w:r>
+      <w:proofErr w:type="spellStart"/>
+      <w:r>
+        <w:rPr>
+          <w:b/>
+          <w:bCs/>
+          <w:color w:val="ED7D31" w:themeColor="accent2"/>
+          <w:u w:val="single"/>
+        </w:rPr>
+        <w:t>PlayerDetails</w:t>
+      </w:r>
+      <w:proofErr w:type="spellEnd"/>
+      <w:r>
+        <w:rPr>
+          <w:b/>
+          <w:bCs/>
+          <w:color w:val="ED7D31" w:themeColor="accent2"/>
+          <w:u w:val="single"/>
+        </w:rPr>
+        <w:t xml:space="preserve">, </w:t>
+      </w:r>
+      <w:proofErr w:type="spellStart"/>
+      <w:r>
+        <w:rPr>
+          <w:b/>
+          <w:bCs/>
+          <w:color w:val="ED7D31" w:themeColor="accent2"/>
+          <w:u w:val="single"/>
+        </w:rPr>
+        <w:t>PlayersDetailsResponse</w:t>
+      </w:r>
+      <w:proofErr w:type="spellEnd"/>
+      <w:r>
+        <w:rPr>
+          <w:b/>
+          <w:bCs/>
+          <w:color w:val="ED7D31" w:themeColor="accent2"/>
+          <w:u w:val="single"/>
+        </w:rPr>
+        <w:t xml:space="preserve">, </w:t>
+      </w:r>
+      <w:proofErr w:type="spellStart"/>
+      <w:r>
+        <w:rPr>
+          <w:b/>
+          <w:bCs/>
+          <w:color w:val="ED7D31" w:themeColor="accent2"/>
+          <w:u w:val="single"/>
+        </w:rPr>
+        <w:t>UserDetailsContentResponse</w:t>
+      </w:r>
+      <w:proofErr w:type="spellEnd"/>
+      <w:r>
+        <w:rPr>
+          <w:b/>
+          <w:bCs/>
+          <w:color w:val="ED7D31" w:themeColor="accent2"/>
+          <w:u w:val="single"/>
+        </w:rPr>
+        <w:t xml:space="preserve">, </w:t>
+      </w:r>
+      <w:proofErr w:type="spellStart"/>
+      <w:r>
+        <w:rPr>
+          <w:b/>
+          <w:bCs/>
+          <w:color w:val="ED7D31" w:themeColor="accent2"/>
+          <w:u w:val="single"/>
+        </w:rPr>
+        <w:t>ViewerListContentRespone</w:t>
+      </w:r>
+      <w:proofErr w:type="spellEnd"/>
+    </w:p>
+    <w:p>
+      <w:pPr>
+        <w:bidi/>
+        <w:spacing w:after="0"/>
+        <w:rPr>
+          <w:rFonts w:hint="cs"/>
+          <w:b/>
+          <w:bCs/>
+          <w:color w:val="FF0000"/>
+          <w:sz w:val="24"/>
+          <w:szCs w:val="24"/>
+          <w:u w:val="single"/>
+          <w:rtl/>
+        </w:rPr>
+      </w:pPr>
+      <w:r>
+        <w:rPr>
+          <w:rFonts w:hint="cs"/>
+          <w:rtl/>
+        </w:rPr>
+        <w:t xml:space="preserve">מחלקות אלו אחראיות להכיל את הנתונים שיעברו </w:t>
+      </w:r>
+      <w:r>
+        <w:t>parsing</w:t>
+      </w:r>
+      <w:r>
+        <w:rPr>
+          <w:rFonts w:hint="cs"/>
+          <w:rtl/>
+        </w:rPr>
+        <w:t xml:space="preserve"> בעת החזרת התשובה ל</w:t>
+      </w:r>
+      <w:r>
+        <w:t>Client</w:t>
+      </w:r>
+      <w:r>
+        <w:rPr>
+          <w:rFonts w:hint="cs"/>
+          <w:rtl/>
+        </w:rPr>
+        <w:t xml:space="preserve"> בפורמט </w:t>
+      </w:r>
+      <w:r>
+        <w:t>JSON</w:t>
+      </w:r>
+      <w:r>
+        <w:rPr>
+          <w:rFonts w:hint="cs"/>
+          <w:rtl/>
+        </w:rPr>
+        <w:t>.</w:t>
+      </w:r>
+    </w:p>
+    <w:p>
+      <w:pPr>
+        <w:bidi/>
+        <w:spacing w:after="0"/>
+        <w:rPr>
+          <w:b/>
+          <w:bCs/>
+          <w:color w:val="FF0000"/>
+          <w:sz w:val="24"/>
+          <w:szCs w:val="24"/>
+          <w:u w:val="single"/>
+          <w:rtl/>
+        </w:rPr>
+      </w:pPr>
+    </w:p>
+    <w:p>
+      <w:pPr>
+        <w:bidi/>
+        <w:spacing w:after="0"/>
+        <w:rPr>
+          <w:b/>
+          <w:bCs/>
+          <w:color w:val="FF0000"/>
+          <w:sz w:val="24"/>
+          <w:szCs w:val="24"/>
+          <w:u w:val="single"/>
+          <w:rtl/>
+        </w:rPr>
+      </w:pPr>
+      <w:r>
+        <w:rPr>
+          <w:rFonts w:hint="cs"/>
+          <w:b/>
+          <w:bCs/>
+          <w:color w:val="FF0000"/>
+          <w:sz w:val="24"/>
+          <w:szCs w:val="24"/>
+          <w:u w:val="single"/>
+        </w:rPr>
+        <w:t>U</w:t>
+      </w:r>
+      <w:r>
+        <w:rPr>
+          <w:b/>
+          <w:bCs/>
+          <w:color w:val="FF0000"/>
+          <w:sz w:val="24"/>
+          <w:szCs w:val="24"/>
+          <w:u w:val="single"/>
+        </w:rPr>
+        <w:t>sers</w:t>
+      </w:r>
+    </w:p>
+    <w:p>
+      <w:pPr>
+        <w:bidi/>
+        <w:spacing w:after="0"/>
+        <w:rPr>
+          <w:b/>
+          <w:bCs/>
+          <w:color w:val="ED7D31" w:themeColor="accent2"/>
+          <w:u w:val="single"/>
+          <w:rtl/>
+        </w:rPr>
+      </w:pPr>
+      <w:r>
+        <w:rPr>
+          <w:b/>
+          <w:bCs/>
+          <w:color w:val="ED7D31" w:themeColor="accent2"/>
+          <w:u w:val="single"/>
+        </w:rPr>
+        <w:t>User</w:t>
+      </w:r>
+    </w:p>
+    <w:p>
+      <w:pPr>
+        <w:bidi/>
+        <w:spacing w:after="0"/>
+        <w:rPr>
+          <w:rFonts w:hint="cs"/>
+          <w:rtl/>
+        </w:rPr>
+      </w:pPr>
+      <w:r>
+        <w:rPr>
+          <w:rFonts w:hint="cs"/>
+          <w:rtl/>
+        </w:rPr>
+        <w:t xml:space="preserve">מחלקה זו אחראית </w:t>
+      </w:r>
+      <w:r>
+        <w:rPr>
+          <w:rFonts w:hint="cs"/>
+          <w:rtl/>
+        </w:rPr>
+        <w:t>להכיל מידע על משתמש בודד</w:t>
+      </w:r>
+      <w:r>
+        <w:rPr>
+          <w:rFonts w:hint="cs"/>
+          <w:rtl/>
+        </w:rPr>
+        <w:t>.</w:t>
+      </w:r>
+    </w:p>
+    <w:p>
+      <w:pPr>
+        <w:bidi/>
+        <w:spacing w:after="0"/>
+        <w:rPr>
+          <w:b/>
+          <w:bCs/>
+          <w:color w:val="ED7D31" w:themeColor="accent2"/>
+          <w:u w:val="single"/>
+          <w:rtl/>
+        </w:rPr>
+      </w:pPr>
+      <w:proofErr w:type="spellStart"/>
+      <w:r>
+        <w:rPr>
+          <w:rFonts w:hint="cs"/>
+          <w:b/>
+          <w:bCs/>
+          <w:color w:val="ED7D31" w:themeColor="accent2"/>
+          <w:u w:val="single"/>
+        </w:rPr>
+        <w:t>U</w:t>
+      </w:r>
+      <w:r>
+        <w:rPr>
+          <w:b/>
+          <w:bCs/>
+          <w:color w:val="ED7D31" w:themeColor="accent2"/>
+          <w:u w:val="single"/>
+        </w:rPr>
+        <w:t>sersManager</w:t>
+      </w:r>
+      <w:proofErr w:type="spellEnd"/>
+    </w:p>
+    <w:p>
+      <w:pPr>
+        <w:bidi/>
+        <w:spacing w:after="0"/>
+        <w:rPr>
+          <w:rtl/>
+        </w:rPr>
+      </w:pPr>
+      <w:r>
+        <w:rPr>
+          <w:rFonts w:hint="cs"/>
+          <w:rtl/>
+        </w:rPr>
+        <w:t xml:space="preserve">מחלקה זאת מנהלת את כל </w:t>
+      </w:r>
+      <w:r>
+        <w:rPr>
+          <w:rFonts w:hint="cs"/>
+          <w:rtl/>
+        </w:rPr>
+        <w:t>המשתמשים</w:t>
+      </w:r>
+      <w:r>
+        <w:rPr>
+          <w:rFonts w:hint="cs"/>
+          <w:rtl/>
+        </w:rPr>
+        <w:t xml:space="preserve"> שקיימים במערכת.</w:t>
+      </w:r>
+    </w:p>
+    <w:p>
+      <w:pPr>
+        <w:bidi/>
+        <w:spacing w:after="0"/>
+        <w:rPr>
+          <w:b/>
+          <w:bCs/>
+          <w:color w:val="FF0000"/>
+          <w:sz w:val="24"/>
+          <w:szCs w:val="24"/>
+          <w:u w:val="single"/>
+          <w:rtl/>
+        </w:rPr>
+      </w:pPr>
+    </w:p>
+    <w:p>
+      <w:pPr>
+        <w:bidi/>
+        <w:spacing w:after="0"/>
+        <w:rPr>
+          <w:b/>
+          <w:bCs/>
+          <w:color w:val="FF0000"/>
+          <w:sz w:val="24"/>
+          <w:szCs w:val="24"/>
+          <w:u w:val="single"/>
+        </w:rPr>
+      </w:pPr>
+      <w:r>
+        <w:rPr>
+          <w:b/>
+          <w:bCs/>
+          <w:color w:val="FF0000"/>
+          <w:sz w:val="24"/>
+          <w:szCs w:val="24"/>
+          <w:u w:val="single"/>
+        </w:rPr>
+        <w:t>Servlets</w:t>
+      </w:r>
+    </w:p>
+    <w:p>
+      <w:pPr>
+        <w:bidi/>
+        <w:spacing w:after="0"/>
+        <w:rPr>
+          <w:b/>
+          <w:bCs/>
+          <w:color w:val="ED7D31" w:themeColor="accent2"/>
+          <w:u w:val="single"/>
+          <w:rtl/>
+        </w:rPr>
+      </w:pPr>
+      <w:proofErr w:type="spellStart"/>
+      <w:r>
+        <w:rPr>
+          <w:b/>
+          <w:bCs/>
+          <w:color w:val="ED7D31" w:themeColor="accent2"/>
+          <w:u w:val="single"/>
+        </w:rPr>
+        <w:t>LoginServlet</w:t>
+      </w:r>
+      <w:proofErr w:type="spellEnd"/>
+    </w:p>
+    <w:p>
+      <w:pPr>
+        <w:bidi/>
+        <w:spacing w:after="0"/>
+        <w:rPr>
+          <w:rFonts w:hint="cs"/>
+          <w:b/>
+          <w:bCs/>
+          <w:color w:val="ED7D31" w:themeColor="accent2"/>
+          <w:u w:val="single"/>
+          <w:rtl/>
+        </w:rPr>
+      </w:pPr>
+      <w:r>
+        <w:rPr>
+          <w:rFonts w:hint="cs"/>
+          <w:rtl/>
+        </w:rPr>
+        <w:t>מחלקה</w:t>
+      </w:r>
+      <w:r>
+        <w:rPr>
+          <w:rFonts w:hint="cs"/>
+          <w:rtl/>
+        </w:rPr>
+        <w:t xml:space="preserve"> זו מ</w:t>
+      </w:r>
+      <w:r>
+        <w:rPr>
+          <w:rFonts w:hint="cs"/>
+          <w:rtl/>
+        </w:rPr>
+        <w:t>אזינה לרישום של המשתמש למערכת ודואגת להודיע למשתמש במידה וההתחברות לא הצליחה.</w:t>
+      </w:r>
+    </w:p>
+    <w:p>
+      <w:pPr>
+        <w:bidi/>
+        <w:spacing w:after="0"/>
+        <w:rPr>
+          <w:b/>
+          <w:bCs/>
+          <w:color w:val="FF0000"/>
+          <w:sz w:val="24"/>
+          <w:szCs w:val="24"/>
+          <w:u w:val="single"/>
+        </w:rPr>
+      </w:pPr>
+    </w:p>
+    <w:p>
+      <w:pPr>
+        <w:bidi/>
+        <w:spacing w:after="0"/>
+        <w:rPr>
+          <w:b/>
+          <w:bCs/>
+          <w:color w:val="ED7D31" w:themeColor="accent2"/>
+          <w:u w:val="single"/>
+          <w:rtl/>
+        </w:rPr>
+      </w:pPr>
+      <w:proofErr w:type="spellStart"/>
+      <w:r>
+        <w:rPr>
+          <w:b/>
+          <w:bCs/>
+          <w:color w:val="ED7D31" w:themeColor="accent2"/>
+          <w:u w:val="single"/>
+        </w:rPr>
+        <w:t>L</w:t>
+      </w:r>
+      <w:r>
+        <w:rPr>
+          <w:b/>
+          <w:bCs/>
+          <w:color w:val="ED7D31" w:themeColor="accent2"/>
+          <w:u w:val="single"/>
+        </w:rPr>
+        <w:t>obby</w:t>
+      </w:r>
+      <w:r>
+        <w:rPr>
+          <w:b/>
+          <w:bCs/>
+          <w:color w:val="ED7D31" w:themeColor="accent2"/>
+          <w:u w:val="single"/>
+        </w:rPr>
+        <w:t>Servlet</w:t>
+      </w:r>
+      <w:proofErr w:type="spellEnd"/>
+    </w:p>
+    <w:p>
+      <w:pPr>
+        <w:bidi/>
+        <w:spacing w:after="0"/>
+        <w:rPr>
+          <w:rFonts w:hint="cs"/>
+          <w:b/>
+          <w:bCs/>
+          <w:color w:val="ED7D31" w:themeColor="accent2"/>
+          <w:u w:val="single"/>
+          <w:rtl/>
+        </w:rPr>
+      </w:pPr>
+      <w:r>
+        <w:rPr>
+          <w:rFonts w:hint="cs"/>
+          <w:rtl/>
+        </w:rPr>
+        <w:t xml:space="preserve">מחלקה זו </w:t>
+      </w:r>
+      <w:r>
+        <w:rPr>
+          <w:rFonts w:hint="cs"/>
+          <w:rtl/>
+        </w:rPr>
+        <w:t>מעדכנת למשתמש את מצב מסך הלובי מבחינת רשימת המשתמשים הרשומים למערכת ורשימת הלוחות שנוצרו</w:t>
+      </w:r>
+      <w:r>
+        <w:rPr>
+          <w:rFonts w:hint="cs"/>
+          <w:rtl/>
+        </w:rPr>
+        <w:t>.</w:t>
+      </w:r>
+      <w:r>
+        <w:rPr>
+          <w:rFonts w:hint="cs"/>
+          <w:rtl/>
+        </w:rPr>
+        <w:t xml:space="preserve"> בנוסף במידה </w:t>
+      </w:r>
+      <w:proofErr w:type="spellStart"/>
+      <w:r>
+        <w:rPr>
+          <w:rFonts w:hint="cs"/>
+          <w:rtl/>
+        </w:rPr>
+        <w:t>וה</w:t>
+      </w:r>
+      <w:proofErr w:type="spellEnd"/>
+      <w:r>
+        <w:t>Client</w:t>
+      </w:r>
+      <w:r>
+        <w:rPr>
+          <w:rFonts w:hint="cs"/>
+          <w:rtl/>
+        </w:rPr>
+        <w:t xml:space="preserve"> רוצה להעלות את המשחק כלומר, ולהוסיפו לרשימת המשחק הקיימים, המחלקה תדע לטפל בכך. </w:t>
+      </w:r>
+    </w:p>
+    <w:p>
+      <w:pPr>
+        <w:bidi/>
+        <w:spacing w:after="0"/>
+        <w:rPr>
+          <w:b/>
+          <w:bCs/>
+          <w:color w:val="FF0000"/>
+          <w:sz w:val="24"/>
+          <w:szCs w:val="24"/>
+          <w:u w:val="single"/>
+        </w:rPr>
+      </w:pPr>
+    </w:p>
+    <w:p>
+      <w:pPr>
+        <w:bidi/>
+        <w:spacing w:after="0"/>
+        <w:rPr>
+          <w:b/>
+          <w:bCs/>
+          <w:color w:val="ED7D31" w:themeColor="accent2"/>
+          <w:u w:val="single"/>
+          <w:rtl/>
+        </w:rPr>
+      </w:pPr>
+      <w:proofErr w:type="spellStart"/>
+      <w:r>
+        <w:rPr>
+          <w:b/>
+          <w:bCs/>
+          <w:color w:val="ED7D31" w:themeColor="accent2"/>
+          <w:u w:val="single"/>
+        </w:rPr>
+        <w:t>EnterGame</w:t>
+      </w:r>
+      <w:r>
+        <w:rPr>
+          <w:b/>
+          <w:bCs/>
+          <w:color w:val="ED7D31" w:themeColor="accent2"/>
+          <w:u w:val="single"/>
+        </w:rPr>
+        <w:t>Servlet</w:t>
+      </w:r>
+      <w:proofErr w:type="spellEnd"/>
+    </w:p>
+    <w:p>
+      <w:pPr>
+        <w:bidi/>
+        <w:spacing w:after="0"/>
+        <w:rPr>
+          <w:rFonts w:hint="cs"/>
+          <w:b/>
+          <w:bCs/>
+          <w:color w:val="ED7D31" w:themeColor="accent2"/>
+          <w:u w:val="single"/>
+          <w:rtl/>
+        </w:rPr>
+      </w:pPr>
+      <w:r>
+        <w:rPr>
+          <w:rFonts w:hint="cs"/>
+          <w:rtl/>
+        </w:rPr>
+        <w:t>מחלקה זו מכניסה את המשתמש למשחק הרצוי</w:t>
+      </w:r>
+      <w:r>
+        <w:rPr>
+          <w:rFonts w:hint="cs"/>
+          <w:rtl/>
+        </w:rPr>
+        <w:t>.</w:t>
+      </w:r>
+    </w:p>
+    <w:p>
+      <w:pPr>
+        <w:bidi/>
+        <w:spacing w:after="0"/>
+        <w:rPr>
+          <w:b/>
+          <w:bCs/>
+          <w:color w:val="FF0000"/>
+          <w:sz w:val="24"/>
+          <w:szCs w:val="24"/>
+          <w:u w:val="single"/>
+        </w:rPr>
+      </w:pPr>
+    </w:p>
+    <w:p>
+      <w:pPr>
+        <w:bidi/>
+        <w:spacing w:after="0"/>
+        <w:rPr>
+          <w:b/>
+          <w:bCs/>
+          <w:color w:val="ED7D31" w:themeColor="accent2"/>
+          <w:u w:val="single"/>
+          <w:rtl/>
+        </w:rPr>
+      </w:pPr>
+      <w:proofErr w:type="spellStart"/>
+      <w:r>
+        <w:rPr>
+          <w:b/>
+          <w:bCs/>
+          <w:color w:val="ED7D31" w:themeColor="accent2"/>
+          <w:u w:val="single"/>
+        </w:rPr>
+        <w:t>ViewerEnter</w:t>
+      </w:r>
+      <w:r>
+        <w:rPr>
+          <w:b/>
+          <w:bCs/>
+          <w:color w:val="ED7D31" w:themeColor="accent2"/>
+          <w:u w:val="single"/>
+        </w:rPr>
+        <w:t>Servlet</w:t>
+      </w:r>
+      <w:proofErr w:type="spellEnd"/>
+    </w:p>
+    <w:p>
+      <w:pPr>
+        <w:bidi/>
+        <w:spacing w:after="0"/>
+        <w:rPr>
+          <w:rFonts w:hint="cs"/>
+          <w:b/>
+          <w:bCs/>
+          <w:color w:val="ED7D31" w:themeColor="accent2"/>
+          <w:u w:val="single"/>
+          <w:rtl/>
+        </w:rPr>
+      </w:pPr>
+      <w:r>
+        <w:rPr>
+          <w:rFonts w:hint="cs"/>
+          <w:rtl/>
+        </w:rPr>
+        <w:t xml:space="preserve">מחלקה זו </w:t>
+      </w:r>
+      <w:r>
+        <w:rPr>
+          <w:rFonts w:hint="cs"/>
+          <w:rtl/>
+        </w:rPr>
+        <w:t>מכניסה את המשתמש למשחק הרצוי בתור צופה מן הצד</w:t>
+      </w:r>
+      <w:r>
+        <w:rPr>
+          <w:rFonts w:hint="cs"/>
+          <w:rtl/>
+        </w:rPr>
+        <w:t>.</w:t>
+      </w:r>
+    </w:p>
+    <w:p>
+      <w:pPr>
+        <w:bidi/>
+        <w:spacing w:after="0"/>
+        <w:rPr>
+          <w:b/>
+          <w:bCs/>
+          <w:color w:val="FF0000"/>
+          <w:sz w:val="24"/>
+          <w:szCs w:val="24"/>
+          <w:u w:val="single"/>
+          <w:rtl/>
+        </w:rPr>
+      </w:pPr>
+    </w:p>
+    <w:p>
+      <w:pPr>
+        <w:bidi/>
+        <w:spacing w:after="0"/>
+        <w:rPr>
+          <w:b/>
+          <w:bCs/>
+          <w:color w:val="ED7D31" w:themeColor="accent2"/>
+          <w:u w:val="single"/>
+          <w:rtl/>
+        </w:rPr>
+      </w:pPr>
+      <w:proofErr w:type="spellStart"/>
+      <w:r>
+        <w:rPr>
+          <w:b/>
+          <w:bCs/>
+          <w:color w:val="ED7D31" w:themeColor="accent2"/>
+          <w:u w:val="single"/>
+        </w:rPr>
+        <w:t>LogoutLobby</w:t>
+      </w:r>
+      <w:r>
+        <w:rPr>
+          <w:b/>
+          <w:bCs/>
+          <w:color w:val="ED7D31" w:themeColor="accent2"/>
+          <w:u w:val="single"/>
+        </w:rPr>
+        <w:t>Servlet</w:t>
+      </w:r>
+      <w:proofErr w:type="spellEnd"/>
+    </w:p>
+    <w:p>
+      <w:pPr>
+        <w:bidi/>
+        <w:spacing w:after="0"/>
+        <w:rPr>
+          <w:rFonts w:hint="cs"/>
+          <w:b/>
+          <w:bCs/>
+          <w:color w:val="ED7D31" w:themeColor="accent2"/>
+          <w:u w:val="single"/>
+          <w:rtl/>
+        </w:rPr>
+      </w:pPr>
+      <w:r>
+        <w:rPr>
+          <w:rFonts w:hint="cs"/>
+          <w:rtl/>
+        </w:rPr>
+        <w:t xml:space="preserve">מחלקה זו </w:t>
+      </w:r>
+      <w:r>
+        <w:rPr>
+          <w:rFonts w:hint="cs"/>
+          <w:rtl/>
+        </w:rPr>
+        <w:t>מוציאה את המשתמש ממסך הלובי ומעבירה אותו למסך הכניסה</w:t>
+      </w:r>
+      <w:r>
+        <w:rPr>
+          <w:rFonts w:hint="cs"/>
+          <w:rtl/>
+        </w:rPr>
+        <w:t>.</w:t>
+      </w:r>
+    </w:p>
+    <w:p>
+      <w:pPr>
+        <w:bidi/>
+        <w:spacing w:after="0"/>
+        <w:rPr>
+          <w:b/>
+          <w:bCs/>
+          <w:color w:val="FF0000"/>
+          <w:sz w:val="24"/>
+          <w:szCs w:val="24"/>
+          <w:u w:val="single"/>
+          <w:rtl/>
+        </w:rPr>
+      </w:pPr>
+    </w:p>
+    <w:p>
+      <w:pPr>
+        <w:bidi/>
+        <w:spacing w:after="0"/>
+        <w:rPr>
+          <w:b/>
+          <w:bCs/>
+          <w:color w:val="ED7D31" w:themeColor="accent2"/>
+          <w:u w:val="single"/>
+          <w:rtl/>
+        </w:rPr>
+      </w:pPr>
+      <w:proofErr w:type="spellStart"/>
+      <w:r>
+        <w:rPr>
+          <w:b/>
+          <w:bCs/>
+          <w:color w:val="ED7D31" w:themeColor="accent2"/>
+          <w:u w:val="single"/>
+        </w:rPr>
+        <w:t>BoardGame</w:t>
+      </w:r>
+      <w:r>
+        <w:rPr>
+          <w:b/>
+          <w:bCs/>
+          <w:color w:val="ED7D31" w:themeColor="accent2"/>
+          <w:u w:val="single"/>
+        </w:rPr>
+        <w:t>Servlet</w:t>
+      </w:r>
+      <w:proofErr w:type="spellEnd"/>
+    </w:p>
+    <w:p>
+      <w:pPr>
+        <w:bidi/>
+        <w:spacing w:after="0"/>
+        <w:rPr>
+          <w:rFonts w:hint="cs"/>
+          <w:b/>
+          <w:bCs/>
+          <w:color w:val="ED7D31" w:themeColor="accent2"/>
+          <w:u w:val="single"/>
+          <w:rtl/>
+        </w:rPr>
+      </w:pPr>
+      <w:r>
+        <w:rPr>
+          <w:rFonts w:hint="cs"/>
+          <w:rtl/>
+        </w:rPr>
+        <w:t xml:space="preserve">מחלקה זו </w:t>
+      </w:r>
+      <w:r>
+        <w:rPr>
+          <w:rFonts w:hint="cs"/>
+          <w:rtl/>
+        </w:rPr>
+        <w:t>דואגת לעדכון תוכן לוח המשחק</w:t>
+      </w:r>
+      <w:r>
+        <w:rPr>
+          <w:rFonts w:hint="cs"/>
+          <w:rtl/>
+        </w:rPr>
+        <w:t>.</w:t>
+      </w:r>
+    </w:p>
+    <w:p>
+      <w:pPr>
+        <w:bidi/>
+        <w:spacing w:after="0"/>
+        <w:rPr>
+          <w:b/>
+          <w:bCs/>
+          <w:color w:val="FF0000"/>
+          <w:sz w:val="24"/>
+          <w:szCs w:val="24"/>
+          <w:u w:val="single"/>
+          <w:rtl/>
+        </w:rPr>
+      </w:pPr>
+    </w:p>
+    <w:p>
+      <w:pPr>
+        <w:bidi/>
+        <w:spacing w:after="0"/>
+        <w:rPr>
+          <w:b/>
+          <w:bCs/>
+          <w:color w:val="ED7D31" w:themeColor="accent2"/>
+          <w:u w:val="single"/>
+          <w:rtl/>
+        </w:rPr>
+      </w:pPr>
+      <w:proofErr w:type="spellStart"/>
+      <w:r>
+        <w:rPr>
+          <w:b/>
+          <w:bCs/>
+          <w:color w:val="ED7D31" w:themeColor="accent2"/>
+          <w:u w:val="single"/>
+        </w:rPr>
+        <w:t>Chat</w:t>
+      </w:r>
+      <w:r>
+        <w:rPr>
+          <w:b/>
+          <w:bCs/>
+          <w:color w:val="ED7D31" w:themeColor="accent2"/>
+          <w:u w:val="single"/>
+        </w:rPr>
+        <w:t>Servlet</w:t>
+      </w:r>
+      <w:proofErr w:type="spellEnd"/>
+    </w:p>
+    <w:p>
+      <w:pPr>
+        <w:bidi/>
+        <w:spacing w:after="0"/>
+        <w:rPr>
+          <w:rFonts w:hint="cs"/>
+          <w:b/>
+          <w:bCs/>
+          <w:color w:val="ED7D31" w:themeColor="accent2"/>
+          <w:u w:val="single"/>
+          <w:rtl/>
+        </w:rPr>
+      </w:pPr>
+      <w:r>
+        <w:rPr>
+          <w:rFonts w:hint="cs"/>
+          <w:rtl/>
+        </w:rPr>
+        <w:t xml:space="preserve">מחלקה זו </w:t>
+      </w:r>
+      <w:r>
+        <w:rPr>
+          <w:rFonts w:hint="cs"/>
+          <w:rtl/>
+        </w:rPr>
+        <w:t xml:space="preserve">דואגת לניהול תוכן </w:t>
+      </w:r>
+      <w:proofErr w:type="spellStart"/>
+      <w:r>
+        <w:rPr>
+          <w:rFonts w:hint="cs"/>
+          <w:rtl/>
+        </w:rPr>
+        <w:t>קומפוננטת</w:t>
+      </w:r>
+      <w:proofErr w:type="spellEnd"/>
+      <w:r>
+        <w:rPr>
+          <w:rFonts w:hint="cs"/>
+          <w:rtl/>
+        </w:rPr>
+        <w:t xml:space="preserve"> הצ'ט</w:t>
+      </w:r>
+      <w:r>
+        <w:rPr>
+          <w:rFonts w:hint="cs"/>
+          <w:rtl/>
+        </w:rPr>
+        <w:t>.</w:t>
+      </w:r>
+    </w:p>
+    <w:p>
+      <w:pPr>
+        <w:bidi/>
+        <w:spacing w:after="0"/>
+        <w:rPr>
+          <w:b/>
+          <w:bCs/>
+          <w:color w:val="FF0000"/>
+          <w:sz w:val="24"/>
+          <w:szCs w:val="24"/>
+          <w:u w:val="single"/>
+          <w:rtl/>
+        </w:rPr>
+      </w:pPr>
+    </w:p>
+    <w:p>
+      <w:pPr>
+        <w:bidi/>
+        <w:spacing w:after="0"/>
+        <w:rPr>
+          <w:b/>
+          <w:bCs/>
+          <w:color w:val="ED7D31" w:themeColor="accent2"/>
+          <w:u w:val="single"/>
+          <w:rtl/>
+        </w:rPr>
+      </w:pPr>
+      <w:proofErr w:type="spellStart"/>
+      <w:r>
+        <w:rPr>
+          <w:b/>
+          <w:bCs/>
+          <w:color w:val="ED7D31" w:themeColor="accent2"/>
+          <w:u w:val="single"/>
+        </w:rPr>
+        <w:t>PlayerMove</w:t>
+      </w:r>
+      <w:r>
+        <w:rPr>
+          <w:b/>
+          <w:bCs/>
+          <w:color w:val="ED7D31" w:themeColor="accent2"/>
+          <w:u w:val="single"/>
+        </w:rPr>
+        <w:t>Servlet</w:t>
+      </w:r>
+      <w:proofErr w:type="spellEnd"/>
+    </w:p>
+    <w:p>
+      <w:pPr>
+        <w:bidi/>
+        <w:spacing w:after="0"/>
+        <w:rPr>
+          <w:rFonts w:hint="cs"/>
+          <w:b/>
+          <w:bCs/>
+          <w:color w:val="ED7D31" w:themeColor="accent2"/>
+          <w:u w:val="single"/>
+          <w:rtl/>
+        </w:rPr>
+      </w:pPr>
+      <w:r>
+        <w:rPr>
+          <w:rFonts w:hint="cs"/>
+          <w:rtl/>
+        </w:rPr>
+        <w:t xml:space="preserve">מחלקה זו </w:t>
+      </w:r>
+      <w:r>
+        <w:rPr>
+          <w:rFonts w:hint="cs"/>
+          <w:rtl/>
+        </w:rPr>
+        <w:t>דואגת להעברת המידע ועדכונו במנוע המשחק בעת ביצוע מהלך של שחקן אנושי</w:t>
+      </w:r>
+      <w:r>
+        <w:rPr>
+          <w:rFonts w:hint="cs"/>
+          <w:rtl/>
+        </w:rPr>
+        <w:t>.</w:t>
+      </w:r>
+    </w:p>
+    <w:p>
+      <w:pPr>
+        <w:bidi/>
+        <w:spacing w:after="0"/>
+        <w:rPr>
+          <w:b/>
+          <w:bCs/>
+          <w:color w:val="FF0000"/>
+          <w:sz w:val="24"/>
+          <w:szCs w:val="24"/>
+          <w:u w:val="single"/>
+          <w:rtl/>
+        </w:rPr>
+      </w:pPr>
+    </w:p>
+    <w:p>
+      <w:pPr>
+        <w:bidi/>
+        <w:spacing w:after="0"/>
+        <w:rPr>
+          <w:b/>
+          <w:bCs/>
+          <w:color w:val="ED7D31" w:themeColor="accent2"/>
+          <w:u w:val="single"/>
+          <w:rtl/>
+        </w:rPr>
+      </w:pPr>
+      <w:proofErr w:type="spellStart"/>
+      <w:r>
+        <w:rPr>
+          <w:b/>
+          <w:bCs/>
+          <w:color w:val="ED7D31" w:themeColor="accent2"/>
+          <w:u w:val="single"/>
+        </w:rPr>
+        <w:t>ComputerMove</w:t>
+      </w:r>
+      <w:r>
+        <w:rPr>
+          <w:b/>
+          <w:bCs/>
+          <w:color w:val="ED7D31" w:themeColor="accent2"/>
+          <w:u w:val="single"/>
+        </w:rPr>
+        <w:t>Servlet</w:t>
+      </w:r>
+      <w:proofErr w:type="spellEnd"/>
+    </w:p>
+    <w:p>
+      <w:pPr>
+        <w:bidi/>
+        <w:spacing w:after="0"/>
+        <w:rPr>
+          <w:rFonts w:hint="cs"/>
+          <w:b/>
+          <w:bCs/>
+          <w:color w:val="ED7D31" w:themeColor="accent2"/>
+          <w:u w:val="single"/>
+          <w:rtl/>
+        </w:rPr>
+      </w:pPr>
+      <w:r>
+        <w:rPr>
+          <w:rFonts w:hint="cs"/>
+          <w:rtl/>
+        </w:rPr>
+        <w:t xml:space="preserve">מחלקה זו </w:t>
+      </w:r>
+      <w:r>
+        <w:rPr>
+          <w:rFonts w:hint="cs"/>
+          <w:rtl/>
+        </w:rPr>
+        <w:t>דואגת לביצוע תור של שחקן ממוחשב</w:t>
+      </w:r>
+      <w:r>
+        <w:rPr>
+          <w:rFonts w:hint="cs"/>
+          <w:rtl/>
+        </w:rPr>
+        <w:t>.</w:t>
+      </w:r>
+    </w:p>
+    <w:p>
+      <w:pPr>
+        <w:bidi/>
+        <w:spacing w:after="0"/>
+        <w:rPr>
+          <w:b/>
+          <w:bCs/>
+          <w:color w:val="FF0000"/>
+          <w:sz w:val="24"/>
+          <w:szCs w:val="24"/>
+          <w:u w:val="single"/>
+          <w:rtl/>
+        </w:rPr>
+      </w:pPr>
+    </w:p>
+    <w:p>
+      <w:pPr>
+        <w:bidi/>
+        <w:spacing w:after="0"/>
+        <w:rPr>
+          <w:b/>
+          <w:bCs/>
+          <w:color w:val="FF0000"/>
+          <w:sz w:val="24"/>
+          <w:szCs w:val="24"/>
+          <w:u w:val="single"/>
+          <w:rtl/>
+        </w:rPr>
+      </w:pPr>
+    </w:p>
+    <w:p>
+      <w:pPr>
+        <w:bidi/>
+        <w:spacing w:after="0"/>
+        <w:rPr>
+          <w:b/>
+          <w:bCs/>
+          <w:color w:val="ED7D31" w:themeColor="accent2"/>
+          <w:u w:val="single"/>
+          <w:rtl/>
+        </w:rPr>
+      </w:pPr>
+      <w:proofErr w:type="spellStart"/>
+      <w:r>
+        <w:rPr>
+          <w:b/>
+          <w:bCs/>
+          <w:color w:val="ED7D31" w:themeColor="accent2"/>
+          <w:u w:val="single"/>
+        </w:rPr>
+        <w:lastRenderedPageBreak/>
+        <w:t>LogoutGame</w:t>
+      </w:r>
+      <w:r>
+        <w:rPr>
+          <w:b/>
+          <w:bCs/>
+          <w:color w:val="ED7D31" w:themeColor="accent2"/>
+          <w:u w:val="single"/>
+        </w:rPr>
+        <w:t>Servlet</w:t>
+      </w:r>
+      <w:proofErr w:type="spellEnd"/>
+    </w:p>
+    <w:p>
+      <w:pPr>
+        <w:bidi/>
+        <w:spacing w:after="0"/>
+        <w:rPr>
+          <w:rFonts w:hint="cs"/>
+          <w:b/>
+          <w:bCs/>
+          <w:color w:val="ED7D31" w:themeColor="accent2"/>
+          <w:u w:val="single"/>
+          <w:rtl/>
+        </w:rPr>
+      </w:pPr>
+      <w:r>
+        <w:rPr>
+          <w:rFonts w:hint="cs"/>
+          <w:rtl/>
+        </w:rPr>
+        <w:t xml:space="preserve">מחלקה זו </w:t>
+      </w:r>
+      <w:r>
+        <w:rPr>
+          <w:rFonts w:hint="cs"/>
+          <w:rtl/>
+        </w:rPr>
+        <w:t>מוציאה את השחקן ממסך המשחק, מעבירה אותו למסך הלובי ומוחקת את נתוניו מ</w:t>
+      </w:r>
+      <w:r>
+        <w:rPr>
+          <w:rFonts w:hint="cs"/>
+          <w:rtl/>
+        </w:rPr>
+        <w:t>תוכן המשחק וגם את שם המשחק מ</w:t>
+      </w:r>
+      <w:r>
+        <w:t>session</w:t>
+      </w:r>
+      <w:r>
+        <w:rPr>
+          <w:rFonts w:hint="cs"/>
+          <w:rtl/>
+        </w:rPr>
+        <w:t xml:space="preserve"> של אותו שחקן</w:t>
+      </w:r>
+      <w:r>
+        <w:rPr>
+          <w:rFonts w:hint="cs"/>
+          <w:rtl/>
+        </w:rPr>
+        <w:t>.</w:t>
+      </w:r>
+    </w:p>
+    <w:p>
+      <w:pPr>
+        <w:bidi/>
+        <w:spacing w:after="0"/>
+        <w:rPr>
+          <w:b/>
+          <w:bCs/>
+          <w:color w:val="FF0000"/>
+          <w:sz w:val="24"/>
+          <w:szCs w:val="24"/>
+          <w:u w:val="single"/>
+          <w:rtl/>
+        </w:rPr>
+      </w:pPr>
+    </w:p>
+    <w:p>
+      <w:pPr>
+        <w:bidi/>
+        <w:spacing w:after="0"/>
+        <w:rPr>
+          <w:b/>
+          <w:bCs/>
+          <w:color w:val="ED7D31" w:themeColor="accent2"/>
+          <w:u w:val="single"/>
+          <w:rtl/>
+        </w:rPr>
+      </w:pPr>
+      <w:proofErr w:type="spellStart"/>
+      <w:r>
+        <w:rPr>
+          <w:b/>
+          <w:bCs/>
+          <w:color w:val="ED7D31" w:themeColor="accent2"/>
+          <w:u w:val="single"/>
+        </w:rPr>
+        <w:t>History</w:t>
+      </w:r>
+      <w:r>
+        <w:rPr>
+          <w:b/>
+          <w:bCs/>
+          <w:color w:val="ED7D31" w:themeColor="accent2"/>
+          <w:u w:val="single"/>
+        </w:rPr>
+        <w:t>Servlet</w:t>
+      </w:r>
+      <w:proofErr w:type="spellEnd"/>
+    </w:p>
+    <w:p>
+      <w:pPr>
+        <w:bidi/>
+        <w:spacing w:after="0"/>
+        <w:rPr>
+          <w:rtl/>
+        </w:rPr>
+      </w:pPr>
+      <w:r>
+        <w:rPr>
+          <w:rFonts w:hint="cs"/>
+          <w:rtl/>
+        </w:rPr>
+        <w:t xml:space="preserve">המחלקה </w:t>
+      </w:r>
+      <w:r>
+        <w:rPr>
+          <w:rFonts w:hint="cs"/>
+          <w:rtl/>
+        </w:rPr>
+        <w:t>אחראית על מהלכי היסטוריית המשחק.</w:t>
+      </w:r>
+    </w:p>
+    <w:p>
+      <w:pPr>
+        <w:bidi/>
+        <w:spacing w:after="0"/>
+        <w:rPr>
+          <w:b/>
+          <w:bCs/>
+          <w:color w:val="FF0000"/>
+          <w:sz w:val="24"/>
+          <w:szCs w:val="24"/>
+          <w:u w:val="single"/>
+          <w:rtl/>
+        </w:rPr>
+      </w:pPr>
+    </w:p>
+    <w:p>
+      <w:pPr>
+        <w:bidi/>
+        <w:spacing w:after="0"/>
+        <w:rPr>
+          <w:b/>
+          <w:bCs/>
+          <w:color w:val="ED7D31" w:themeColor="accent2"/>
+          <w:u w:val="single"/>
+        </w:rPr>
+      </w:pPr>
+      <w:proofErr w:type="spellStart"/>
+      <w:r>
+        <w:rPr>
+          <w:b/>
+          <w:bCs/>
+          <w:color w:val="ED7D31" w:themeColor="accent2"/>
+          <w:u w:val="single"/>
+        </w:rPr>
+        <w:t>PlayersDetailsServlet</w:t>
+      </w:r>
+      <w:proofErr w:type="spellEnd"/>
+    </w:p>
+    <w:p>
+      <w:pPr>
+        <w:bidi/>
+        <w:spacing w:after="0"/>
+        <w:rPr>
+          <w:rFonts w:hint="cs"/>
+          <w:b/>
+          <w:bCs/>
+          <w:color w:val="ED7D31" w:themeColor="accent2"/>
+          <w:u w:val="single"/>
+          <w:rtl/>
+        </w:rPr>
+      </w:pPr>
+      <w:r>
+        <w:rPr>
+          <w:rFonts w:hint="cs"/>
+          <w:rtl/>
+        </w:rPr>
+        <w:t xml:space="preserve">מחלקה זו </w:t>
+      </w:r>
+      <w:r>
+        <w:rPr>
+          <w:rFonts w:hint="cs"/>
+          <w:rtl/>
+        </w:rPr>
+        <w:t>אחראית על עדכון נתוני השחקנים הפעילים</w:t>
+      </w:r>
+      <w:r>
+        <w:rPr>
+          <w:rFonts w:hint="cs"/>
+          <w:rtl/>
+        </w:rPr>
+        <w:t>.</w:t>
+      </w:r>
+    </w:p>
+    <w:p>
+      <w:pPr>
+        <w:bidi/>
+        <w:spacing w:after="0"/>
+        <w:rPr>
+          <w:b/>
+          <w:bCs/>
+          <w:color w:val="FF0000"/>
+          <w:sz w:val="24"/>
+          <w:szCs w:val="24"/>
+          <w:u w:val="single"/>
+          <w:rtl/>
+        </w:rPr>
+      </w:pPr>
+    </w:p>
+    <w:p>
+      <w:pPr>
+        <w:bidi/>
+        <w:spacing w:after="0"/>
+        <w:rPr>
+          <w:b/>
+          <w:bCs/>
+          <w:color w:val="ED7D31" w:themeColor="accent2"/>
+          <w:u w:val="single"/>
+          <w:rtl/>
+        </w:rPr>
+      </w:pPr>
+      <w:proofErr w:type="spellStart"/>
+      <w:r>
+        <w:rPr>
+          <w:b/>
+          <w:bCs/>
+          <w:color w:val="ED7D31" w:themeColor="accent2"/>
+          <w:u w:val="single"/>
+        </w:rPr>
+        <w:t>StartGame</w:t>
+      </w:r>
+      <w:r>
+        <w:rPr>
+          <w:b/>
+          <w:bCs/>
+          <w:color w:val="ED7D31" w:themeColor="accent2"/>
+          <w:u w:val="single"/>
+        </w:rPr>
+        <w:t>Servlet</w:t>
+      </w:r>
+      <w:proofErr w:type="spellEnd"/>
+    </w:p>
+    <w:p>
+      <w:pPr>
+        <w:bidi/>
+        <w:spacing w:after="0"/>
+        <w:rPr>
+          <w:rFonts w:hint="cs"/>
+          <w:b/>
+          <w:bCs/>
+          <w:color w:val="ED7D31" w:themeColor="accent2"/>
+          <w:u w:val="single"/>
+          <w:rtl/>
+        </w:rPr>
+      </w:pPr>
+      <w:r>
+        <w:rPr>
+          <w:rFonts w:hint="cs"/>
+          <w:rtl/>
+        </w:rPr>
+        <w:t xml:space="preserve">מחלקה </w:t>
+      </w:r>
+      <w:r>
+        <w:rPr>
+          <w:rFonts w:hint="cs"/>
+          <w:rtl/>
+        </w:rPr>
+        <w:t>זו אחראית להתחיל את המשחק</w:t>
+      </w:r>
+      <w:r>
+        <w:rPr>
+          <w:rFonts w:hint="cs"/>
+          <w:rtl/>
+        </w:rPr>
+        <w:t>.</w:t>
+      </w:r>
+    </w:p>
+    <w:p>
+      <w:pPr>
+        <w:bidi/>
+        <w:spacing w:after="0"/>
+        <w:rPr>
+          <w:b/>
+          <w:bCs/>
+          <w:color w:val="FF0000"/>
+          <w:sz w:val="24"/>
+          <w:szCs w:val="24"/>
+          <w:u w:val="single"/>
+          <w:rtl/>
+        </w:rPr>
+      </w:pPr>
+    </w:p>
+    <w:p>
+      <w:pPr>
+        <w:bidi/>
+        <w:spacing w:after="0"/>
+        <w:rPr>
+          <w:b/>
+          <w:bCs/>
+          <w:color w:val="ED7D31" w:themeColor="accent2"/>
+          <w:u w:val="single"/>
+          <w:rtl/>
+        </w:rPr>
+      </w:pPr>
+      <w:proofErr w:type="spellStart"/>
+      <w:r>
+        <w:rPr>
+          <w:b/>
+          <w:bCs/>
+          <w:color w:val="ED7D31" w:themeColor="accent2"/>
+          <w:u w:val="single"/>
+        </w:rPr>
+        <w:t>Statistics</w:t>
+      </w:r>
+      <w:r>
+        <w:rPr>
+          <w:b/>
+          <w:bCs/>
+          <w:color w:val="ED7D31" w:themeColor="accent2"/>
+          <w:u w:val="single"/>
+        </w:rPr>
+        <w:t>Servlet</w:t>
+      </w:r>
+      <w:proofErr w:type="spellEnd"/>
+    </w:p>
+    <w:p>
+      <w:pPr>
+        <w:bidi/>
+        <w:spacing w:after="0"/>
+        <w:rPr>
+          <w:rFonts w:hint="cs"/>
+          <w:b/>
+          <w:bCs/>
+          <w:color w:val="ED7D31" w:themeColor="accent2"/>
+          <w:u w:val="single"/>
+          <w:rtl/>
+        </w:rPr>
+      </w:pPr>
+      <w:r>
+        <w:rPr>
+          <w:rFonts w:hint="cs"/>
+          <w:rtl/>
+        </w:rPr>
+        <w:t xml:space="preserve">מחלקה זו </w:t>
+      </w:r>
+      <w:r>
+        <w:rPr>
+          <w:rFonts w:hint="cs"/>
+          <w:rtl/>
+        </w:rPr>
+        <w:t>אחראית על עדכון הסטטיסטיקות של המשחק</w:t>
+      </w:r>
+      <w:r>
+        <w:rPr>
+          <w:rFonts w:hint="cs"/>
+          <w:rtl/>
+        </w:rPr>
+        <w:t>.</w:t>
+      </w:r>
+    </w:p>
+    <w:p>
+      <w:pPr>
+        <w:bidi/>
+        <w:spacing w:after="0"/>
+        <w:rPr>
+          <w:b/>
+          <w:bCs/>
+          <w:color w:val="ED7D31" w:themeColor="accent2"/>
+          <w:u w:val="single"/>
+          <w:rtl/>
+        </w:rPr>
+      </w:pPr>
+    </w:p>
+    <w:p>
+      <w:pPr>
+        <w:bidi/>
+        <w:spacing w:after="0"/>
+        <w:rPr>
+          <w:b/>
+          <w:bCs/>
+          <w:color w:val="ED7D31" w:themeColor="accent2"/>
+          <w:u w:val="single"/>
+          <w:rtl/>
+        </w:rPr>
+      </w:pPr>
+      <w:proofErr w:type="spellStart"/>
+      <w:r>
+        <w:rPr>
+          <w:b/>
+          <w:bCs/>
+          <w:color w:val="ED7D31" w:themeColor="accent2"/>
+          <w:u w:val="single"/>
+        </w:rPr>
+        <w:t>ViewersList</w:t>
+      </w:r>
+      <w:r>
+        <w:rPr>
+          <w:b/>
+          <w:bCs/>
+          <w:color w:val="ED7D31" w:themeColor="accent2"/>
+          <w:u w:val="single"/>
+        </w:rPr>
+        <w:t>Servlet</w:t>
+      </w:r>
+      <w:proofErr w:type="spellEnd"/>
+    </w:p>
+    <w:p>
+      <w:pPr>
+        <w:bidi/>
+        <w:spacing w:after="0"/>
+        <w:rPr>
+          <w:rFonts w:hint="cs"/>
+          <w:b/>
+          <w:bCs/>
+          <w:color w:val="ED7D31" w:themeColor="accent2"/>
+          <w:u w:val="single"/>
+          <w:rtl/>
+        </w:rPr>
+      </w:pPr>
+      <w:r>
+        <w:rPr>
+          <w:rFonts w:hint="cs"/>
+          <w:rtl/>
+        </w:rPr>
+        <w:t xml:space="preserve">מחלקה זו </w:t>
+      </w:r>
+      <w:r>
+        <w:rPr>
+          <w:rFonts w:hint="cs"/>
+          <w:rtl/>
+        </w:rPr>
+        <w:t>אחראית לעדכן את רשימת הצופים במשחק</w:t>
+      </w:r>
+      <w:r>
+        <w:rPr>
+          <w:rFonts w:hint="cs"/>
+          <w:rtl/>
+        </w:rPr>
+        <w:t>.</w:t>
+      </w:r>
+    </w:p>
+    <w:p>
+      <w:pPr>
+        <w:bidi/>
+        <w:spacing w:after="0"/>
+        <w:rPr>
+          <w:b/>
+          <w:bCs/>
+          <w:color w:val="FF0000"/>
+          <w:sz w:val="24"/>
+          <w:szCs w:val="24"/>
+          <w:u w:val="single"/>
+          <w:rtl/>
+        </w:rPr>
+      </w:pPr>
+    </w:p>
+    <w:p>
+      <w:pPr>
+        <w:bidi/>
+        <w:spacing w:after="0"/>
+        <w:rPr>
+          <w:b/>
+          <w:bCs/>
+          <w:color w:val="FF0000"/>
+          <w:sz w:val="24"/>
+          <w:szCs w:val="24"/>
+          <w:u w:val="single"/>
+          <w:rtl/>
+        </w:rPr>
+      </w:pPr>
+    </w:p>
+    <w:p>
+      <w:pPr>
+        <w:bidi/>
+        <w:spacing w:after="0"/>
+        <w:rPr>
+          <w:b/>
+          <w:bCs/>
+          <w:color w:val="FF0000"/>
+          <w:sz w:val="24"/>
+          <w:szCs w:val="24"/>
+          <w:u w:val="single"/>
+          <w:rtl/>
+        </w:rPr>
+      </w:pPr>
+      <w:r>
+        <w:rPr>
+          <w:rFonts w:hint="cs"/>
+          <w:b/>
+          <w:bCs/>
+          <w:color w:val="FF0000"/>
+          <w:sz w:val="24"/>
+          <w:szCs w:val="24"/>
+          <w:u w:val="single"/>
+        </w:rPr>
         <w:t>UI</w:t>
       </w:r>
     </w:p>
@@ -3403,28 +4799,17 @@
           <w:bCs/>
           <w:color w:val="ED7D31" w:themeColor="accent2"/>
           <w:u w:val="single"/>
-          <w:rtl/>
         </w:rPr>
       </w:pPr>
       <w:proofErr w:type="spellStart"/>
       <w:r>
         <w:rPr>
-          <w:rFonts w:hint="cs"/>
-          <w:b/>
-          <w:bCs/>
-          <w:color w:val="ED7D31" w:themeColor="accent2"/>
-          <w:u w:val="single"/>
-        </w:rPr>
-        <w:t>M</w:t>
-      </w:r>
-      <w:r>
-        <w:rPr>
-          <w:b/>
-          <w:bCs/>
-          <w:color w:val="ED7D31" w:themeColor="accent2"/>
-          <w:u w:val="single"/>
-        </w:rPr>
-        <w:t>ainController</w:t>
+          <w:b/>
+          <w:bCs/>
+          <w:color w:val="ED7D31" w:themeColor="accent2"/>
+          <w:u w:val="single"/>
+        </w:rPr>
+        <w:t>LoginModel</w:t>
       </w:r>
       <w:proofErr w:type="spellEnd"/>
     </w:p>
@@ -3441,19 +4826,74 @@
           <w:rFonts w:hint="cs"/>
           <w:rtl/>
         </w:rPr>
-        <w:t>המחלקה הראשית שמאתחלת את כל ה</w:t>
-      </w:r>
+        <w:t>אחראית על התצוגה של מסך הכניסה</w:t>
+      </w:r>
+      <w:r>
+        <w:rPr>
+          <w:rFonts w:hint="cs"/>
+          <w:rtl/>
+        </w:rPr>
+        <w:t>.</w:t>
+      </w:r>
+    </w:p>
+    <w:p>
+      <w:pPr>
+        <w:bidi/>
+        <w:spacing w:after="0"/>
+        <w:rPr>
+          <w:b/>
+          <w:bCs/>
+          <w:color w:val="ED7D31" w:themeColor="accent2"/>
+          <w:u w:val="single"/>
+          <w:rtl/>
+        </w:rPr>
+      </w:pPr>
+    </w:p>
+    <w:p>
+      <w:pPr>
+        <w:bidi/>
+        <w:spacing w:after="0"/>
+        <w:rPr>
+          <w:rFonts w:cs="Arial"/>
+          <w:b/>
+          <w:bCs/>
+          <w:color w:val="ED7D31" w:themeColor="accent2"/>
+          <w:u w:val="single"/>
+        </w:rPr>
+      </w:pPr>
       <w:proofErr w:type="spellStart"/>
       <w:r>
-        <w:t>cotrollers</w:t>
+        <w:rPr>
+          <w:b/>
+          <w:bCs/>
+          <w:color w:val="ED7D31" w:themeColor="accent2"/>
+          <w:u w:val="single"/>
+        </w:rPr>
+        <w:t>LobbyArea</w:t>
       </w:r>
       <w:proofErr w:type="spellEnd"/>
-      <w:r>
-        <w:rPr>
-          <w:rFonts w:hint="cs"/>
-          <w:rtl/>
-        </w:rPr>
-        <w:t xml:space="preserve"> האחרים</w:t>
+    </w:p>
+    <w:p>
+      <w:pPr>
+        <w:bidi/>
+        <w:spacing w:after="0"/>
+        <w:rPr>
+          <w:rtl/>
+        </w:rPr>
+      </w:pPr>
+      <w:r>
+        <w:rPr>
+          <w:rFonts w:hint="cs"/>
+          <w:rtl/>
+        </w:rPr>
+        <w:t>אחראית על התצוגה של מסך ה</w:t>
+      </w:r>
+      <w:r>
+        <w:rPr>
+          <w:rFonts w:hint="cs"/>
+          <w:rtl/>
+        </w:rPr>
+        <w:t>לובי</w:t>
       </w:r>
       <w:r>
         <w:rPr>
@@ -3462,409 +4902,65 @@
         </w:rPr>
         <w:t>.</w:t>
       </w:r>
-      <w:r>
-        <w:rPr>
-          <w:rFonts w:hint="cs"/>
-          <w:rtl/>
-        </w:rPr>
-        <w:t xml:space="preserve"> בנוסף כל המידע שצריך לעבור דרך </w:t>
-      </w:r>
+    </w:p>
+    <w:p>
+      <w:pPr>
+        <w:bidi/>
+        <w:spacing w:after="0"/>
+        <w:rPr>
+          <w:b/>
+          <w:bCs/>
+          <w:color w:val="ED7D31" w:themeColor="accent2"/>
+          <w:u w:val="single"/>
+          <w:rtl/>
+        </w:rPr>
+      </w:pPr>
+    </w:p>
+    <w:p>
+      <w:pPr>
+        <w:bidi/>
+        <w:spacing w:after="0"/>
+        <w:rPr>
+          <w:rFonts w:cs="Arial"/>
+          <w:b/>
+          <w:bCs/>
+          <w:color w:val="ED7D31" w:themeColor="accent2"/>
+          <w:u w:val="single"/>
+        </w:rPr>
+      </w:pPr>
       <w:proofErr w:type="spellStart"/>
       <w:r>
         <w:rPr>
-          <w:rFonts w:hint="cs"/>
-          <w:rtl/>
-        </w:rPr>
-        <w:t>קומפוננטות</w:t>
+          <w:b/>
+          <w:bCs/>
+          <w:color w:val="ED7D31" w:themeColor="accent2"/>
+          <w:u w:val="single"/>
+        </w:rPr>
+        <w:t>GameRoom</w:t>
       </w:r>
       <w:proofErr w:type="spellEnd"/>
-      <w:r>
-        <w:rPr>
-          <w:rFonts w:hint="cs"/>
-          <w:rtl/>
-        </w:rPr>
-        <w:t xml:space="preserve"> ינותב דרכה.</w:t>
-      </w:r>
-    </w:p>
-    <w:p>
-      <w:pPr>
-        <w:bidi/>
-        <w:spacing w:after="0"/>
-        <w:rPr>
-          <w:rtl/>
-        </w:rPr>
-      </w:pPr>
-    </w:p>
-    <w:p>
-      <w:pPr>
-        <w:bidi/>
-        <w:spacing w:after="0"/>
-        <w:rPr>
-          <w:rtl/>
-        </w:rPr>
-      </w:pPr>
-      <w:proofErr w:type="spellStart"/>
-      <w:r>
-        <w:rPr>
-          <w:b/>
-          <w:bCs/>
-          <w:color w:val="ED7D31" w:themeColor="accent2"/>
-          <w:u w:val="single"/>
-        </w:rPr>
-        <w:t>BoardUIController</w:t>
-      </w:r>
-      <w:proofErr w:type="spellEnd"/>
-    </w:p>
-    <w:p>
-      <w:pPr>
-        <w:bidi/>
-        <w:spacing w:after="0"/>
-        <w:rPr>
-          <w:rtl/>
-        </w:rPr>
-      </w:pPr>
-      <w:r>
-        <w:rPr>
-          <w:rFonts w:hint="cs"/>
-          <w:rtl/>
-        </w:rPr>
-        <w:t>המחלקה שאחראית על ניהול לוח המשחק שמוצג למשתמש.</w:t>
-      </w:r>
-    </w:p>
-    <w:p>
-      <w:pPr>
-        <w:bidi/>
-        <w:spacing w:after="0"/>
-        <w:rPr>
-          <w:rtl/>
-        </w:rPr>
-      </w:pPr>
-    </w:p>
-    <w:p>
-      <w:pPr>
-        <w:bidi/>
-        <w:spacing w:after="0"/>
-        <w:rPr>
-          <w:rtl/>
-        </w:rPr>
-      </w:pPr>
-      <w:proofErr w:type="spellStart"/>
-      <w:r>
-        <w:rPr>
-          <w:b/>
-          <w:bCs/>
-          <w:color w:val="ED7D31" w:themeColor="accent2"/>
-          <w:u w:val="single"/>
-        </w:rPr>
-        <w:t>ComputerMoveController</w:t>
-      </w:r>
-      <w:proofErr w:type="spellEnd"/>
-    </w:p>
-    <w:p>
-      <w:pPr>
-        <w:bidi/>
-        <w:spacing w:after="0"/>
-        <w:rPr>
-          <w:rtl/>
-        </w:rPr>
-      </w:pPr>
-      <w:r>
-        <w:rPr>
-          <w:rFonts w:hint="cs"/>
-          <w:rtl/>
-        </w:rPr>
-        <w:t xml:space="preserve">המחלקה שאחראית על </w:t>
-      </w:r>
-      <w:r>
-        <w:rPr>
-          <w:rFonts w:hint="cs"/>
-          <w:rtl/>
-        </w:rPr>
-        <w:t xml:space="preserve">הצגת </w:t>
-      </w:r>
-      <w:r>
-        <w:rPr>
-          <w:rFonts w:hint="cs"/>
-          <w:rtl/>
-        </w:rPr>
-        <w:t>תהליך מהלך שחקן ממוחשב.</w:t>
-      </w:r>
-    </w:p>
-    <w:p>
-      <w:pPr>
-        <w:bidi/>
-        <w:spacing w:after="0"/>
-        <w:rPr>
-          <w:rtl/>
-        </w:rPr>
-      </w:pPr>
-    </w:p>
-    <w:p>
-      <w:pPr>
-        <w:bidi/>
-        <w:spacing w:after="0"/>
-        <w:rPr>
-          <w:rtl/>
-        </w:rPr>
-      </w:pPr>
-      <w:proofErr w:type="spellStart"/>
-      <w:r>
-        <w:rPr>
-          <w:b/>
-          <w:bCs/>
-          <w:color w:val="ED7D31" w:themeColor="accent2"/>
-          <w:u w:val="single"/>
-        </w:rPr>
-        <w:t>ComputerTask</w:t>
-      </w:r>
-      <w:proofErr w:type="spellEnd"/>
-    </w:p>
-    <w:p>
-      <w:pPr>
-        <w:bidi/>
-        <w:spacing w:after="0"/>
-        <w:rPr>
-          <w:rtl/>
-        </w:rPr>
-      </w:pPr>
-      <w:r>
-        <w:rPr>
-          <w:rFonts w:hint="cs"/>
-          <w:rtl/>
-        </w:rPr>
-        <w:t>המחלקה שאחראית על הרצת המהלך של השחקן הממוחשב.</w:t>
-      </w:r>
-    </w:p>
-    <w:p>
-      <w:pPr>
-        <w:bidi/>
-        <w:spacing w:after="0"/>
-        <w:rPr>
-          <w:rtl/>
-        </w:rPr>
-      </w:pPr>
-    </w:p>
-    <w:p>
-      <w:pPr>
-        <w:bidi/>
-        <w:spacing w:after="0"/>
-        <w:rPr>
-          <w:rtl/>
-        </w:rPr>
-      </w:pPr>
-      <w:proofErr w:type="spellStart"/>
-      <w:r>
-        <w:rPr>
-          <w:b/>
-          <w:bCs/>
-          <w:color w:val="ED7D31" w:themeColor="accent2"/>
-          <w:u w:val="single"/>
-        </w:rPr>
-        <w:t>CurrentTurnDetailsController</w:t>
-      </w:r>
-      <w:proofErr w:type="spellEnd"/>
-    </w:p>
-    <w:p>
-      <w:pPr>
-        <w:bidi/>
-        <w:spacing w:after="0"/>
-        <w:rPr>
-          <w:rtl/>
-        </w:rPr>
-      </w:pPr>
-      <w:r>
-        <w:rPr>
-          <w:rFonts w:hint="cs"/>
-          <w:rtl/>
-        </w:rPr>
-        <w:t>המחלקה שאחראית על הנתונים של השחקן הנוכחי שמשחק.</w:t>
-      </w:r>
-    </w:p>
-    <w:p>
-      <w:pPr>
-        <w:bidi/>
-        <w:spacing w:after="0"/>
-        <w:rPr>
-          <w:rtl/>
-        </w:rPr>
-      </w:pPr>
-    </w:p>
-    <w:p>
-      <w:pPr>
-        <w:bidi/>
-        <w:spacing w:after="0"/>
-        <w:rPr>
-          <w:rtl/>
-        </w:rPr>
-      </w:pPr>
-      <w:proofErr w:type="spellStart"/>
-      <w:r>
-        <w:rPr>
-          <w:b/>
-          <w:bCs/>
-          <w:color w:val="ED7D31" w:themeColor="accent2"/>
-          <w:u w:val="single"/>
-        </w:rPr>
-        <w:t>HistoryController</w:t>
-      </w:r>
-      <w:proofErr w:type="spellEnd"/>
-    </w:p>
-    <w:p>
-      <w:pPr>
-        <w:bidi/>
-        <w:spacing w:after="0"/>
-        <w:rPr>
-          <w:rtl/>
-        </w:rPr>
-      </w:pPr>
-      <w:r>
-        <w:rPr>
-          <w:rFonts w:hint="cs"/>
-          <w:rtl/>
-        </w:rPr>
-        <w:t>המחלקה שאחראית על מהלכי היסטוריית המשחק.</w:t>
-      </w:r>
-    </w:p>
-    <w:p>
-      <w:pPr>
-        <w:bidi/>
-        <w:spacing w:after="0"/>
-        <w:rPr>
-          <w:rtl/>
-        </w:rPr>
-      </w:pPr>
-    </w:p>
-    <w:p>
-      <w:pPr>
-        <w:bidi/>
-        <w:spacing w:after="0"/>
-        <w:rPr>
-          <w:rtl/>
-        </w:rPr>
-      </w:pPr>
-      <w:proofErr w:type="spellStart"/>
-      <w:r>
-        <w:rPr>
-          <w:b/>
-          <w:bCs/>
-          <w:color w:val="ED7D31" w:themeColor="accent2"/>
-          <w:u w:val="single"/>
-        </w:rPr>
-        <w:t>LoadGameController</w:t>
-      </w:r>
-      <w:proofErr w:type="spellEnd"/>
-    </w:p>
-    <w:p>
-      <w:pPr>
-        <w:bidi/>
-        <w:spacing w:after="0"/>
-        <w:rPr>
-          <w:rtl/>
-        </w:rPr>
-      </w:pPr>
-      <w:r>
-        <w:rPr>
-          <w:rFonts w:hint="cs"/>
-          <w:rtl/>
-        </w:rPr>
-        <w:t>המחלקה שאחראית על תהליך טעינת משחק.</w:t>
-      </w:r>
-    </w:p>
-    <w:p>
-      <w:pPr>
-        <w:bidi/>
-        <w:spacing w:after="0"/>
-        <w:rPr>
-          <w:rtl/>
-        </w:rPr>
-      </w:pPr>
-    </w:p>
-    <w:p>
-      <w:pPr>
-        <w:bidi/>
-        <w:spacing w:after="0"/>
-        <w:rPr>
-          <w:rtl/>
-        </w:rPr>
-      </w:pPr>
-      <w:proofErr w:type="spellStart"/>
-      <w:r>
-        <w:rPr>
-          <w:b/>
-          <w:bCs/>
-          <w:color w:val="ED7D31" w:themeColor="accent2"/>
-          <w:u w:val="single"/>
-        </w:rPr>
-        <w:t>LoadGameTask</w:t>
-      </w:r>
-      <w:proofErr w:type="spellEnd"/>
-    </w:p>
-    <w:p>
-      <w:pPr>
-        <w:bidi/>
-        <w:spacing w:after="0"/>
-        <w:rPr>
-          <w:rtl/>
-        </w:rPr>
-      </w:pPr>
-      <w:r>
-        <w:rPr>
-          <w:rFonts w:hint="cs"/>
-          <w:rtl/>
-        </w:rPr>
-        <w:t>המחלקה שאחראית על הפעולה "טעינת המשחק".</w:t>
-      </w:r>
-    </w:p>
-    <w:p>
-      <w:pPr>
-        <w:bidi/>
-        <w:spacing w:after="0"/>
-        <w:rPr>
-          <w:rtl/>
-        </w:rPr>
-      </w:pPr>
-    </w:p>
-    <w:p>
-      <w:pPr>
-        <w:bidi/>
-        <w:spacing w:after="0"/>
-        <w:rPr>
-          <w:rtl/>
-        </w:rPr>
-      </w:pPr>
-      <w:proofErr w:type="spellStart"/>
-      <w:r>
-        <w:rPr>
-          <w:b/>
-          <w:bCs/>
-          <w:color w:val="ED7D31" w:themeColor="accent2"/>
-          <w:u w:val="single"/>
-        </w:rPr>
-        <w:t>MainToolBarController</w:t>
-      </w:r>
-      <w:proofErr w:type="spellEnd"/>
-    </w:p>
-    <w:p>
-      <w:pPr>
-        <w:bidi/>
-        <w:spacing w:after="0"/>
-        <w:rPr>
-          <w:rtl/>
-        </w:rPr>
-      </w:pPr>
-      <w:r>
-        <w:rPr>
-          <w:rFonts w:hint="cs"/>
-          <w:rtl/>
-        </w:rPr>
-        <w:t>המחלקה שאחראית על סרגל הכלים ש</w:t>
-      </w:r>
-      <w:r>
-        <w:rPr>
-          <w:rFonts w:hint="cs"/>
-          <w:rtl/>
-        </w:rPr>
-        <w:t>ל אפשרויות המשתמש</w:t>
+    </w:p>
+    <w:p>
+      <w:pPr>
+        <w:bidi/>
+        <w:spacing w:after="0"/>
+        <w:rPr>
+          <w:rtl/>
+        </w:rPr>
+      </w:pPr>
+      <w:r>
+        <w:rPr>
+          <w:rFonts w:hint="cs"/>
+          <w:rtl/>
+        </w:rPr>
+        <w:t>אחראית על התצוגה של מסך ה</w:t>
+      </w:r>
+      <w:r>
+        <w:rPr>
+          <w:rFonts w:hint="cs"/>
+          <w:rtl/>
+        </w:rPr>
+        <w:t>משחק</w:t>
       </w:r>
       <w:r>
         <w:rPr>
@@ -3882,285 +4978,8 @@
           <w:rtl/>
         </w:rPr>
       </w:pPr>
-    </w:p>
-    <w:p>
-      <w:pPr>
-        <w:bidi/>
-        <w:spacing w:after="0"/>
-        <w:rPr>
-          <w:rtl/>
-        </w:rPr>
-      </w:pPr>
-      <w:proofErr w:type="spellStart"/>
-      <w:r>
-        <w:rPr>
-          <w:b/>
-          <w:bCs/>
-          <w:color w:val="ED7D31" w:themeColor="accent2"/>
-          <w:u w:val="single"/>
-        </w:rPr>
-        <w:t>PlayerDetailsController</w:t>
-      </w:r>
-      <w:proofErr w:type="spellEnd"/>
-    </w:p>
-    <w:p>
-      <w:pPr>
-        <w:bidi/>
-        <w:spacing w:after="0"/>
-        <w:rPr>
-          <w:rtl/>
-        </w:rPr>
-      </w:pPr>
-      <w:r>
-        <w:rPr>
-          <w:rFonts w:hint="cs"/>
-          <w:rtl/>
-        </w:rPr>
-        <w:t xml:space="preserve">המחלקה שאחראית על </w:t>
-      </w:r>
-      <w:r>
-        <w:rPr>
-          <w:rFonts w:hint="cs"/>
-          <w:rtl/>
-        </w:rPr>
-        <w:t>הצגת סטטיסטיקות השחקנים</w:t>
-      </w:r>
-      <w:r>
-        <w:rPr>
-          <w:rFonts w:hint="cs"/>
-          <w:rtl/>
-        </w:rPr>
-        <w:t>.</w:t>
-      </w:r>
-    </w:p>
-    <w:p>
-      <w:pPr>
-        <w:bidi/>
-        <w:spacing w:after="0"/>
-        <w:rPr>
-          <w:rtl/>
-        </w:rPr>
-      </w:pPr>
-    </w:p>
-    <w:p>
-      <w:pPr>
-        <w:bidi/>
-        <w:spacing w:after="0"/>
-        <w:rPr>
-          <w:rtl/>
-        </w:rPr>
-      </w:pPr>
-      <w:proofErr w:type="spellStart"/>
-      <w:r>
-        <w:rPr>
-          <w:b/>
-          <w:bCs/>
-          <w:color w:val="ED7D31" w:themeColor="accent2"/>
-          <w:u w:val="single"/>
-        </w:rPr>
-        <w:t>QuitGameController</w:t>
-      </w:r>
-      <w:proofErr w:type="spellEnd"/>
-      <w:r>
-        <w:rPr>
-          <w:rFonts w:cs="Arial" w:hint="cs"/>
-          <w:b/>
-          <w:bCs/>
-          <w:color w:val="ED7D31" w:themeColor="accent2"/>
-          <w:u w:val="single"/>
-          <w:rtl/>
-        </w:rPr>
-        <w:t xml:space="preserve"> </w:t>
-      </w:r>
-    </w:p>
-    <w:p>
-      <w:pPr>
-        <w:bidi/>
-        <w:spacing w:after="0"/>
-        <w:rPr>
-          <w:rtl/>
-        </w:rPr>
-      </w:pPr>
-      <w:r>
-        <w:rPr>
-          <w:rFonts w:hint="cs"/>
-          <w:rtl/>
-        </w:rPr>
-        <w:t xml:space="preserve">המחלקה שאחראית על </w:t>
-      </w:r>
-      <w:r>
-        <w:rPr>
-          <w:rFonts w:hint="cs"/>
-          <w:rtl/>
-        </w:rPr>
-        <w:t>פרישת שחקן בודד ממשחק</w:t>
-      </w:r>
-      <w:r>
-        <w:rPr>
-          <w:rFonts w:hint="cs"/>
-          <w:rtl/>
-        </w:rPr>
-        <w:t>.</w:t>
-      </w:r>
-    </w:p>
-    <w:p>
-      <w:pPr>
-        <w:bidi/>
-        <w:spacing w:after="0"/>
-        <w:rPr>
-          <w:rtl/>
-        </w:rPr>
-      </w:pPr>
-    </w:p>
-    <w:p>
-      <w:pPr>
-        <w:bidi/>
-        <w:spacing w:after="0"/>
-        <w:rPr>
-          <w:rtl/>
-        </w:rPr>
-      </w:pPr>
-      <w:proofErr w:type="spellStart"/>
-      <w:r>
-        <w:rPr>
-          <w:b/>
-          <w:bCs/>
-          <w:color w:val="ED7D31" w:themeColor="accent2"/>
-          <w:u w:val="single"/>
-        </w:rPr>
-        <w:t>ReplayController</w:t>
-      </w:r>
-      <w:proofErr w:type="spellEnd"/>
-      <w:r>
-        <w:rPr>
-          <w:rFonts w:cs="Arial" w:hint="cs"/>
-          <w:b/>
-          <w:bCs/>
-          <w:color w:val="ED7D31" w:themeColor="accent2"/>
-          <w:u w:val="single"/>
-          <w:rtl/>
-        </w:rPr>
-        <w:t xml:space="preserve"> </w:t>
-      </w:r>
-    </w:p>
-    <w:p>
-      <w:pPr>
-        <w:bidi/>
-        <w:spacing w:after="0"/>
-        <w:rPr>
-          <w:rtl/>
-        </w:rPr>
-      </w:pPr>
-      <w:r>
-        <w:rPr>
-          <w:rFonts w:hint="cs"/>
-          <w:rtl/>
-        </w:rPr>
-        <w:t xml:space="preserve">המחלקה שאחראית על </w:t>
-      </w:r>
-      <w:r>
-        <w:rPr>
-          <w:rFonts w:hint="cs"/>
-          <w:rtl/>
-        </w:rPr>
-        <w:t xml:space="preserve">האפשרות לביצוע </w:t>
-      </w:r>
-      <w:r>
-        <w:t>replay</w:t>
-      </w:r>
-      <w:r>
-        <w:rPr>
-          <w:rFonts w:hint="cs"/>
-          <w:rtl/>
-        </w:rPr>
-        <w:t xml:space="preserve"> בעת הרצת האפליקציה</w:t>
-      </w:r>
-      <w:r>
-        <w:rPr>
-          <w:rFonts w:hint="cs"/>
-          <w:rtl/>
-        </w:rPr>
-        <w:t>.</w:t>
-      </w:r>
-    </w:p>
-    <w:p>
-      <w:pPr>
-        <w:bidi/>
-        <w:spacing w:after="0"/>
-        <w:rPr>
-          <w:rtl/>
-        </w:rPr>
-      </w:pPr>
-    </w:p>
-    <w:p>
-      <w:pPr>
-        <w:bidi/>
-        <w:spacing w:after="0"/>
-        <w:rPr>
-          <w:rtl/>
-        </w:rPr>
-      </w:pPr>
-      <w:proofErr w:type="spellStart"/>
-      <w:r>
-        <w:rPr>
-          <w:b/>
-          <w:bCs/>
-          <w:color w:val="ED7D31" w:themeColor="accent2"/>
-          <w:u w:val="single"/>
-        </w:rPr>
-        <w:t>TimeTask</w:t>
-      </w:r>
-      <w:proofErr w:type="spellEnd"/>
-      <w:r>
-        <w:rPr>
-          <w:rFonts w:cs="Arial" w:hint="cs"/>
-          <w:b/>
-          <w:bCs/>
-          <w:color w:val="ED7D31" w:themeColor="accent2"/>
-          <w:u w:val="single"/>
-          <w:rtl/>
-        </w:rPr>
-        <w:t xml:space="preserve"> </w:t>
-      </w:r>
-    </w:p>
-    <w:p>
-      <w:pPr>
-        <w:bidi/>
-        <w:spacing w:after="0"/>
-        <w:rPr>
-          <w:rtl/>
-        </w:rPr>
-      </w:pPr>
-      <w:r>
-        <w:rPr>
-          <w:rFonts w:hint="cs"/>
-          <w:rtl/>
-        </w:rPr>
-        <w:t xml:space="preserve">המחלקה שאחראית על </w:t>
-      </w:r>
-      <w:r>
-        <w:rPr>
-          <w:rFonts w:hint="cs"/>
-          <w:rtl/>
-        </w:rPr>
-        <w:t>הרצת שעון המשחק</w:t>
-      </w:r>
-      <w:r>
-        <w:rPr>
-          <w:rFonts w:hint="cs"/>
-          <w:rtl/>
-        </w:rPr>
-        <w:t>.</w:t>
-      </w:r>
-    </w:p>
-    <w:p>
-      <w:pPr>
-        <w:bidi/>
-        <w:spacing w:after="0"/>
-        <w:rPr>
-          <w:rtl/>
-        </w:rPr>
-      </w:pPr>
+      <w:bookmarkStart w:id="0" w:name="_GoBack"/>
+      <w:bookmarkEnd w:id="0"/>
     </w:p>
     <w:sectPr>
       <w:pgSz w:w="12240" w:h="15840"/>
@@ -6904,7 +7723,7 @@
 </file>
 
 <file path=customXml/itemProps1.xml><?xml version="1.0" encoding="utf-8"?>
-<ds:datastoreItem xmlns:ds="http://schemas.openxmlformats.org/officeDocument/2006/customXml" ds:itemID="{1C628FFD-A226-4EAD-AD54-0FBF665E43C4}">
+<ds:datastoreItem xmlns:ds="http://schemas.openxmlformats.org/officeDocument/2006/customXml" ds:itemID="{4F50AB39-24A5-4F5C-97FF-382923AF374F}">
   <ds:schemaRefs>
     <ds:schemaRef ds:uri="http://schemas.openxmlformats.org/officeDocument/2006/bibliography"/>
   </ds:schemaRefs>

--- a/readme.docx
+++ b/readme.docx
@@ -229,7 +229,6 @@
         <w:rPr>
           <w:b/>
           <w:bCs/>
-          <w:rtl/>
         </w:rPr>
       </w:pPr>
       <w:r>
@@ -303,7 +302,18 @@
           <w:bCs/>
           <w:rtl/>
         </w:rPr>
-        <w:t xml:space="preserve"> כאשר המשתמש רוצה למשוך </w:t>
+        <w:t xml:space="preserve"> כאשר המשתמש רוצה </w:t>
+      </w:r>
+      <w:bookmarkStart w:id="0" w:name="_GoBack"/>
+      <w:bookmarkEnd w:id="0"/>
+      <w:r>
+        <w:rPr>
+          <w:rFonts w:hint="cs"/>
+          <w:b/>
+          <w:bCs/>
+          <w:rtl/>
+        </w:rPr>
+        <w:t xml:space="preserve">למשוך </w:t>
       </w:r>
       <w:proofErr w:type="spellStart"/>
       <w:r>
@@ -341,6 +351,31 @@
           <w:rtl/>
         </w:rPr>
         <w:t xml:space="preserve"> בשורה התחתונה.</w:t>
+      </w:r>
+    </w:p>
+    <w:p>
+      <w:pPr>
+        <w:bidi/>
+        <w:spacing w:after="0"/>
+        <w:jc w:val="center"/>
+        <w:rPr>
+          <w:b/>
+          <w:bCs/>
+        </w:rPr>
+      </w:pPr>
+      <w:r>
+        <w:rPr>
+          <w:b/>
+          <w:bCs/>
+        </w:rPr>
+        <w:t xml:space="preserve">URL: </w:t>
+      </w:r>
+      <w:r>
+        <w:rPr>
+          <w:b/>
+          <w:bCs/>
+        </w:rPr>
+        <w:t>http://localhost:8080/NinARow</w:t>
       </w:r>
     </w:p>
     <w:p>
@@ -465,21 +500,7 @@
           <w:rFonts w:hint="cs"/>
           <w:rtl/>
         </w:rPr>
-        <w:t xml:space="preserve"> </w:t>
-      </w:r>
-      <w:r>
-        <w:rPr>
-          <w:rFonts w:hint="cs"/>
-          <w:rtl/>
-        </w:rPr>
-        <w:t>על המשתמש לבחור באחת מהאופציות הבאות</w:t>
-      </w:r>
-      <w:r>
-        <w:rPr>
-          <w:rFonts w:hint="cs"/>
-          <w:rtl/>
-        </w:rPr>
-        <w:t>:</w:t>
+        <w:t xml:space="preserve"> על המשתמש לבחור באחת מהאופציות הבאות:</w:t>
       </w:r>
     </w:p>
     <w:p>
@@ -895,7 +916,7 @@
           <w:u w:val="single"/>
           <w:rtl/>
         </w:rPr>
-        <w:t xml:space="preserve">מסך </w:t>
+        <w:t>מסך המשחק</w:t>
       </w:r>
       <w:r>
         <w:rPr>
@@ -903,17 +924,6 @@
           <w:b/>
           <w:bCs/>
           <w:color w:val="FF0000"/>
-          <w:u w:val="single"/>
-          <w:rtl/>
-        </w:rPr>
-        <w:t>המשחק</w:t>
-      </w:r>
-      <w:r>
-        <w:rPr>
-          <w:rFonts w:hint="cs"/>
-          <w:b/>
-          <w:bCs/>
-          <w:color w:val="FF0000"/>
           <w:rtl/>
         </w:rPr>
         <w:t xml:space="preserve"> </w:t>
@@ -929,14 +939,7 @@
           <w:rFonts w:hint="cs"/>
           <w:rtl/>
         </w:rPr>
-        <w:t xml:space="preserve"> </w:t>
-      </w:r>
-      <w:r>
-        <w:rPr>
-          <w:rFonts w:hint="cs"/>
-          <w:rtl/>
-        </w:rPr>
-        <w:t xml:space="preserve">בעת מעבר למסך המשחק, תוצג למשתמש הודעה לכמה אנשים מחכים על מנת להתחיל משחק. בצד שמאל של המסך יוצגו הנתונים השוטפים הקשורים למשחק + הצ'ט + </w:t>
+        <w:t xml:space="preserve"> בעת מעבר למסך המשחק, תוצג למשתמש הודעה לכמה אנשים מחכים על מנת להתחיל משחק. בצד שמאל של המסך יוצגו הנתונים השוטפים הקשורים למשחק + הצ'ט + </w:t>
       </w:r>
       <w:proofErr w:type="spellStart"/>
       <w:r>
@@ -1443,14 +1446,7 @@
           <w:rFonts w:hint="cs"/>
           <w:rtl/>
         </w:rPr>
-        <w:t>ב</w:t>
-      </w:r>
-      <w:r>
-        <w:rPr>
-          <w:rFonts w:hint="cs"/>
-          <w:rtl/>
-        </w:rPr>
-        <w:t>קומפוננטה</w:t>
+        <w:t>בקומפוננטה</w:t>
       </w:r>
       <w:proofErr w:type="spellEnd"/>
       <w:r>
@@ -1458,14 +1454,7 @@
           <w:rFonts w:hint="cs"/>
           <w:rtl/>
         </w:rPr>
-        <w:t xml:space="preserve"> זו </w:t>
-      </w:r>
-      <w:r>
-        <w:rPr>
-          <w:rFonts w:hint="cs"/>
-          <w:rtl/>
-        </w:rPr>
-        <w:t>יכולים המשתמשים להתכתב ביניהם.</w:t>
+        <w:t xml:space="preserve"> זו יכולים המשתמשים להתכתב ביניהם.</w:t>
       </w:r>
     </w:p>
     <w:p>
@@ -1488,21 +1477,7 @@
           <w:rFonts w:hint="cs"/>
           <w:rtl/>
         </w:rPr>
-        <w:t xml:space="preserve">: </w:t>
-      </w:r>
-      <w:r>
-        <w:rPr>
-          <w:rFonts w:hint="cs"/>
-          <w:rtl/>
-        </w:rPr>
-        <w:t>צופים מהצד לא רואים ולא יכולים להשתתף בצ'ט המשחק</w:t>
-      </w:r>
-      <w:r>
-        <w:rPr>
-          <w:rFonts w:hint="cs"/>
-          <w:rtl/>
-        </w:rPr>
-        <w:t>.</w:t>
+        <w:t>: צופים מהצד לא רואים ולא יכולים להשתתף בצ'ט המשחק.</w:t>
       </w:r>
     </w:p>
     <w:p>
@@ -1551,21 +1526,7 @@
           <w:rFonts w:hint="cs"/>
           <w:rtl/>
         </w:rPr>
-        <w:t xml:space="preserve"> זו תציג למשתמש </w:t>
-      </w:r>
-      <w:r>
-        <w:rPr>
-          <w:rFonts w:hint="cs"/>
-          <w:rtl/>
-        </w:rPr>
-        <w:t>את רשימת הצופים במשחק</w:t>
-      </w:r>
-      <w:r>
-        <w:rPr>
-          <w:rFonts w:hint="cs"/>
-          <w:rtl/>
-        </w:rPr>
-        <w:t>.</w:t>
+        <w:t xml:space="preserve"> זו תציג למשתמש את רשימת הצופים במשחק.</w:t>
       </w:r>
     </w:p>
     <w:p>
@@ -1610,6 +1571,7 @@
           <w:rFonts w:hint="cs"/>
           <w:rtl/>
         </w:rPr>
+        <w:lastRenderedPageBreak/>
         <w:t>בעת סיום ה</w:t>
       </w:r>
       <w:r>
@@ -1655,7 +1617,6 @@
           <w:u w:val="single"/>
           <w:rtl/>
         </w:rPr>
-        <w:lastRenderedPageBreak/>
         <w:t>רשימת בונוסים שמומשו</w:t>
       </w:r>
       <w:r>
@@ -2895,15 +2856,15 @@
         <w:bidi/>
         <w:spacing w:after="0"/>
         <w:rPr>
-          <w:rFonts w:hint="cs"/>
-          <w:rtl/>
-        </w:rPr>
-      </w:pPr>
-      <w:r>
-        <w:rPr>
-          <w:rFonts w:hint="cs"/>
-          <w:rtl/>
-        </w:rPr>
+          <w:rtl/>
+        </w:rPr>
+      </w:pPr>
+      <w:r>
+        <w:rPr>
+          <w:rFonts w:hint="cs"/>
+          <w:rtl/>
+        </w:rPr>
+        <w:lastRenderedPageBreak/>
         <w:t>מחלקה זו אחראית לקשר בין ה</w:t>
       </w:r>
       <w:r>
@@ -2973,7 +2934,6 @@
           <w:color w:val="ED7D31" w:themeColor="accent2"/>
           <w:u w:val="single"/>
         </w:rPr>
-        <w:lastRenderedPageBreak/>
         <w:t>Board</w:t>
       </w:r>
       <w:r>
@@ -2992,7 +2952,6 @@
         <w:bidi/>
         <w:spacing w:after="0"/>
         <w:rPr>
-          <w:rFonts w:hint="cs"/>
           <w:rtl/>
         </w:rPr>
       </w:pPr>
@@ -3203,7 +3162,6 @@
         <w:bidi/>
         <w:spacing w:after="0"/>
         <w:rPr>
-          <w:rFonts w:hint="cs"/>
           <w:b/>
           <w:bCs/>
           <w:color w:val="FF0000"/>
@@ -3331,30 +3289,15 @@
         <w:bidi/>
         <w:spacing w:after="0"/>
         <w:rPr>
-          <w:rFonts w:hint="cs"/>
-          <w:rtl/>
-        </w:rPr>
-      </w:pPr>
-      <w:r>
-        <w:rPr>
-          <w:rFonts w:hint="cs"/>
-          <w:rtl/>
-        </w:rPr>
-        <w:t xml:space="preserve">מחלקה זו אחראית </w:t>
-      </w:r>
-      <w:r>
-        <w:rPr>
-          <w:rFonts w:hint="cs"/>
-          <w:rtl/>
-        </w:rPr>
-        <w:t>להכיל מידע על משתמש בודד</w:t>
-      </w:r>
-      <w:r>
-        <w:rPr>
-          <w:rFonts w:hint="cs"/>
-          <w:rtl/>
-        </w:rPr>
-        <w:t>.</w:t>
+          <w:rtl/>
+        </w:rPr>
+      </w:pPr>
+      <w:r>
+        <w:rPr>
+          <w:rFonts w:hint="cs"/>
+          <w:rtl/>
+        </w:rPr>
+        <w:t>מחלקה זו אחראית להכיל מידע על משתמש בודד.</w:t>
       </w:r>
     </w:p>
     <w:p>
@@ -3404,21 +3347,7 @@
           <w:rFonts w:hint="cs"/>
           <w:rtl/>
         </w:rPr>
-        <w:t xml:space="preserve">מחלקה זאת מנהלת את כל </w:t>
-      </w:r>
-      <w:r>
-        <w:rPr>
-          <w:rFonts w:hint="cs"/>
-          <w:rtl/>
-        </w:rPr>
-        <w:t>המשתמשים</w:t>
-      </w:r>
-      <w:r>
-        <w:rPr>
-          <w:rFonts w:hint="cs"/>
-          <w:rtl/>
-        </w:rPr>
-        <w:t xml:space="preserve"> שקיימים במערכת.</w:t>
+        <w:t>מחלקה זאת מנהלת את כל המשתמשים שקיימים במערכת.</w:t>
       </w:r>
     </w:p>
     <w:p>
@@ -3490,27 +3419,19 @@
         <w:bidi/>
         <w:spacing w:after="0"/>
         <w:rPr>
-          <w:rFonts w:hint="cs"/>
-          <w:b/>
-          <w:bCs/>
-          <w:color w:val="ED7D31" w:themeColor="accent2"/>
-          <w:u w:val="single"/>
-          <w:rtl/>
-        </w:rPr>
-      </w:pPr>
-      <w:r>
-        <w:rPr>
-          <w:rFonts w:hint="cs"/>
-          <w:rtl/>
-        </w:rPr>
-        <w:t>מחלקה</w:t>
-      </w:r>
-      <w:r>
-        <w:rPr>
-          <w:rFonts w:hint="cs"/>
-          <w:rtl/>
-        </w:rPr>
-        <w:t xml:space="preserve"> זו מ</w:t>
+          <w:b/>
+          <w:bCs/>
+          <w:color w:val="ED7D31" w:themeColor="accent2"/>
+          <w:u w:val="single"/>
+          <w:rtl/>
+        </w:rPr>
+      </w:pPr>
+      <w:r>
+        <w:rPr>
+          <w:rFonts w:hint="cs"/>
+          <w:rtl/>
+        </w:rPr>
+        <w:t>מחלקה זו מ</w:t>
       </w:r>
       <w:r>
         <w:rPr>
@@ -3554,25 +3475,7 @@
           <w:color w:val="ED7D31" w:themeColor="accent2"/>
           <w:u w:val="single"/>
         </w:rPr>
-        <w:t>L</w:t>
-      </w:r>
-      <w:r>
-        <w:rPr>
-          <w:b/>
-          <w:bCs/>
-          <w:color w:val="ED7D31" w:themeColor="accent2"/>
-          <w:u w:val="single"/>
-        </w:rPr>
-        <w:t>obby</w:t>
-      </w:r>
-      <w:r>
-        <w:rPr>
-          <w:b/>
-          <w:bCs/>
-          <w:color w:val="ED7D31" w:themeColor="accent2"/>
-          <w:u w:val="single"/>
-        </w:rPr>
-        <w:t>Servlet</w:t>
+        <w:t>LobbyServlet</w:t>
       </w:r>
       <w:proofErr w:type="spellEnd"/>
     </w:p>
@@ -3581,41 +3484,19 @@
         <w:bidi/>
         <w:spacing w:after="0"/>
         <w:rPr>
-          <w:rFonts w:hint="cs"/>
-          <w:b/>
-          <w:bCs/>
-          <w:color w:val="ED7D31" w:themeColor="accent2"/>
-          <w:u w:val="single"/>
-          <w:rtl/>
-        </w:rPr>
-      </w:pPr>
-      <w:r>
-        <w:rPr>
-          <w:rFonts w:hint="cs"/>
-          <w:rtl/>
-        </w:rPr>
-        <w:t xml:space="preserve">מחלקה זו </w:t>
-      </w:r>
-      <w:r>
-        <w:rPr>
-          <w:rFonts w:hint="cs"/>
-          <w:rtl/>
-        </w:rPr>
-        <w:t>מעדכנת למשתמש את מצב מסך הלובי מבחינת רשימת המשתמשים הרשומים למערכת ורשימת הלוחות שנוצרו</w:t>
-      </w:r>
-      <w:r>
-        <w:rPr>
-          <w:rFonts w:hint="cs"/>
-          <w:rtl/>
-        </w:rPr>
-        <w:t>.</w:t>
-      </w:r>
-      <w:r>
-        <w:rPr>
-          <w:rFonts w:hint="cs"/>
-          <w:rtl/>
-        </w:rPr>
-        <w:t xml:space="preserve"> בנוסף במידה </w:t>
+          <w:b/>
+          <w:bCs/>
+          <w:color w:val="ED7D31" w:themeColor="accent2"/>
+          <w:u w:val="single"/>
+          <w:rtl/>
+        </w:rPr>
+      </w:pPr>
+      <w:r>
+        <w:rPr>
+          <w:rFonts w:hint="cs"/>
+          <w:rtl/>
+        </w:rPr>
+        <w:t xml:space="preserve">מחלקה זו מעדכנת למשתמש את מצב מסך הלובי מבחינת רשימת המשתמשים הרשומים למערכת ורשימת הלוחות שנוצרו. בנוסף במידה </w:t>
       </w:r>
       <w:proofErr w:type="spellStart"/>
       <w:r>
@@ -3671,16 +3552,7 @@
           <w:color w:val="ED7D31" w:themeColor="accent2"/>
           <w:u w:val="single"/>
         </w:rPr>
-        <w:t>EnterGame</w:t>
-      </w:r>
-      <w:r>
-        <w:rPr>
-          <w:b/>
-          <w:bCs/>
-          <w:color w:val="ED7D31" w:themeColor="accent2"/>
-          <w:u w:val="single"/>
-        </w:rPr>
-        <w:t>Servlet</w:t>
+        <w:t>EnterGameServlet</w:t>
       </w:r>
       <w:proofErr w:type="spellEnd"/>
     </w:p>
@@ -3689,27 +3561,19 @@
         <w:bidi/>
         <w:spacing w:after="0"/>
         <w:rPr>
-          <w:rFonts w:hint="cs"/>
-          <w:b/>
-          <w:bCs/>
-          <w:color w:val="ED7D31" w:themeColor="accent2"/>
-          <w:u w:val="single"/>
-          <w:rtl/>
-        </w:rPr>
-      </w:pPr>
-      <w:r>
-        <w:rPr>
-          <w:rFonts w:hint="cs"/>
-          <w:rtl/>
-        </w:rPr>
-        <w:t>מחלקה זו מכניסה את המשתמש למשחק הרצוי</w:t>
-      </w:r>
-      <w:r>
-        <w:rPr>
-          <w:rFonts w:hint="cs"/>
-          <w:rtl/>
-        </w:rPr>
-        <w:t>.</w:t>
+          <w:b/>
+          <w:bCs/>
+          <w:color w:val="ED7D31" w:themeColor="accent2"/>
+          <w:u w:val="single"/>
+          <w:rtl/>
+        </w:rPr>
+      </w:pPr>
+      <w:r>
+        <w:rPr>
+          <w:rFonts w:hint="cs"/>
+          <w:rtl/>
+        </w:rPr>
+        <w:t>מחלקה זו מכניסה את המשתמש למשחק הרצוי.</w:t>
       </w:r>
     </w:p>
     <w:p>
@@ -3746,16 +3610,7 @@
           <w:color w:val="ED7D31" w:themeColor="accent2"/>
           <w:u w:val="single"/>
         </w:rPr>
-        <w:t>ViewerEnter</w:t>
-      </w:r>
-      <w:r>
-        <w:rPr>
-          <w:b/>
-          <w:bCs/>
-          <w:color w:val="ED7D31" w:themeColor="accent2"/>
-          <w:u w:val="single"/>
-        </w:rPr>
-        <w:t>Servlet</w:t>
+        <w:t>ViewerEnterServlet</w:t>
       </w:r>
       <w:proofErr w:type="spellEnd"/>
     </w:p>
@@ -3764,34 +3619,19 @@
         <w:bidi/>
         <w:spacing w:after="0"/>
         <w:rPr>
-          <w:rFonts w:hint="cs"/>
-          <w:b/>
-          <w:bCs/>
-          <w:color w:val="ED7D31" w:themeColor="accent2"/>
-          <w:u w:val="single"/>
-          <w:rtl/>
-        </w:rPr>
-      </w:pPr>
-      <w:r>
-        <w:rPr>
-          <w:rFonts w:hint="cs"/>
-          <w:rtl/>
-        </w:rPr>
-        <w:t xml:space="preserve">מחלקה זו </w:t>
-      </w:r>
-      <w:r>
-        <w:rPr>
-          <w:rFonts w:hint="cs"/>
-          <w:rtl/>
-        </w:rPr>
-        <w:t>מכניסה את המשתמש למשחק הרצוי בתור צופה מן הצד</w:t>
-      </w:r>
-      <w:r>
-        <w:rPr>
-          <w:rFonts w:hint="cs"/>
-          <w:rtl/>
-        </w:rPr>
-        <w:t>.</w:t>
+          <w:b/>
+          <w:bCs/>
+          <w:color w:val="ED7D31" w:themeColor="accent2"/>
+          <w:u w:val="single"/>
+          <w:rtl/>
+        </w:rPr>
+      </w:pPr>
+      <w:r>
+        <w:rPr>
+          <w:rFonts w:hint="cs"/>
+          <w:rtl/>
+        </w:rPr>
+        <w:t>מחלקה זו מכניסה את המשתמש למשחק הרצוי בתור צופה מן הצד.</w:t>
       </w:r>
     </w:p>
     <w:p>
@@ -3829,16 +3669,7 @@
           <w:color w:val="ED7D31" w:themeColor="accent2"/>
           <w:u w:val="single"/>
         </w:rPr>
-        <w:t>LogoutLobby</w:t>
-      </w:r>
-      <w:r>
-        <w:rPr>
-          <w:b/>
-          <w:bCs/>
-          <w:color w:val="ED7D31" w:themeColor="accent2"/>
-          <w:u w:val="single"/>
-        </w:rPr>
-        <w:t>Servlet</w:t>
+        <w:t>LogoutLobbyServlet</w:t>
       </w:r>
       <w:proofErr w:type="spellEnd"/>
     </w:p>
@@ -3847,34 +3678,19 @@
         <w:bidi/>
         <w:spacing w:after="0"/>
         <w:rPr>
-          <w:rFonts w:hint="cs"/>
-          <w:b/>
-          <w:bCs/>
-          <w:color w:val="ED7D31" w:themeColor="accent2"/>
-          <w:u w:val="single"/>
-          <w:rtl/>
-        </w:rPr>
-      </w:pPr>
-      <w:r>
-        <w:rPr>
-          <w:rFonts w:hint="cs"/>
-          <w:rtl/>
-        </w:rPr>
-        <w:t xml:space="preserve">מחלקה זו </w:t>
-      </w:r>
-      <w:r>
-        <w:rPr>
-          <w:rFonts w:hint="cs"/>
-          <w:rtl/>
-        </w:rPr>
-        <w:t>מוציאה את המשתמש ממסך הלובי ומעבירה אותו למסך הכניסה</w:t>
-      </w:r>
-      <w:r>
-        <w:rPr>
-          <w:rFonts w:hint="cs"/>
-          <w:rtl/>
-        </w:rPr>
-        <w:t>.</w:t>
+          <w:b/>
+          <w:bCs/>
+          <w:color w:val="ED7D31" w:themeColor="accent2"/>
+          <w:u w:val="single"/>
+          <w:rtl/>
+        </w:rPr>
+      </w:pPr>
+      <w:r>
+        <w:rPr>
+          <w:rFonts w:hint="cs"/>
+          <w:rtl/>
+        </w:rPr>
+        <w:t>מחלקה זו מוציאה את המשתמש ממסך הלובי ומעבירה אותו למסך הכניסה.</w:t>
       </w:r>
     </w:p>
     <w:p>
@@ -3912,16 +3728,7 @@
           <w:color w:val="ED7D31" w:themeColor="accent2"/>
           <w:u w:val="single"/>
         </w:rPr>
-        <w:t>BoardGame</w:t>
-      </w:r>
-      <w:r>
-        <w:rPr>
-          <w:b/>
-          <w:bCs/>
-          <w:color w:val="ED7D31" w:themeColor="accent2"/>
-          <w:u w:val="single"/>
-        </w:rPr>
-        <w:t>Servlet</w:t>
+        <w:t>BoardGameServlet</w:t>
       </w:r>
       <w:proofErr w:type="spellEnd"/>
     </w:p>
@@ -3930,34 +3737,19 @@
         <w:bidi/>
         <w:spacing w:after="0"/>
         <w:rPr>
-          <w:rFonts w:hint="cs"/>
-          <w:b/>
-          <w:bCs/>
-          <w:color w:val="ED7D31" w:themeColor="accent2"/>
-          <w:u w:val="single"/>
-          <w:rtl/>
-        </w:rPr>
-      </w:pPr>
-      <w:r>
-        <w:rPr>
-          <w:rFonts w:hint="cs"/>
-          <w:rtl/>
-        </w:rPr>
-        <w:t xml:space="preserve">מחלקה זו </w:t>
-      </w:r>
-      <w:r>
-        <w:rPr>
-          <w:rFonts w:hint="cs"/>
-          <w:rtl/>
-        </w:rPr>
-        <w:t>דואגת לעדכון תוכן לוח המשחק</w:t>
-      </w:r>
-      <w:r>
-        <w:rPr>
-          <w:rFonts w:hint="cs"/>
-          <w:rtl/>
-        </w:rPr>
-        <w:t>.</w:t>
+          <w:b/>
+          <w:bCs/>
+          <w:color w:val="ED7D31" w:themeColor="accent2"/>
+          <w:u w:val="single"/>
+          <w:rtl/>
+        </w:rPr>
+      </w:pPr>
+      <w:r>
+        <w:rPr>
+          <w:rFonts w:hint="cs"/>
+          <w:rtl/>
+        </w:rPr>
+        <w:t>מחלקה זו דואגת לעדכון תוכן לוח המשחק.</w:t>
       </w:r>
     </w:p>
     <w:p>
@@ -3995,16 +3787,7 @@
           <w:color w:val="ED7D31" w:themeColor="accent2"/>
           <w:u w:val="single"/>
         </w:rPr>
-        <w:t>Chat</w:t>
-      </w:r>
-      <w:r>
-        <w:rPr>
-          <w:b/>
-          <w:bCs/>
-          <w:color w:val="ED7D31" w:themeColor="accent2"/>
-          <w:u w:val="single"/>
-        </w:rPr>
-        <w:t>Servlet</w:t>
+        <w:t>ChatServlet</w:t>
       </w:r>
       <w:proofErr w:type="spellEnd"/>
     </w:p>
@@ -4013,27 +3796,19 @@
         <w:bidi/>
         <w:spacing w:after="0"/>
         <w:rPr>
-          <w:rFonts w:hint="cs"/>
-          <w:b/>
-          <w:bCs/>
-          <w:color w:val="ED7D31" w:themeColor="accent2"/>
-          <w:u w:val="single"/>
-          <w:rtl/>
-        </w:rPr>
-      </w:pPr>
-      <w:r>
-        <w:rPr>
-          <w:rFonts w:hint="cs"/>
-          <w:rtl/>
-        </w:rPr>
-        <w:t xml:space="preserve">מחלקה זו </w:t>
-      </w:r>
-      <w:r>
-        <w:rPr>
-          <w:rFonts w:hint="cs"/>
-          <w:rtl/>
-        </w:rPr>
-        <w:t xml:space="preserve">דואגת לניהול תוכן </w:t>
+          <w:b/>
+          <w:bCs/>
+          <w:color w:val="ED7D31" w:themeColor="accent2"/>
+          <w:u w:val="single"/>
+          <w:rtl/>
+        </w:rPr>
+      </w:pPr>
+      <w:r>
+        <w:rPr>
+          <w:rFonts w:hint="cs"/>
+          <w:rtl/>
+        </w:rPr>
+        <w:t xml:space="preserve">מחלקה זו דואגת לניהול תוכן </w:t>
       </w:r>
       <w:proofErr w:type="spellStart"/>
       <w:r>
@@ -4049,14 +3824,7 @@
           <w:rFonts w:hint="cs"/>
           <w:rtl/>
         </w:rPr>
-        <w:t xml:space="preserve"> הצ'ט</w:t>
-      </w:r>
-      <w:r>
-        <w:rPr>
-          <w:rFonts w:hint="cs"/>
-          <w:rtl/>
-        </w:rPr>
-        <w:t>.</w:t>
+        <w:t xml:space="preserve"> הצ'ט.</w:t>
       </w:r>
     </w:p>
     <w:p>
@@ -4094,16 +3862,7 @@
           <w:color w:val="ED7D31" w:themeColor="accent2"/>
           <w:u w:val="single"/>
         </w:rPr>
-        <w:t>PlayerMove</w:t>
-      </w:r>
-      <w:r>
-        <w:rPr>
-          <w:b/>
-          <w:bCs/>
-          <w:color w:val="ED7D31" w:themeColor="accent2"/>
-          <w:u w:val="single"/>
-        </w:rPr>
-        <w:t>Servlet</w:t>
+        <w:t>PlayerMoveServlet</w:t>
       </w:r>
       <w:proofErr w:type="spellEnd"/>
     </w:p>
@@ -4112,34 +3871,19 @@
         <w:bidi/>
         <w:spacing w:after="0"/>
         <w:rPr>
-          <w:rFonts w:hint="cs"/>
-          <w:b/>
-          <w:bCs/>
-          <w:color w:val="ED7D31" w:themeColor="accent2"/>
-          <w:u w:val="single"/>
-          <w:rtl/>
-        </w:rPr>
-      </w:pPr>
-      <w:r>
-        <w:rPr>
-          <w:rFonts w:hint="cs"/>
-          <w:rtl/>
-        </w:rPr>
-        <w:t xml:space="preserve">מחלקה זו </w:t>
-      </w:r>
-      <w:r>
-        <w:rPr>
-          <w:rFonts w:hint="cs"/>
-          <w:rtl/>
-        </w:rPr>
-        <w:t>דואגת להעברת המידע ועדכונו במנוע המשחק בעת ביצוע מהלך של שחקן אנושי</w:t>
-      </w:r>
-      <w:r>
-        <w:rPr>
-          <w:rFonts w:hint="cs"/>
-          <w:rtl/>
-        </w:rPr>
-        <w:t>.</w:t>
+          <w:b/>
+          <w:bCs/>
+          <w:color w:val="ED7D31" w:themeColor="accent2"/>
+          <w:u w:val="single"/>
+          <w:rtl/>
+        </w:rPr>
+      </w:pPr>
+      <w:r>
+        <w:rPr>
+          <w:rFonts w:hint="cs"/>
+          <w:rtl/>
+        </w:rPr>
+        <w:t>מחלקה זו דואגת להעברת המידע ועדכונו במנוע המשחק בעת ביצוע מהלך של שחקן אנושי.</w:t>
       </w:r>
     </w:p>
     <w:p>
@@ -4177,16 +3921,7 @@
           <w:color w:val="ED7D31" w:themeColor="accent2"/>
           <w:u w:val="single"/>
         </w:rPr>
-        <w:t>ComputerMove</w:t>
-      </w:r>
-      <w:r>
-        <w:rPr>
-          <w:b/>
-          <w:bCs/>
-          <w:color w:val="ED7D31" w:themeColor="accent2"/>
-          <w:u w:val="single"/>
-        </w:rPr>
-        <w:t>Servlet</w:t>
+        <w:t>ComputerMoveServlet</w:t>
       </w:r>
       <w:proofErr w:type="spellEnd"/>
     </w:p>
@@ -4195,34 +3930,19 @@
         <w:bidi/>
         <w:spacing w:after="0"/>
         <w:rPr>
-          <w:rFonts w:hint="cs"/>
-          <w:b/>
-          <w:bCs/>
-          <w:color w:val="ED7D31" w:themeColor="accent2"/>
-          <w:u w:val="single"/>
-          <w:rtl/>
-        </w:rPr>
-      </w:pPr>
-      <w:r>
-        <w:rPr>
-          <w:rFonts w:hint="cs"/>
-          <w:rtl/>
-        </w:rPr>
-        <w:t xml:space="preserve">מחלקה זו </w:t>
-      </w:r>
-      <w:r>
-        <w:rPr>
-          <w:rFonts w:hint="cs"/>
-          <w:rtl/>
-        </w:rPr>
-        <w:t>דואגת לביצוע תור של שחקן ממוחשב</w:t>
-      </w:r>
-      <w:r>
-        <w:rPr>
-          <w:rFonts w:hint="cs"/>
-          <w:rtl/>
-        </w:rPr>
-        <w:t>.</w:t>
+          <w:b/>
+          <w:bCs/>
+          <w:color w:val="ED7D31" w:themeColor="accent2"/>
+          <w:u w:val="single"/>
+          <w:rtl/>
+        </w:rPr>
+      </w:pPr>
+      <w:r>
+        <w:rPr>
+          <w:rFonts w:hint="cs"/>
+          <w:rtl/>
+        </w:rPr>
+        <w:t>מחלקה זו דואגת לביצוע תור של שחקן ממוחשב.</w:t>
       </w:r>
     </w:p>
     <w:p>
@@ -4275,17 +3995,7 @@
           <w:color w:val="ED7D31" w:themeColor="accent2"/>
           <w:u w:val="single"/>
         </w:rPr>
-        <w:lastRenderedPageBreak/>
-        <w:t>LogoutGame</w:t>
-      </w:r>
-      <w:r>
-        <w:rPr>
-          <w:b/>
-          <w:bCs/>
-          <w:color w:val="ED7D31" w:themeColor="accent2"/>
-          <w:u w:val="single"/>
-        </w:rPr>
-        <w:t>Servlet</w:t>
+        <w:t>LogoutGameServlet</w:t>
       </w:r>
       <w:proofErr w:type="spellEnd"/>
     </w:p>
@@ -4294,27 +4004,19 @@
         <w:bidi/>
         <w:spacing w:after="0"/>
         <w:rPr>
-          <w:rFonts w:hint="cs"/>
-          <w:b/>
-          <w:bCs/>
-          <w:color w:val="ED7D31" w:themeColor="accent2"/>
-          <w:u w:val="single"/>
-          <w:rtl/>
-        </w:rPr>
-      </w:pPr>
-      <w:r>
-        <w:rPr>
-          <w:rFonts w:hint="cs"/>
-          <w:rtl/>
-        </w:rPr>
-        <w:t xml:space="preserve">מחלקה זו </w:t>
-      </w:r>
-      <w:r>
-        <w:rPr>
-          <w:rFonts w:hint="cs"/>
-          <w:rtl/>
-        </w:rPr>
-        <w:t>מוציאה את השחקן ממסך המשחק, מעבירה אותו למסך הלובי ומוחקת את נתוניו מ</w:t>
+          <w:b/>
+          <w:bCs/>
+          <w:color w:val="ED7D31" w:themeColor="accent2"/>
+          <w:u w:val="single"/>
+          <w:rtl/>
+        </w:rPr>
+      </w:pPr>
+      <w:r>
+        <w:rPr>
+          <w:rFonts w:hint="cs"/>
+          <w:rtl/>
+        </w:rPr>
+        <w:t>מחלקה זו מוציאה את השחקן ממסך המשחק, מעבירה אותו למסך הלובי ומוחקת את נתוניו מ</w:t>
       </w:r>
       <w:r>
         <w:rPr>
@@ -4402,14 +4104,7 @@
           <w:rFonts w:hint="cs"/>
           <w:rtl/>
         </w:rPr>
-        <w:t xml:space="preserve">המחלקה </w:t>
-      </w:r>
-      <w:r>
-        <w:rPr>
-          <w:rFonts w:hint="cs"/>
-          <w:rtl/>
-        </w:rPr>
-        <w:t>אחראית על מהלכי היסטוריית המשחק.</w:t>
+        <w:t>המחלקה אחראית על מהלכי היסטוריית המשחק.</w:t>
       </w:r>
     </w:p>
     <w:p>
@@ -4455,7 +4150,6 @@
         <w:bidi/>
         <w:spacing w:after="0"/>
         <w:rPr>
-          <w:rFonts w:hint="cs"/>
           <w:b/>
           <w:bCs/>
           <w:color w:val="ED7D31" w:themeColor="accent2"/>
@@ -4538,7 +4232,6 @@
         <w:bidi/>
         <w:spacing w:after="0"/>
         <w:rPr>
-          <w:rFonts w:hint="cs"/>
           <w:b/>
           <w:bCs/>
           <w:color w:val="ED7D31" w:themeColor="accent2"/>
@@ -4621,7 +4314,6 @@
         <w:bidi/>
         <w:spacing w:after="0"/>
         <w:rPr>
-          <w:rFonts w:hint="cs"/>
           <w:b/>
           <w:bCs/>
           <w:color w:val="ED7D31" w:themeColor="accent2"/>
@@ -4702,7 +4394,6 @@
         <w:bidi/>
         <w:spacing w:after="0"/>
         <w:rPr>
-          <w:rFonts w:hint="cs"/>
           <w:b/>
           <w:bCs/>
           <w:color w:val="ED7D31" w:themeColor="accent2"/>
@@ -4886,21 +4577,7 @@
           <w:rFonts w:hint="cs"/>
           <w:rtl/>
         </w:rPr>
-        <w:t>אחראית על התצוגה של מסך ה</w:t>
-      </w:r>
-      <w:r>
-        <w:rPr>
-          <w:rFonts w:hint="cs"/>
-          <w:rtl/>
-        </w:rPr>
-        <w:t>לובי</w:t>
-      </w:r>
-      <w:r>
-        <w:rPr>
-          <w:rFonts w:hint="cs"/>
-          <w:rtl/>
-        </w:rPr>
-        <w:t>.</w:t>
+        <w:t>אחראית על התצוגה של מסך הלובי.</w:t>
       </w:r>
     </w:p>
     <w:p>
@@ -4953,33 +4630,17 @@
           <w:rFonts w:hint="cs"/>
           <w:rtl/>
         </w:rPr>
-        <w:t>אחראית על התצוגה של מסך ה</w:t>
-      </w:r>
-      <w:r>
-        <w:rPr>
-          <w:rFonts w:hint="cs"/>
-          <w:rtl/>
-        </w:rPr>
-        <w:t>משחק</w:t>
-      </w:r>
-      <w:r>
-        <w:rPr>
-          <w:rFonts w:hint="cs"/>
-          <w:rtl/>
-        </w:rPr>
-        <w:t>.</w:t>
-      </w:r>
-    </w:p>
-    <w:p>
-      <w:pPr>
-        <w:bidi/>
-        <w:spacing w:after="0"/>
-        <w:rPr>
-          <w:rtl/>
-        </w:rPr>
-      </w:pPr>
-      <w:bookmarkStart w:id="0" w:name="_GoBack"/>
-      <w:bookmarkEnd w:id="0"/>
+        <w:t>אחראית על התצוגה של מסך המשחק.</w:t>
+      </w:r>
+    </w:p>
+    <w:p>
+      <w:pPr>
+        <w:bidi/>
+        <w:spacing w:after="0"/>
+        <w:rPr>
+          <w:rtl/>
+        </w:rPr>
+      </w:pPr>
     </w:p>
     <w:sectPr>
       <w:pgSz w:w="12240" w:h="15840"/>
@@ -7723,7 +7384,7 @@
 </file>
 
 <file path=customXml/itemProps1.xml><?xml version="1.0" encoding="utf-8"?>
-<ds:datastoreItem xmlns:ds="http://schemas.openxmlformats.org/officeDocument/2006/customXml" ds:itemID="{4F50AB39-24A5-4F5C-97FF-382923AF374F}">
+<ds:datastoreItem xmlns:ds="http://schemas.openxmlformats.org/officeDocument/2006/customXml" ds:itemID="{99872422-7E36-41BA-93F6-EF63D7D9A61C}">
   <ds:schemaRefs>
     <ds:schemaRef ds:uri="http://schemas.openxmlformats.org/officeDocument/2006/bibliography"/>
   </ds:schemaRefs>

--- a/readme.docx
+++ b/readme.docx
@@ -32,7 +32,7 @@
           <w:u w:val="single"/>
           <w:rtl/>
         </w:rPr>
-        <w:t>2</w:t>
+        <w:t>3</w:t>
       </w:r>
       <w:r>
         <w:rPr>
@@ -229,7 +229,6 @@
         <w:rPr>
           <w:b/>
           <w:bCs/>
-          <w:rtl/>
         </w:rPr>
       </w:pPr>
       <w:r>
@@ -303,7 +302,18 @@
           <w:bCs/>
           <w:rtl/>
         </w:rPr>
-        <w:t xml:space="preserve"> כאשר המשתמש רוצה למשוך </w:t>
+        <w:t xml:space="preserve"> כאשר המשתמש רוצה </w:t>
+      </w:r>
+      <w:bookmarkStart w:id="0" w:name="_GoBack"/>
+      <w:bookmarkEnd w:id="0"/>
+      <w:r>
+        <w:rPr>
+          <w:rFonts w:hint="cs"/>
+          <w:b/>
+          <w:bCs/>
+          <w:rtl/>
+        </w:rPr>
+        <w:t xml:space="preserve">למשוך </w:t>
       </w:r>
       <w:proofErr w:type="spellStart"/>
       <w:r>
@@ -341,6 +351,31 @@
           <w:rtl/>
         </w:rPr>
         <w:t xml:space="preserve"> בשורה התחתונה.</w:t>
+      </w:r>
+    </w:p>
+    <w:p>
+      <w:pPr>
+        <w:bidi/>
+        <w:spacing w:after="0"/>
+        <w:jc w:val="center"/>
+        <w:rPr>
+          <w:b/>
+          <w:bCs/>
+        </w:rPr>
+      </w:pPr>
+      <w:r>
+        <w:rPr>
+          <w:b/>
+          <w:bCs/>
+        </w:rPr>
+        <w:t xml:space="preserve">URL: </w:t>
+      </w:r>
+      <w:r>
+        <w:rPr>
+          <w:b/>
+          <w:bCs/>
+        </w:rPr>
+        <w:t>http://localhost:8080/NinARow</w:t>
       </w:r>
     </w:p>
     <w:p>
@@ -386,7 +421,7 @@
           <w:u w:val="single"/>
           <w:rtl/>
         </w:rPr>
-        <w:t>לפני תחילת המשחק</w:t>
+        <w:t>מסך כניסה</w:t>
       </w:r>
       <w:r>
         <w:rPr>
@@ -409,36 +444,73 @@
           <w:rFonts w:hint="cs"/>
           <w:rtl/>
         </w:rPr>
-        <w:t xml:space="preserve"> בתחילת התוכנית המשתמש יוכל לבחור מתוך </w:t>
-      </w:r>
-      <w:r>
-        <w:rPr>
-          <w:rFonts w:hint="cs"/>
-          <w:rtl/>
-        </w:rPr>
-        <w:t>ה</w:t>
-      </w:r>
-      <w:r>
-        <w:rPr>
-          <w:rFonts w:hint="cs"/>
-          <w:rtl/>
-        </w:rPr>
-        <w:t>אפשרויות</w:t>
-      </w:r>
-      <w:r>
-        <w:rPr>
-          <w:rFonts w:hint="cs"/>
-          <w:rtl/>
-        </w:rPr>
-        <w:t xml:space="preserve"> הבאות</w:t>
-      </w:r>
-      <w:r>
-        <w:rPr>
-          <w:rFonts w:hint="cs"/>
-          <w:rtl/>
-        </w:rPr>
-        <w:t>:</w:t>
-      </w:r>
+        <w:t xml:space="preserve"> על המשתמש להכניס שם משתמש אשר אינו ריק ולא מופיע במערכת. במידה והמשתמש הכניס קלט שאינו עונה על הדרישות הנ"ל תוצג לו הודעת שגיאה. במידה והצליח, יעבור למסך לובי.</w:t>
+      </w:r>
+    </w:p>
+    <w:p>
+      <w:pPr>
+        <w:bidi/>
+        <w:spacing w:after="0"/>
+        <w:rPr>
+          <w:b/>
+          <w:bCs/>
+          <w:color w:val="FF0000"/>
+          <w:u w:val="single"/>
+          <w:rtl/>
+        </w:rPr>
+      </w:pPr>
+    </w:p>
+    <w:p>
+      <w:pPr>
+        <w:bidi/>
+        <w:spacing w:after="0"/>
+        <w:rPr>
+          <w:rtl/>
+        </w:rPr>
+      </w:pPr>
+      <w:r>
+        <w:rPr>
+          <w:rFonts w:hint="cs"/>
+          <w:b/>
+          <w:bCs/>
+          <w:color w:val="FF0000"/>
+          <w:u w:val="single"/>
+          <w:rtl/>
+        </w:rPr>
+        <w:t>מסך לובי</w:t>
+      </w:r>
+      <w:r>
+        <w:rPr>
+          <w:rFonts w:hint="cs"/>
+          <w:b/>
+          <w:bCs/>
+          <w:color w:val="FF0000"/>
+          <w:rtl/>
+        </w:rPr>
+        <w:t xml:space="preserve"> </w:t>
+      </w:r>
+      <w:r>
+        <w:rPr>
+          <w:rtl/>
+        </w:rPr>
+        <w:t>–</w:t>
+      </w:r>
+      <w:r>
+        <w:rPr>
+          <w:rFonts w:hint="cs"/>
+          <w:rtl/>
+        </w:rPr>
+        <w:t xml:space="preserve"> על המשתמש לבחור באחת מהאופציות הבאות:</w:t>
+      </w:r>
+    </w:p>
+    <w:p>
+      <w:pPr>
+        <w:bidi/>
+        <w:spacing w:after="0"/>
+        <w:rPr>
+          <w:rtl/>
+        </w:rPr>
+      </w:pPr>
     </w:p>
     <w:p>
       <w:pPr>
@@ -457,16 +529,7 @@
           <w:color w:val="ED7D31" w:themeColor="accent2"/>
           <w:u w:val="single"/>
         </w:rPr>
-        <w:t>Load XML</w:t>
-      </w:r>
-      <w:r>
-        <w:rPr>
-          <w:b/>
-          <w:bCs/>
-          <w:color w:val="ED7D31" w:themeColor="accent2"/>
-          <w:u w:val="single"/>
-        </w:rPr>
-        <w:t xml:space="preserve"> Button</w:t>
+        <w:t>Choose file</w:t>
       </w:r>
       <w:r>
         <w:rPr>
@@ -521,23 +584,6 @@
           <w:rtl/>
         </w:rPr>
         <w:t>.</w:t>
-      </w:r>
-      <w:r>
-        <w:rPr>
-          <w:rFonts w:hint="cs"/>
-          <w:rtl/>
-        </w:rPr>
-        <w:t xml:space="preserve"> לאחר התחלת משחק, הכפתור יהפוך להיות </w:t>
-      </w:r>
-      <w:r>
-        <w:t>disable</w:t>
-      </w:r>
-      <w:r>
-        <w:rPr>
-          <w:rFonts w:hint="cs"/>
-          <w:rtl/>
-        </w:rPr>
-        <w:t xml:space="preserve"> והלחיצה עליו תתאפשר מחדש רק לאחר סיום משחק.</w:t>
       </w:r>
     </w:p>
     <w:p>
@@ -555,21 +601,22 @@
       </w:pPr>
       <w:r>
         <w:rPr>
-          <w:b/>
-          <w:bCs/>
-          <w:color w:val="ED7D31" w:themeColor="accent2"/>
-          <w:u w:val="single"/>
-        </w:rPr>
-        <w:t>Start Game</w:t>
-      </w:r>
-      <w:r>
-        <w:rPr>
-          <w:b/>
-          <w:bCs/>
-          <w:color w:val="ED7D31" w:themeColor="accent2"/>
-          <w:u w:val="single"/>
-        </w:rPr>
-        <w:t xml:space="preserve"> Button</w:t>
+          <w:rFonts w:hint="cs"/>
+          <w:b/>
+          <w:bCs/>
+          <w:color w:val="ED7D31" w:themeColor="accent2"/>
+          <w:u w:val="single"/>
+        </w:rPr>
+        <w:t>U</w:t>
+      </w:r>
+      <w:r>
+        <w:rPr>
+          <w:b/>
+          <w:bCs/>
+          <w:color w:val="ED7D31" w:themeColor="accent2"/>
+          <w:u w:val="single"/>
+        </w:rPr>
+        <w:t>pload file</w:t>
       </w:r>
       <w:r>
         <w:rPr>
@@ -596,27 +643,21 @@
           <w:rFonts w:hint="cs"/>
           <w:rtl/>
         </w:rPr>
-        <w:t>כפתור זה מוצג כ</w:t>
-      </w:r>
-      <w:r>
-        <w:t>disable</w:t>
-      </w:r>
-      <w:r>
-        <w:rPr>
-          <w:rFonts w:hint="cs"/>
-          <w:rtl/>
-        </w:rPr>
-        <w:t xml:space="preserve"> ורק לאחר טעינת קובץ </w:t>
-      </w:r>
-      <w:r>
-        <w:t>xml</w:t>
-      </w:r>
-      <w:r>
-        <w:rPr>
-          <w:rFonts w:hint="cs"/>
-          <w:rtl/>
-        </w:rPr>
-        <w:t xml:space="preserve"> תקין, תתאפשר למשתמש האפשרות ללחוץ עליו על מנת שיתחיל משחק.</w:t>
+        <w:t>לאחר לחיצה על הכפתור הקובץ שנטען למערכת יהפוך ללוח משחק</w:t>
+      </w:r>
+      <w:r>
+        <w:rPr>
+          <w:rFonts w:hint="cs"/>
+          <w:rtl/>
+        </w:rPr>
+        <w:t>.</w:t>
+      </w:r>
+      <w:r>
+        <w:rPr>
+          <w:rFonts w:hint="cs"/>
+          <w:rtl/>
+        </w:rPr>
+        <w:t xml:space="preserve"> במידה ולא נטען עדיין קובץ, תוצג שגיאה למשתמש.</w:t>
       </w:r>
     </w:p>
     <w:p>
@@ -636,16 +677,7 @@
           <w:color w:val="ED7D31" w:themeColor="accent2"/>
           <w:u w:val="single"/>
         </w:rPr>
-        <w:t>Information</w:t>
-      </w:r>
-      <w:r>
-        <w:rPr>
-          <w:b/>
-          <w:bCs/>
-          <w:color w:val="ED7D31" w:themeColor="accent2"/>
-          <w:u w:val="single"/>
-        </w:rPr>
-        <w:t xml:space="preserve"> Button</w:t>
+        <w:t>logout</w:t>
       </w:r>
       <w:r>
         <w:rPr>
@@ -672,52 +704,21 @@
           <w:rFonts w:hint="cs"/>
           <w:rtl/>
         </w:rPr>
-        <w:t>כפתור זה מוצג ראשית כ</w:t>
-      </w:r>
-      <w:r>
-        <w:t>disable</w:t>
-      </w:r>
-      <w:r>
-        <w:rPr>
-          <w:rFonts w:hint="cs"/>
-          <w:rtl/>
-        </w:rPr>
-        <w:t xml:space="preserve"> ו</w:t>
-      </w:r>
-      <w:r>
-        <w:rPr>
-          <w:rFonts w:hint="cs"/>
-          <w:rtl/>
-        </w:rPr>
-        <w:t xml:space="preserve">רק </w:t>
-      </w:r>
-      <w:r>
-        <w:rPr>
-          <w:rFonts w:hint="cs"/>
-          <w:rtl/>
-        </w:rPr>
-        <w:t xml:space="preserve">לאחר התחלת המשחק הרלוונטי כפתור </w:t>
-      </w:r>
-      <w:r>
-        <w:rPr>
-          <w:rFonts w:hint="cs"/>
-          <w:rtl/>
-        </w:rPr>
-        <w:t>זה יהיה ניתן ללחיצה ויציג למשתמש חיווי בהתאם לסוג משחק שאותו בחר.</w:t>
-      </w:r>
-      <w:r>
-        <w:rPr>
-          <w:rFonts w:hint="cs"/>
-          <w:rtl/>
-        </w:rPr>
-        <w:t xml:space="preserve"> </w:t>
-      </w:r>
-      <w:r>
-        <w:rPr>
-          <w:rFonts w:hint="cs"/>
-          <w:rtl/>
-        </w:rPr>
-        <w:t>כפתור זה מציג בהתאם למשחק אילו פעולות הוא יכול לבצע ואיכן ללחוץ.</w:t>
+        <w:t xml:space="preserve">כפתור זה </w:t>
+      </w:r>
+      <w:r>
+        <w:rPr>
+          <w:rFonts w:hint="cs"/>
+          <w:rtl/>
+        </w:rPr>
+        <w:t>ימחק את נתוני המשתמש מהמערכת ותעביר את המשתמש למסך הכניסה</w:t>
+      </w:r>
+      <w:r>
+        <w:rPr>
+          <w:rFonts w:hint="cs"/>
+          <w:rtl/>
+        </w:rPr>
+        <w:t>.</w:t>
       </w:r>
     </w:p>
     <w:p>
@@ -732,24 +733,23 @@
       </w:pPr>
       <w:r>
         <w:rPr>
-          <w:b/>
-          <w:bCs/>
-          <w:color w:val="ED7D31" w:themeColor="accent2"/>
-          <w:u w:val="single"/>
-        </w:rPr>
-        <w:t xml:space="preserve">Animation </w:t>
-      </w:r>
-      <w:proofErr w:type="spellStart"/>
-      <w:r>
-        <w:rPr>
-          <w:b/>
-          <w:bCs/>
-          <w:color w:val="ED7D31" w:themeColor="accent2"/>
-          <w:u w:val="single"/>
-        </w:rPr>
-        <w:t>MenuButton</w:t>
-      </w:r>
-      <w:proofErr w:type="spellEnd"/>
+          <w:rFonts w:hint="cs"/>
+          <w:b/>
+          <w:bCs/>
+          <w:color w:val="ED7D31" w:themeColor="accent2"/>
+          <w:u w:val="single"/>
+        </w:rPr>
+        <w:t>J</w:t>
+      </w:r>
+      <w:r>
+        <w:rPr>
+          <w:b/>
+          <w:bCs/>
+          <w:color w:val="ED7D31" w:themeColor="accent2"/>
+          <w:u w:val="single"/>
+        </w:rPr>
+        <w:t>oin</w:t>
+      </w:r>
       <w:r>
         <w:rPr>
           <w:rFonts w:hint="cs"/>
@@ -775,23 +775,59 @@
           <w:rFonts w:hint="cs"/>
           <w:rtl/>
         </w:rPr>
-        <w:t xml:space="preserve">המשתמש יכול לבחור האם הוא רוצה שיהיו אנימציות תוך כדי המסך על ידי בחירה של </w:t>
-      </w:r>
-      <w:r>
-        <w:t>yes/No</w:t>
-      </w:r>
-      <w:r>
-        <w:rPr>
-          <w:rFonts w:hint="cs"/>
-          <w:rtl/>
-        </w:rPr>
-        <w:t xml:space="preserve"> בחלון שיפתח בעת הלחיצה על </w:t>
-      </w:r>
-      <w:proofErr w:type="spellStart"/>
-      <w:r>
-        <w:t>MenuButton</w:t>
-      </w:r>
-      <w:proofErr w:type="spellEnd"/>
+        <w:t>לאחר טעינת</w:t>
+      </w:r>
+      <w:r>
+        <w:rPr>
+          <w:rFonts w:hint="cs"/>
+          <w:rtl/>
+        </w:rPr>
+        <w:t xml:space="preserve"> משחק, תתאפשר למשתמש האפשרות להצטרף למשחק על ידי כפתור </w:t>
+      </w:r>
+      <w:r>
+        <w:t>join</w:t>
+      </w:r>
+      <w:r>
+        <w:rPr>
+          <w:rFonts w:hint="cs"/>
+          <w:rtl/>
+        </w:rPr>
+        <w:t xml:space="preserve"> בשורת המשחק, לאחר לחיצה על כפתור זה, ירשם המשתמש </w:t>
+      </w:r>
+      <w:r>
+        <w:rPr>
+          <w:rFonts w:hint="cs"/>
+          <w:rtl/>
+        </w:rPr>
+        <w:t>למשחק ויועבר לדף המשחק</w:t>
+      </w:r>
+      <w:r>
+        <w:rPr>
+          <w:rFonts w:hint="cs"/>
+          <w:rtl/>
+        </w:rPr>
+        <w:t>.</w:t>
+      </w:r>
+      <w:r>
+        <w:rPr>
+          <w:rFonts w:hint="cs"/>
+          <w:rtl/>
+        </w:rPr>
+        <w:t xml:space="preserve"> לאחר התחלת המשחק הכפתור יהפוך להיות </w:t>
+      </w:r>
+      <w:r>
+        <w:t>disable</w:t>
+      </w:r>
+      <w:r>
+        <w:rPr>
+          <w:rFonts w:hint="cs"/>
+          <w:rtl/>
+        </w:rPr>
+        <w:t xml:space="preserve"> ורק לאחר סיום המשחק ויציאת כל המשתמשים ממנו, הכפתור יחזור להיות </w:t>
+      </w:r>
+      <w:r>
+        <w:t>enable</w:t>
+      </w:r>
       <w:r>
         <w:rPr>
           <w:rFonts w:hint="cs"/>
@@ -817,17 +853,101 @@
           <w:color w:val="ED7D31" w:themeColor="accent2"/>
           <w:u w:val="single"/>
         </w:rPr>
-        <w:t xml:space="preserve">Skin </w:t>
+        <w:t>view</w:t>
+      </w:r>
+      <w:r>
+        <w:rPr>
+          <w:rFonts w:hint="cs"/>
+          <w:rtl/>
+        </w:rPr>
+        <w:t xml:space="preserve"> </w:t>
+      </w:r>
+      <w:r>
+        <w:rPr>
+          <w:rtl/>
+        </w:rPr>
+        <w:t>–</w:t>
+      </w:r>
+      <w:r>
+        <w:rPr>
+          <w:rFonts w:hint="cs"/>
+          <w:rtl/>
+        </w:rPr>
+        <w:t xml:space="preserve"> </w:t>
+      </w:r>
+      <w:r>
+        <w:rPr>
+          <w:rFonts w:hint="cs"/>
+          <w:rtl/>
+        </w:rPr>
+        <w:t>לאחר טעינת משחק, תתאפשר למשתמש האפשרות להצטרף למשחק בתור צופה, לאחר לחיצה על כפתור זה, יועבר המשתמש לדף המשחק אך ירשם בתור צופה</w:t>
+      </w:r>
+      <w:r>
+        <w:rPr>
+          <w:rFonts w:hint="cs"/>
+          <w:rtl/>
+        </w:rPr>
+        <w:t>.</w:t>
+      </w:r>
+    </w:p>
+    <w:p>
+      <w:pPr>
+        <w:bidi/>
+        <w:spacing w:after="0"/>
+        <w:rPr>
+          <w:rtl/>
+        </w:rPr>
+      </w:pPr>
+    </w:p>
+    <w:p>
+      <w:pPr>
+        <w:bidi/>
+        <w:spacing w:after="0"/>
+        <w:rPr>
+          <w:rtl/>
+        </w:rPr>
+      </w:pPr>
+      <w:r>
+        <w:rPr>
+          <w:rFonts w:hint="cs"/>
+          <w:b/>
+          <w:bCs/>
+          <w:color w:val="FF0000"/>
+          <w:u w:val="single"/>
+          <w:rtl/>
+        </w:rPr>
+        <w:t>מסך המשחק</w:t>
+      </w:r>
+      <w:r>
+        <w:rPr>
+          <w:rFonts w:hint="cs"/>
+          <w:b/>
+          <w:bCs/>
+          <w:color w:val="FF0000"/>
+          <w:rtl/>
+        </w:rPr>
+        <w:t xml:space="preserve"> </w:t>
+      </w:r>
+      <w:r>
+        <w:rPr>
+          <w:rtl/>
+        </w:rPr>
+        <w:t>–</w:t>
+      </w:r>
+      <w:r>
+        <w:rPr>
+          <w:rFonts w:hint="cs"/>
+          <w:rtl/>
+        </w:rPr>
+        <w:t xml:space="preserve"> בעת מעבר למסך המשחק, תוצג למשתמש הודעה לכמה אנשים מחכים על מנת להתחיל משחק. בצד שמאל של המסך יוצגו הנתונים השוטפים הקשורים למשחק + הצ'ט + </w:t>
       </w:r>
       <w:proofErr w:type="spellStart"/>
       <w:r>
         <w:rPr>
-          <w:b/>
-          <w:bCs/>
-          <w:color w:val="ED7D31" w:themeColor="accent2"/>
-          <w:u w:val="single"/>
-        </w:rPr>
-        <w:t>MenuButton</w:t>
+          <w:rFonts w:hint="cs"/>
+          <w:rtl/>
+        </w:rPr>
+        <w:t>הרשימת</w:t>
       </w:r>
       <w:proofErr w:type="spellEnd"/>
       <w:r>
@@ -835,96 +955,7 @@
           <w:rFonts w:hint="cs"/>
           <w:rtl/>
         </w:rPr>
-        <w:t xml:space="preserve"> </w:t>
-      </w:r>
-      <w:r>
-        <w:rPr>
-          <w:rtl/>
-        </w:rPr>
-        <w:t>–</w:t>
-      </w:r>
-      <w:r>
-        <w:rPr>
-          <w:rFonts w:hint="cs"/>
-          <w:rtl/>
-        </w:rPr>
-        <w:t xml:space="preserve"> </w:t>
-      </w:r>
-      <w:r>
-        <w:rPr>
-          <w:rFonts w:hint="cs"/>
-          <w:rtl/>
-        </w:rPr>
-        <w:t>המשתמש יכול לבחור אחד מבין ארבעת ה</w:t>
-      </w:r>
-      <w:r>
-        <w:t>skins</w:t>
-      </w:r>
-      <w:r>
-        <w:rPr>
-          <w:rFonts w:hint="cs"/>
-          <w:rtl/>
-        </w:rPr>
-        <w:t xml:space="preserve"> שקיימים (כולל ה</w:t>
-      </w:r>
-      <w:r>
-        <w:t>default</w:t>
-      </w:r>
-      <w:r>
-        <w:rPr>
-          <w:rFonts w:hint="cs"/>
-          <w:rtl/>
-        </w:rPr>
-        <w:t>) על ידי בחירה באחד מהאפשרויות שיוצגו לאחר לחיצה על ה</w:t>
-      </w:r>
-      <w:proofErr w:type="spellStart"/>
-      <w:r>
-        <w:t>MenuButton</w:t>
-      </w:r>
-      <w:proofErr w:type="spellEnd"/>
-      <w:r>
-        <w:rPr>
-          <w:rFonts w:hint="cs"/>
-          <w:rtl/>
-        </w:rPr>
-        <w:t>. במידה והמשתמש רוצה לחזור ל</w:t>
-      </w:r>
-      <w:r>
-        <w:t>skin</w:t>
-      </w:r>
-      <w:r>
-        <w:rPr>
-          <w:rFonts w:hint="cs"/>
-          <w:rtl/>
-        </w:rPr>
-        <w:t xml:space="preserve"> ה</w:t>
-      </w:r>
-      <w:r>
-        <w:t>default</w:t>
-      </w:r>
-      <w:r>
-        <w:rPr>
-          <w:rFonts w:hint="cs"/>
-          <w:rtl/>
-        </w:rPr>
-        <w:t xml:space="preserve">, עליו ללחוץ שנית על אותו </w:t>
-      </w:r>
-      <w:r>
-        <w:t>skin</w:t>
-      </w:r>
-      <w:r>
-        <w:rPr>
-          <w:rFonts w:hint="cs"/>
-          <w:rtl/>
-        </w:rPr>
-        <w:t xml:space="preserve"> נבחר</w:t>
-      </w:r>
-      <w:r>
-        <w:rPr>
-          <w:rFonts w:hint="cs"/>
-          <w:rtl/>
-        </w:rPr>
-        <w:t>.</w:t>
+        <w:t xml:space="preserve"> צופים. באופן דומה לתרגיל 2, בהתאם לסוג המשחק יצטרך המשתמש ללחוץ. במידה והמשחק הסתיים עקב תיקו או ניצחון, תוצג למשתמש הודעה מתאימה.</w:t>
       </w:r>
     </w:p>
     <w:p>
@@ -980,58 +1011,6 @@
           <w:rtl/>
         </w:rPr>
         <w:t>:</w:t>
-      </w:r>
-    </w:p>
-    <w:p>
-      <w:pPr>
-        <w:bidi/>
-        <w:spacing w:after="0"/>
-        <w:ind w:left="360"/>
-        <w:rPr>
-          <w:color w:val="ED7D31" w:themeColor="accent2"/>
-          <w:u w:val="single"/>
-          <w:rtl/>
-        </w:rPr>
-      </w:pPr>
-      <w:r>
-        <w:rPr>
-          <w:rFonts w:hint="cs"/>
-          <w:rtl/>
-        </w:rPr>
-        <w:t xml:space="preserve">לאחר לחיצה על כפתור </w:t>
-      </w:r>
-      <w:r>
-        <w:t>Start Game</w:t>
-      </w:r>
-      <w:r>
-        <w:rPr>
-          <w:rFonts w:hint="cs"/>
-          <w:rtl/>
-        </w:rPr>
-        <w:t xml:space="preserve"> יוצג למשתמש לוח המשחק הנבחר </w:t>
-      </w:r>
-      <w:proofErr w:type="spellStart"/>
-      <w:r>
-        <w:rPr>
-          <w:rFonts w:hint="cs"/>
-          <w:rtl/>
-        </w:rPr>
-        <w:t>והקומפוננטות</w:t>
-      </w:r>
-      <w:proofErr w:type="spellEnd"/>
-      <w:r>
-        <w:rPr>
-          <w:rFonts w:hint="cs"/>
-          <w:rtl/>
-        </w:rPr>
-        <w:t xml:space="preserve"> הבאות</w:t>
-      </w:r>
-      <w:r>
-        <w:rPr>
-          <w:rFonts w:hint="cs"/>
-          <w:rtl/>
-        </w:rPr>
-        <w:t xml:space="preserve">: </w:t>
       </w:r>
     </w:p>
     <w:p>
@@ -1051,16 +1030,7 @@
           <w:color w:val="ED7D31" w:themeColor="accent2"/>
           <w:u w:val="single"/>
         </w:rPr>
-        <w:t>End</w:t>
-      </w:r>
-      <w:r>
-        <w:rPr>
-          <w:b/>
-          <w:bCs/>
-          <w:color w:val="ED7D31" w:themeColor="accent2"/>
-          <w:u w:val="single"/>
-        </w:rPr>
-        <w:t xml:space="preserve"> Game</w:t>
+        <w:t>logout</w:t>
       </w:r>
       <w:r>
         <w:rPr>
@@ -1087,7 +1057,39 @@
           <w:rFonts w:hint="cs"/>
           <w:rtl/>
         </w:rPr>
-        <w:t>בעת לחיצה על כפתור זה, המשחק יסתיים ויוצג למשתמשים הודעה איזה שחקן כפה את סיום המשחק ולאחר מכן תתאפשר להתחיל משחק חדש או לטעון קובץ משחק חדש</w:t>
+        <w:t xml:space="preserve">בעת לחיצה על כפתור זה, השחקן הנוכחי פורש, </w:t>
+      </w:r>
+      <w:proofErr w:type="spellStart"/>
+      <w:r>
+        <w:rPr>
+          <w:rFonts w:hint="cs"/>
+          <w:rtl/>
+        </w:rPr>
+        <w:t>הדיסקאות</w:t>
+      </w:r>
+      <w:proofErr w:type="spellEnd"/>
+      <w:r>
+        <w:rPr>
+          <w:rFonts w:hint="cs"/>
+          <w:rtl/>
+        </w:rPr>
+        <w:t xml:space="preserve"> שלו </w:t>
+      </w:r>
+      <w:proofErr w:type="spellStart"/>
+      <w:r>
+        <w:rPr>
+          <w:rFonts w:hint="cs"/>
+          <w:rtl/>
+        </w:rPr>
+        <w:t>יעלמו</w:t>
+      </w:r>
+      <w:proofErr w:type="spellEnd"/>
+      <w:r>
+        <w:rPr>
+          <w:rFonts w:hint="cs"/>
+          <w:rtl/>
+        </w:rPr>
+        <w:t xml:space="preserve"> מהלוח והמשחק ימשיך לשחקן הבא בתור. בנוסף יוצג בסטטיסטיקות כי השחקן פרש</w:t>
       </w:r>
       <w:r>
         <w:rPr>
@@ -1095,6 +1097,29 @@
           <w:rtl/>
         </w:rPr>
         <w:t>.</w:t>
+      </w:r>
+      <w:r>
+        <w:rPr>
+          <w:rFonts w:hint="cs"/>
+          <w:rtl/>
+        </w:rPr>
+        <w:t xml:space="preserve"> במידה ונותרו שני שחקנים ושחקן אחד פרש, יוצג כי השחקן שנותר הוא המנצח של המשחק ולאחר מכן תתאפשר להתחיל משחק חדש או לטעון קובץ משחק חדש.</w:t>
+      </w:r>
+      <w:r>
+        <w:rPr>
+          <w:rFonts w:hint="cs"/>
+          <w:rtl/>
+        </w:rPr>
+        <w:t xml:space="preserve"> המשתמש יעבור למסך הלובי. </w:t>
+      </w:r>
+      <w:r>
+        <w:rPr>
+          <w:rFonts w:hint="cs"/>
+          <w:b/>
+          <w:bCs/>
+          <w:rtl/>
+        </w:rPr>
+        <w:t>בנוסף בעת סיום משחק, על המשתמש ללחוץ על כפתור זה כדי לצאת מהמשחק ולחזור למסך הלובי להצטרפות למשחק אחר.</w:t>
       </w:r>
     </w:p>
     <w:p>
@@ -1107,27 +1132,21 @@
         <w:bidi/>
         <w:spacing w:after="0"/>
       </w:pPr>
-      <w:r>
-        <w:rPr>
-          <w:b/>
-          <w:bCs/>
-          <w:color w:val="ED7D31" w:themeColor="accent2"/>
-          <w:u w:val="single"/>
-        </w:rPr>
-        <w:t>Quit</w:t>
-      </w:r>
-      <w:r>
-        <w:rPr>
-          <w:b/>
-          <w:bCs/>
-          <w:color w:val="ED7D31" w:themeColor="accent2"/>
-          <w:u w:val="single"/>
-        </w:rPr>
-        <w:t xml:space="preserve"> Game</w:t>
-      </w:r>
-      <w:r>
-        <w:rPr>
-          <w:rFonts w:hint="cs"/>
+      <w:proofErr w:type="spellStart"/>
+      <w:r>
+        <w:rPr>
+          <w:b/>
+          <w:bCs/>
+          <w:color w:val="ED7D31" w:themeColor="accent2"/>
+          <w:u w:val="single"/>
+        </w:rPr>
+        <w:t>CurrentTurnDetails</w:t>
+      </w:r>
+      <w:proofErr w:type="spellEnd"/>
+      <w:r>
+        <w:rPr>
+          <w:rFonts w:hint="cs"/>
+          <w:color w:val="ED7D31" w:themeColor="accent2"/>
           <w:rtl/>
         </w:rPr>
         <w:t xml:space="preserve"> </w:t>
@@ -1145,20 +1164,13 @@
         </w:rPr>
         <w:t xml:space="preserve"> </w:t>
       </w:r>
-      <w:r>
-        <w:rPr>
-          <w:rFonts w:hint="cs"/>
-          <w:rtl/>
-        </w:rPr>
-        <w:t xml:space="preserve">בעת לחיצה על כפתור זה, השחקן הנוכחי פורש, </w:t>
-      </w:r>
       <w:proofErr w:type="spellStart"/>
       <w:r>
         <w:rPr>
           <w:rFonts w:hint="cs"/>
           <w:rtl/>
         </w:rPr>
-        <w:t>הדיסקאות</w:t>
+        <w:t>קומפוננטה</w:t>
       </w:r>
       <w:proofErr w:type="spellEnd"/>
       <w:r>
@@ -1166,23 +1178,7 @@
           <w:rFonts w:hint="cs"/>
           <w:rtl/>
         </w:rPr>
-        <w:t xml:space="preserve"> שלו </w:t>
-      </w:r>
-      <w:proofErr w:type="spellStart"/>
-      <w:r>
-        <w:rPr>
-          <w:rFonts w:hint="cs"/>
-          <w:rtl/>
-        </w:rPr>
-        <w:t>יעלמו</w:t>
-      </w:r>
-      <w:proofErr w:type="spellEnd"/>
-      <w:r>
-        <w:rPr>
-          <w:rFonts w:hint="cs"/>
-          <w:rtl/>
-        </w:rPr>
-        <w:t xml:space="preserve"> מהלוח והמשחק ימשיך לשחקן הבא בתור. בנוסף יוצג בסטטיסטיקות כי השחקן פרש</w:t>
+        <w:t xml:space="preserve"> זו תציג חיווי למשתמש תור מי עכשיו, תור השחקן הבא, זמן שחלף עד כה מתחילת המשחק, סוג המשחק ומה הרצף הנדרש</w:t>
       </w:r>
       <w:r>
         <w:rPr>
@@ -1190,13 +1186,6 @@
           <w:rtl/>
         </w:rPr>
         <w:t>.</w:t>
-      </w:r>
-      <w:r>
-        <w:rPr>
-          <w:rFonts w:hint="cs"/>
-          <w:rtl/>
-        </w:rPr>
-        <w:t xml:space="preserve"> במידה ונותרו שני שחקנים ושחקן אחד פרש, יוצג כי השחקן שנותר הוא המנצח של המשחק ולאחר מכן תתאפשר להתחיל משחק חדש או לטעון קובץ משחק חדש.</w:t>
       </w:r>
     </w:p>
     <w:p>
@@ -1208,6 +1197,9 @@
         </w:numPr>
         <w:bidi/>
         <w:spacing w:after="0"/>
+        <w:rPr>
+          <w:rtl/>
+        </w:rPr>
       </w:pPr>
       <w:proofErr w:type="spellStart"/>
       <w:r>
@@ -1217,12 +1209,14 @@
           <w:color w:val="ED7D31" w:themeColor="accent2"/>
           <w:u w:val="single"/>
         </w:rPr>
-        <w:t>CurrentTurnDetails</w:t>
+        <w:t>HistroyMove</w:t>
       </w:r>
       <w:proofErr w:type="spellEnd"/>
       <w:r>
         <w:rPr>
           <w:rFonts w:hint="cs"/>
+          <w:b/>
+          <w:bCs/>
           <w:color w:val="ED7D31" w:themeColor="accent2"/>
           <w:rtl/>
         </w:rPr>
@@ -1255,7 +1249,7 @@
           <w:rFonts w:hint="cs"/>
           <w:rtl/>
         </w:rPr>
-        <w:t xml:space="preserve"> זו תציג חיווי למשתמש תור מי עכשיו, המספר המזהה הייחודי לו, סוג שחקן (אנושי או ממוחשב),כמה תורות שיחק, צבעו על המשחק, תור השחקן הבא, זמן שחלף עד כה מתחילת המשחק, סוג המשחק ומה הרצף הנדרש</w:t>
+        <w:t xml:space="preserve"> זו תציג למשתמש את רצף המהלכים שהיו עד כה</w:t>
       </w:r>
       <w:r>
         <w:rPr>
@@ -1275,56 +1269,28 @@
         <w:bidi/>
         <w:spacing w:after="0"/>
       </w:pPr>
-      <w:bookmarkStart w:id="0" w:name="OLE_LINK1"/>
-      <w:bookmarkStart w:id="1" w:name="OLE_LINK2"/>
-      <w:bookmarkStart w:id="2" w:name="OLE_LINK3"/>
-      <w:r>
-        <w:rPr>
-          <w:rFonts w:hint="cs"/>
-          <w:b/>
-          <w:bCs/>
-          <w:color w:val="ED7D31" w:themeColor="accent2"/>
-          <w:u w:val="single"/>
-        </w:rPr>
-        <w:t>R</w:t>
-      </w:r>
-      <w:r>
-        <w:rPr>
-          <w:b/>
-          <w:bCs/>
-          <w:color w:val="ED7D31" w:themeColor="accent2"/>
-          <w:u w:val="single"/>
-        </w:rPr>
-        <w:t>e</w:t>
-      </w:r>
-      <w:r>
-        <w:rPr>
-          <w:b/>
-          <w:bCs/>
-          <w:color w:val="ED7D31" w:themeColor="accent2"/>
-          <w:u w:val="single"/>
-        </w:rPr>
-        <w:t>p</w:t>
-      </w:r>
-      <w:r>
-        <w:rPr>
-          <w:b/>
-          <w:bCs/>
-          <w:color w:val="ED7D31" w:themeColor="accent2"/>
-          <w:u w:val="single"/>
-        </w:rPr>
-        <w:t>lay</w:t>
-      </w:r>
-      <w:r>
-        <w:rPr>
-          <w:rFonts w:hint="cs"/>
+      <w:proofErr w:type="spellStart"/>
+      <w:r>
+        <w:rPr>
+          <w:b/>
+          <w:bCs/>
+          <w:color w:val="ED7D31" w:themeColor="accent2"/>
+          <w:u w:val="single"/>
+        </w:rPr>
+        <w:t>PlayersDetails</w:t>
+      </w:r>
+      <w:proofErr w:type="spellEnd"/>
+      <w:r>
+        <w:rPr>
+          <w:rFonts w:hint="cs"/>
+          <w:b/>
+          <w:bCs/>
+          <w:color w:val="ED7D31" w:themeColor="accent2"/>
+          <w:u w:val="single"/>
           <w:rtl/>
         </w:rPr>
         <w:t xml:space="preserve"> </w:t>
       </w:r>
-      <w:bookmarkEnd w:id="0"/>
-      <w:bookmarkEnd w:id="1"/>
-      <w:bookmarkEnd w:id="2"/>
       <w:r>
         <w:rPr>
           <w:rtl/>
@@ -1341,8 +1307,7 @@
       <w:proofErr w:type="spellStart"/>
       <w:r>
         <w:rPr>
-          <w:rFonts w:asciiTheme="minorBidi" w:hAnsiTheme="minorBidi" w:hint="cs"/>
-          <w:color w:val="000000" w:themeColor="text1"/>
+          <w:rFonts w:hint="cs"/>
           <w:rtl/>
         </w:rPr>
         <w:t>קומפוננטה</w:t>
@@ -1350,122 +1315,86 @@
       <w:proofErr w:type="spellEnd"/>
       <w:r>
         <w:rPr>
-          <w:rFonts w:asciiTheme="minorBidi" w:hAnsiTheme="minorBidi" w:hint="cs"/>
-          <w:color w:val="000000" w:themeColor="text1"/>
-          <w:rtl/>
-        </w:rPr>
-        <w:t xml:space="preserve"> זו כוללת שלושה כפתורים ומאפשרת למשתמש בכל שלב במשחק ללחוץ על כפתור</w:t>
-      </w:r>
-      <w:r>
-        <w:rPr>
-          <w:rFonts w:asciiTheme="minorBidi" w:hAnsiTheme="minorBidi"/>
-          <w:color w:val="000000" w:themeColor="text1"/>
-        </w:rPr>
-        <w:t xml:space="preserve"> Start </w:t>
-      </w:r>
-      <w:proofErr w:type="gramStart"/>
-      <w:r>
-        <w:rPr>
-          <w:rFonts w:asciiTheme="minorBidi" w:hAnsiTheme="minorBidi"/>
-          <w:color w:val="000000" w:themeColor="text1"/>
-        </w:rPr>
-        <w:t xml:space="preserve">Replay </w:t>
-      </w:r>
-      <w:r>
-        <w:rPr>
-          <w:rFonts w:asciiTheme="minorBidi" w:hAnsiTheme="minorBidi" w:hint="cs"/>
-          <w:color w:val="000000" w:themeColor="text1"/>
-          <w:rtl/>
-        </w:rPr>
-        <w:t xml:space="preserve"> </w:t>
-      </w:r>
-      <w:r>
-        <w:rPr>
-          <w:rFonts w:asciiTheme="minorBidi" w:hAnsiTheme="minorBidi" w:hint="cs"/>
-          <w:color w:val="000000" w:themeColor="text1"/>
-          <w:rtl/>
-        </w:rPr>
-        <w:t>אשר</w:t>
-      </w:r>
-      <w:proofErr w:type="gramEnd"/>
-      <w:r>
-        <w:rPr>
-          <w:rFonts w:asciiTheme="minorBidi" w:hAnsiTheme="minorBidi" w:hint="cs"/>
-          <w:color w:val="000000" w:themeColor="text1"/>
-          <w:rtl/>
-        </w:rPr>
-        <w:t xml:space="preserve"> תקפיא את מהלך המשחק ותאפשר למשתמש לנווט בין מסכי המשחק השונים עד כה על ידי הכפתורים </w:t>
+          <w:rFonts w:hint="cs"/>
+          <w:rtl/>
+        </w:rPr>
+        <w:t xml:space="preserve"> זו תציג למשתמש את הסטטיסטיקות של כל השחקנים המשתתפים במשחק. עבור כל שחקן יוצג מספר התורות ששיחק עד עכשיו, השם, הצבע על המ</w:t>
+      </w:r>
+      <w:r>
+        <w:rPr>
+          <w:rFonts w:hint="cs"/>
+          <w:rtl/>
+        </w:rPr>
+        <w:t>גרש, סוג שחקן (אנושי או ממוחשב)</w:t>
+      </w:r>
+      <w:r>
+        <w:rPr>
+          <w:rFonts w:hint="cs"/>
+          <w:rtl/>
+        </w:rPr>
+        <w:t xml:space="preserve">. </w:t>
+      </w:r>
+    </w:p>
+    <w:p>
+      <w:pPr>
+        <w:pStyle w:val="a3"/>
+        <w:bidi/>
+        <w:spacing w:after="0"/>
+      </w:pPr>
+      <w:r>
+        <w:rPr>
+          <w:rFonts w:hint="cs"/>
+          <w:b/>
+          <w:bCs/>
+          <w:rtl/>
+        </w:rPr>
+        <w:t>הערה</w:t>
+      </w:r>
+      <w:r>
+        <w:rPr>
+          <w:rFonts w:hint="cs"/>
+          <w:rtl/>
+        </w:rPr>
+        <w:t xml:space="preserve">: </w:t>
+      </w:r>
+      <w:r>
+        <w:rPr>
+          <w:rFonts w:hint="cs"/>
+          <w:rtl/>
+        </w:rPr>
+        <w:t xml:space="preserve">במידה ושחקן פרש, </w:t>
       </w:r>
       <w:proofErr w:type="spellStart"/>
       <w:r>
         <w:rPr>
-          <w:rFonts w:asciiTheme="minorBidi" w:hAnsiTheme="minorBidi"/>
-          <w:color w:val="000000" w:themeColor="text1"/>
-        </w:rPr>
-        <w:t>Previous,Next</w:t>
+          <w:rFonts w:hint="cs"/>
+          <w:rtl/>
+        </w:rPr>
+        <w:t>יעלמו</w:t>
       </w:r>
       <w:proofErr w:type="spellEnd"/>
       <w:r>
         <w:rPr>
-          <w:rFonts w:asciiTheme="minorBidi" w:hAnsiTheme="minorBidi" w:hint="cs"/>
-          <w:color w:val="000000" w:themeColor="text1"/>
-          <w:rtl/>
-        </w:rPr>
-        <w:t xml:space="preserve">. במצב של </w:t>
-      </w:r>
-      <w:r>
-        <w:rPr>
-          <w:rFonts w:asciiTheme="minorBidi" w:hAnsiTheme="minorBidi"/>
-          <w:color w:val="000000" w:themeColor="text1"/>
-        </w:rPr>
-        <w:t>replay</w:t>
-      </w:r>
-      <w:r>
-        <w:rPr>
-          <w:rFonts w:asciiTheme="minorBidi" w:hAnsiTheme="minorBidi" w:hint="cs"/>
-          <w:color w:val="000000" w:themeColor="text1"/>
-          <w:rtl/>
-        </w:rPr>
-        <w:t xml:space="preserve"> תוצג למשתמש האפשרות לכפתור </w:t>
-      </w:r>
-      <w:r>
-        <w:rPr>
-          <w:rFonts w:asciiTheme="minorBidi" w:hAnsiTheme="minorBidi"/>
-          <w:color w:val="000000" w:themeColor="text1"/>
-        </w:rPr>
-        <w:t>End replay</w:t>
-      </w:r>
-      <w:r>
-        <w:rPr>
-          <w:rFonts w:asciiTheme="minorBidi" w:hAnsiTheme="minorBidi" w:hint="cs"/>
-          <w:color w:val="000000" w:themeColor="text1"/>
-          <w:rtl/>
-        </w:rPr>
-        <w:t xml:space="preserve"> אשר </w:t>
-      </w:r>
-      <w:r>
-        <w:rPr>
-          <w:rFonts w:asciiTheme="minorBidi" w:hAnsiTheme="minorBidi" w:hint="cs"/>
-          <w:rtl/>
-        </w:rPr>
-        <w:t xml:space="preserve">תחזיר את המשתמש למצב המשחק שהיה טרם לחיצתו על כפתור ה </w:t>
-      </w:r>
-      <w:r>
-        <w:rPr>
-          <w:rFonts w:asciiTheme="minorBidi" w:hAnsiTheme="minorBidi"/>
-        </w:rPr>
-        <w:t>replay</w:t>
-      </w:r>
-      <w:r>
-        <w:rPr>
-          <w:rFonts w:asciiTheme="minorBidi" w:hAnsiTheme="minorBidi" w:hint="cs"/>
-          <w:color w:val="000000" w:themeColor="text1"/>
+          <w:rFonts w:hint="cs"/>
+          <w:rtl/>
+        </w:rPr>
+        <w:t xml:space="preserve"> נתוניו מתוכן </w:t>
+      </w:r>
+      <w:proofErr w:type="spellStart"/>
+      <w:r>
+        <w:rPr>
+          <w:rFonts w:hint="cs"/>
+          <w:rtl/>
+        </w:rPr>
+        <w:t>הקומפוננטה</w:t>
+      </w:r>
+      <w:proofErr w:type="spellEnd"/>
+      <w:r>
+        <w:rPr>
+          <w:rFonts w:hint="cs"/>
           <w:rtl/>
         </w:rPr>
         <w:t>.</w:t>
-      </w:r>
-      <w:r>
-        <w:t xml:space="preserve"> </w:t>
       </w:r>
     </w:p>
     <w:p>
@@ -1477,66 +1406,78 @@
         </w:numPr>
         <w:bidi/>
         <w:spacing w:after="0"/>
-        <w:rPr>
-          <w:rtl/>
-        </w:rPr>
-      </w:pPr>
+      </w:pPr>
+      <w:r>
+        <w:rPr>
+          <w:b/>
+          <w:bCs/>
+          <w:color w:val="ED7D31" w:themeColor="accent2"/>
+          <w:u w:val="single"/>
+        </w:rPr>
+        <w:t>Chat</w:t>
+      </w:r>
+      <w:r>
+        <w:rPr>
+          <w:rFonts w:hint="cs"/>
+          <w:b/>
+          <w:bCs/>
+          <w:color w:val="ED7D31" w:themeColor="accent2"/>
+          <w:u w:val="single"/>
+          <w:rtl/>
+        </w:rPr>
+        <w:t xml:space="preserve"> </w:t>
+      </w:r>
+      <w:r>
+        <w:rPr>
+          <w:rtl/>
+        </w:rPr>
+        <w:t>–</w:t>
+      </w:r>
+      <w:r>
+        <w:rPr>
+          <w:rFonts w:hint="cs"/>
+          <w:rtl/>
+        </w:rPr>
+        <w:t xml:space="preserve"> </w:t>
+      </w:r>
       <w:proofErr w:type="spellStart"/>
       <w:r>
         <w:rPr>
-          <w:b/>
-          <w:bCs/>
-          <w:color w:val="ED7D31" w:themeColor="accent2"/>
-          <w:u w:val="single"/>
-        </w:rPr>
-        <w:t>HistroyMove</w:t>
+          <w:rFonts w:hint="cs"/>
+          <w:rtl/>
+        </w:rPr>
+        <w:t>בקומפוננטה</w:t>
       </w:r>
       <w:proofErr w:type="spellEnd"/>
       <w:r>
         <w:rPr>
           <w:rFonts w:hint="cs"/>
-          <w:b/>
-          <w:bCs/>
-          <w:color w:val="ED7D31" w:themeColor="accent2"/>
-          <w:rtl/>
-        </w:rPr>
-        <w:t xml:space="preserve"> </w:t>
-      </w:r>
-      <w:r>
-        <w:rPr>
-          <w:rtl/>
-        </w:rPr>
-        <w:t>–</w:t>
-      </w:r>
-      <w:r>
-        <w:rPr>
-          <w:rFonts w:hint="cs"/>
-          <w:rtl/>
-        </w:rPr>
-        <w:t xml:space="preserve"> </w:t>
-      </w:r>
-      <w:proofErr w:type="spellStart"/>
-      <w:r>
-        <w:rPr>
-          <w:rFonts w:hint="cs"/>
-          <w:rtl/>
-        </w:rPr>
-        <w:t>קומפוננטה</w:t>
-      </w:r>
-      <w:proofErr w:type="spellEnd"/>
-      <w:r>
-        <w:rPr>
-          <w:rFonts w:hint="cs"/>
-          <w:rtl/>
-        </w:rPr>
-        <w:t xml:space="preserve"> זו תציג למשתמש את רצף המהלכים שהיו עד כה</w:t>
-      </w:r>
-      <w:r>
-        <w:rPr>
-          <w:rFonts w:hint="cs"/>
-          <w:rtl/>
-        </w:rPr>
-        <w:t>.</w:t>
+          <w:rtl/>
+        </w:rPr>
+        <w:t xml:space="preserve"> זו יכולים המשתמשים להתכתב ביניהם.</w:t>
+      </w:r>
+    </w:p>
+    <w:p>
+      <w:pPr>
+        <w:pStyle w:val="a3"/>
+        <w:bidi/>
+        <w:spacing w:after="0"/>
+      </w:pPr>
+      <w:r>
+        <w:rPr>
+          <w:rFonts w:hint="cs"/>
+          <w:b/>
+          <w:bCs/>
+          <w:rtl/>
+        </w:rPr>
+        <w:t>הערה</w:t>
+      </w:r>
+      <w:r>
+        <w:rPr>
+          <w:rFonts w:hint="cs"/>
+          <w:rtl/>
+        </w:rPr>
+        <w:t>: צופים מהצד לא רואים ולא יכולים להשתתף בצ'ט המשחק.</w:t>
       </w:r>
     </w:p>
     <w:p>
@@ -1549,66 +1490,44 @@
         <w:bidi/>
         <w:spacing w:after="0"/>
       </w:pPr>
+      <w:r>
+        <w:rPr>
+          <w:b/>
+          <w:bCs/>
+          <w:color w:val="ED7D31" w:themeColor="accent2"/>
+          <w:u w:val="single"/>
+        </w:rPr>
+        <w:t>Viewers</w:t>
+      </w:r>
+      <w:r>
+        <w:rPr>
+          <w:rtl/>
+        </w:rPr>
+        <w:t>–</w:t>
+      </w:r>
+      <w:r>
+        <w:rPr>
+          <w:rFonts w:hint="cs"/>
+          <w:rtl/>
+        </w:rPr>
+        <w:t xml:space="preserve"> </w:t>
+      </w:r>
       <w:proofErr w:type="spellStart"/>
       <w:r>
         <w:rPr>
-          <w:b/>
-          <w:bCs/>
-          <w:color w:val="ED7D31" w:themeColor="accent2"/>
-          <w:u w:val="single"/>
-        </w:rPr>
-        <w:t>PlayersDetails</w:t>
+          <w:rFonts w:hint="cs"/>
+          <w:rtl/>
+        </w:rPr>
+        <w:t>קומפוננטה</w:t>
       </w:r>
       <w:proofErr w:type="spellEnd"/>
       <w:r>
         <w:rPr>
           <w:rFonts w:hint="cs"/>
-          <w:b/>
-          <w:bCs/>
-          <w:color w:val="ED7D31" w:themeColor="accent2"/>
-          <w:u w:val="single"/>
-          <w:rtl/>
-        </w:rPr>
-        <w:t xml:space="preserve"> </w:t>
-      </w:r>
-      <w:r>
-        <w:rPr>
-          <w:rtl/>
-        </w:rPr>
-        <w:t>–</w:t>
-      </w:r>
-      <w:r>
-        <w:rPr>
-          <w:rFonts w:hint="cs"/>
-          <w:rtl/>
-        </w:rPr>
-        <w:t xml:space="preserve"> </w:t>
-      </w:r>
-      <w:proofErr w:type="spellStart"/>
-      <w:r>
-        <w:rPr>
-          <w:rFonts w:hint="cs"/>
-          <w:rtl/>
-        </w:rPr>
-        <w:t>קומפוננטה</w:t>
-      </w:r>
-      <w:proofErr w:type="spellEnd"/>
-      <w:r>
-        <w:rPr>
-          <w:rFonts w:hint="cs"/>
-          <w:rtl/>
-        </w:rPr>
-        <w:t xml:space="preserve"> זו תציג למשתמש את הסטטיסטיקות של כל השחקנים המשתתפים במשחק. עבור כל שחקן יוצג מספר התורות ששיחק עד עכשיו, השם, המספר המזהה, הצבע על המגרש, סוג שחקן (אנושי או ממוחשב), והסטטוס שלו (פעיל או פרש)</w:t>
-      </w:r>
-      <w:r>
-        <w:rPr>
-          <w:rFonts w:hint="cs"/>
-          <w:rtl/>
-        </w:rPr>
-        <w:t xml:space="preserve">. </w:t>
-      </w:r>
-      <w:bookmarkStart w:id="3" w:name="_GoBack"/>
-      <w:bookmarkEnd w:id="3"/>
+          <w:rtl/>
+        </w:rPr>
+        <w:t xml:space="preserve"> זו תציג למשתמש את רשימת הצופים במשחק.</w:t>
+      </w:r>
     </w:p>
     <w:p>
       <w:pPr>
@@ -1616,49 +1535,29 @@
         <w:bidi/>
         <w:spacing w:after="0"/>
       </w:pPr>
-      <w:r>
-        <w:rPr>
-          <w:rFonts w:hint="cs"/>
-          <w:b/>
-          <w:bCs/>
-          <w:rtl/>
-        </w:rPr>
-        <w:t>הערה</w:t>
-      </w:r>
-      <w:r>
-        <w:rPr>
-          <w:rFonts w:hint="cs"/>
-          <w:rtl/>
-        </w:rPr>
-        <w:t xml:space="preserve">: במצב של </w:t>
-      </w:r>
-      <w:proofErr w:type="spellStart"/>
-      <w:r>
-        <w:t>popout</w:t>
-      </w:r>
-      <w:proofErr w:type="spellEnd"/>
-      <w:r>
-        <w:rPr>
-          <w:rFonts w:hint="cs"/>
-          <w:rtl/>
-        </w:rPr>
-        <w:t xml:space="preserve"> כל עוד לשחקן יש אפשרות להוציא </w:t>
-      </w:r>
-      <w:proofErr w:type="spellStart"/>
-      <w:r>
-        <w:rPr>
-          <w:rFonts w:hint="cs"/>
-          <w:rtl/>
-        </w:rPr>
-        <w:t>דיסקית</w:t>
-      </w:r>
-      <w:proofErr w:type="spellEnd"/>
-      <w:r>
-        <w:rPr>
-          <w:rFonts w:hint="cs"/>
-          <w:rtl/>
-        </w:rPr>
-        <w:t xml:space="preserve"> מהמגרש המשחק ממשיך לרוץ.</w:t>
+    </w:p>
+    <w:p>
+      <w:pPr>
+        <w:bidi/>
+        <w:spacing w:after="0"/>
+        <w:rPr>
+          <w:b/>
+          <w:bCs/>
+          <w:color w:val="FF0000"/>
+          <w:u w:val="single"/>
+          <w:rtl/>
+        </w:rPr>
+      </w:pPr>
+      <w:r>
+        <w:rPr>
+          <w:rFonts w:hint="cs"/>
+          <w:b/>
+          <w:bCs/>
+          <w:color w:val="FF0000"/>
+          <w:u w:val="single"/>
+          <w:rtl/>
+        </w:rPr>
+        <w:t>סיום משחק:</w:t>
       </w:r>
     </w:p>
     <w:p>
@@ -1667,53 +1566,31 @@
         <w:bidi/>
         <w:spacing w:after="0"/>
       </w:pPr>
-    </w:p>
-    <w:p>
-      <w:pPr>
-        <w:bidi/>
-        <w:spacing w:after="0"/>
-        <w:rPr>
-          <w:b/>
-          <w:bCs/>
-          <w:color w:val="FF0000"/>
-          <w:u w:val="single"/>
-          <w:rtl/>
-        </w:rPr>
-      </w:pPr>
-      <w:r>
-        <w:rPr>
-          <w:rFonts w:hint="cs"/>
-          <w:b/>
-          <w:bCs/>
-          <w:color w:val="FF0000"/>
-          <w:u w:val="single"/>
-          <w:rtl/>
-        </w:rPr>
-        <w:t>סיום משחק:</w:t>
-      </w:r>
-    </w:p>
-    <w:p>
-      <w:pPr>
-        <w:pStyle w:val="a3"/>
-        <w:bidi/>
-        <w:spacing w:after="0"/>
-        <w:rPr>
-          <w:rtl/>
-        </w:rPr>
-      </w:pPr>
-      <w:r>
-        <w:rPr>
-          <w:rFonts w:hint="cs"/>
-          <w:rtl/>
-        </w:rPr>
-        <w:t>בעת סיום המשחק יוצג למשתמש מי המנצח/מנצחים ותתאפשר לו היכולת להתחיל את אותו המשחק מחדש או לטעון משחק חדש.</w:t>
-      </w:r>
-    </w:p>
-    <w:p>
-      <w:pPr>
-        <w:bidi/>
-        <w:spacing w:after="0"/>
-      </w:pPr>
+      <w:r>
+        <w:rPr>
+          <w:rFonts w:hint="cs"/>
+          <w:rtl/>
+        </w:rPr>
+        <w:lastRenderedPageBreak/>
+        <w:t>בעת סיום ה</w:t>
+      </w:r>
+      <w:r>
+        <w:rPr>
+          <w:rFonts w:hint="cs"/>
+          <w:rtl/>
+        </w:rPr>
+        <w:t>משחק יוצג למשתמש הרצף המנצח עם אנימציה ושם המנצח/ים יוצג גם הוא. לאחר מכן על המשתמש ללחוץ על כפתור ה</w:t>
+      </w:r>
+      <w:r>
+        <w:t>logout</w:t>
+      </w:r>
+      <w:r>
+        <w:rPr>
+          <w:rFonts w:hint="cs"/>
+          <w:rtl/>
+        </w:rPr>
+        <w:t xml:space="preserve"> על מנת לחזור למסך הלובי.</w:t>
+      </w:r>
     </w:p>
     <w:p>
       <w:pPr>
@@ -1753,33 +1630,6 @@
           <w:rtl/>
         </w:rPr>
         <w:t>:</w:t>
-      </w:r>
-    </w:p>
-    <w:p>
-      <w:pPr>
-        <w:bidi/>
-        <w:spacing w:after="0"/>
-        <w:ind w:firstLine="360"/>
-        <w:rPr>
-          <w:b/>
-          <w:bCs/>
-          <w:sz w:val="24"/>
-          <w:szCs w:val="24"/>
-          <w:u w:val="single"/>
-          <w:rtl/>
-        </w:rPr>
-      </w:pPr>
-      <w:r>
-        <w:rPr>
-          <w:rFonts w:hint="cs"/>
-          <w:b/>
-          <w:bCs/>
-          <w:sz w:val="24"/>
-          <w:szCs w:val="24"/>
-          <w:u w:val="single"/>
-          <w:rtl/>
-        </w:rPr>
-        <w:t>כל הבונוסים מומשו!</w:t>
       </w:r>
     </w:p>
     <w:p>
@@ -1811,20 +1661,11 @@
       </w:pPr>
       <w:r>
         <w:rPr>
-          <w:rFonts w:hint="cs"/>
           <w:b/>
           <w:bCs/>
           <w:color w:val="FF0000"/>
         </w:rPr>
-        <w:t>Q</w:t>
-      </w:r>
-      <w:r>
-        <w:rPr>
-          <w:b/>
-          <w:bCs/>
-          <w:color w:val="FF0000"/>
-        </w:rPr>
-        <w:t>uit Game</w:t>
+        <w:t>Chat</w:t>
       </w:r>
       <w:r>
         <w:rPr>
@@ -1851,13 +1692,7 @@
           <w:rFonts w:asciiTheme="minorBidi" w:hAnsiTheme="minorBidi" w:hint="cs"/>
           <w:rtl/>
         </w:rPr>
-        <w:t xml:space="preserve">תתאפשר למשתמש בעת ריצת משחק ללחוץ על כפתור </w:t>
-      </w:r>
-      <w:r>
-        <w:rPr>
-          <w:rFonts w:asciiTheme="minorBidi" w:hAnsiTheme="minorBidi"/>
-        </w:rPr>
-        <w:t>Quit Game</w:t>
+        <w:t>בעת מעבר ללוח המשחק, יוצג למשתמשי המשחק (רק לשחקנים הפעילים ולא לצופים מן הצד) האפשרות להתכתב ביניהם</w:t>
       </w:r>
       <w:r>
         <w:rPr>
@@ -1865,81 +1700,6 @@
           <w:rtl/>
         </w:rPr>
         <w:t>.</w:t>
-      </w:r>
-      <w:r>
-        <w:rPr>
-          <w:rFonts w:asciiTheme="minorBidi" w:hAnsiTheme="minorBidi" w:hint="cs"/>
-          <w:rtl/>
-        </w:rPr>
-        <w:t xml:space="preserve"> במצב זה הסטטוס של השחקן בסטטיסטיקות משתנה ל</w:t>
-      </w:r>
-      <w:r>
-        <w:rPr>
-          <w:rFonts w:asciiTheme="minorBidi" w:hAnsiTheme="minorBidi"/>
-        </w:rPr>
-        <w:t>retired</w:t>
-      </w:r>
-      <w:r>
-        <w:rPr>
-          <w:rFonts w:hint="cs"/>
-          <w:rtl/>
-        </w:rPr>
-        <w:t xml:space="preserve">, התור עובר לשחקן הבא בתור, </w:t>
-      </w:r>
-      <w:r>
-        <w:rPr>
-          <w:rFonts w:asciiTheme="minorBidi" w:hAnsiTheme="minorBidi" w:hint="cs"/>
-          <w:rtl/>
-        </w:rPr>
-        <w:t xml:space="preserve">וכל </w:t>
-      </w:r>
-      <w:proofErr w:type="spellStart"/>
-      <w:r>
-        <w:rPr>
-          <w:rFonts w:asciiTheme="minorBidi" w:hAnsiTheme="minorBidi" w:hint="cs"/>
-          <w:rtl/>
-        </w:rPr>
-        <w:t>הדיסקאות</w:t>
-      </w:r>
-      <w:proofErr w:type="spellEnd"/>
-      <w:r>
-        <w:rPr>
-          <w:rFonts w:asciiTheme="minorBidi" w:hAnsiTheme="minorBidi" w:hint="cs"/>
-          <w:rtl/>
-        </w:rPr>
-        <w:t xml:space="preserve"> של השחקן מוצאות מהלוח, כל </w:t>
-      </w:r>
-      <w:proofErr w:type="spellStart"/>
-      <w:r>
-        <w:rPr>
-          <w:rFonts w:asciiTheme="minorBidi" w:hAnsiTheme="minorBidi" w:hint="cs"/>
-          <w:rtl/>
-        </w:rPr>
-        <w:t>הדיסקאות</w:t>
-      </w:r>
-      <w:proofErr w:type="spellEnd"/>
-      <w:r>
-        <w:rPr>
-          <w:rFonts w:asciiTheme="minorBidi" w:hAnsiTheme="minorBidi" w:hint="cs"/>
-          <w:rtl/>
-        </w:rPr>
-        <w:t xml:space="preserve"> מעליהם/</w:t>
-      </w:r>
-      <w:proofErr w:type="spellStart"/>
-      <w:r>
-        <w:rPr>
-          <w:rFonts w:asciiTheme="minorBidi" w:hAnsiTheme="minorBidi" w:hint="cs"/>
-          <w:rtl/>
-        </w:rPr>
-        <w:t>בינהם</w:t>
-      </w:r>
-      <w:proofErr w:type="spellEnd"/>
-      <w:r>
-        <w:rPr>
-          <w:rFonts w:asciiTheme="minorBidi" w:hAnsiTheme="minorBidi" w:hint="cs"/>
-          <w:rtl/>
-        </w:rPr>
-        <w:t xml:space="preserve"> בכל העמודות "נופלות" מטה וכך מתפנה עוד מקום בכל עמודה רלבנטית.</w:t>
       </w:r>
     </w:p>
     <w:p>
@@ -1965,7 +1725,7 @@
           <w:bCs/>
           <w:color w:val="FF0000"/>
         </w:rPr>
-        <w:t>Replay</w:t>
+        <w:t>Viewers</w:t>
       </w:r>
       <w:r>
         <w:rPr>
@@ -1985,191 +1745,27 @@
           <w:rFonts w:hint="cs"/>
           <w:rtl/>
         </w:rPr>
-        <w:t xml:space="preserve"> </w:t>
-      </w:r>
-      <w:r>
-        <w:rPr>
-          <w:rFonts w:hint="cs"/>
-          <w:rtl/>
-        </w:rPr>
-        <w:t>ראה פירוט בסעיף 4 תחת הכותרת "מהלך משחק".</w:t>
-      </w:r>
-    </w:p>
-    <w:p>
-      <w:pPr>
-        <w:bidi/>
-        <w:spacing w:after="0"/>
-      </w:pPr>
-    </w:p>
-    <w:p>
-      <w:pPr>
-        <w:pStyle w:val="a3"/>
-        <w:numPr>
-          <w:ilvl w:val="0"/>
-          <w:numId w:val="6"/>
-        </w:numPr>
-        <w:bidi/>
-        <w:spacing w:after="0"/>
-      </w:pPr>
-      <w:r>
-        <w:rPr>
-          <w:rFonts w:cs="Arial" w:hint="cs"/>
-          <w:b/>
-          <w:bCs/>
-          <w:color w:val="FF0000"/>
-          <w:rtl/>
-        </w:rPr>
-        <w:t>אנימציות</w:t>
-      </w:r>
-      <w:r>
-        <w:rPr>
-          <w:rFonts w:hint="cs"/>
-          <w:color w:val="FF0000"/>
-          <w:rtl/>
-        </w:rPr>
-        <w:t xml:space="preserve"> </w:t>
-      </w:r>
-      <w:r>
-        <w:rPr>
-          <w:rtl/>
-        </w:rPr>
-        <w:t>–</w:t>
-      </w:r>
-      <w:r>
-        <w:rPr>
-          <w:rFonts w:hint="cs"/>
-          <w:rtl/>
-        </w:rPr>
-        <w:t xml:space="preserve"> מומשו האנימציות הבאות: </w:t>
-      </w:r>
-      <w:r>
-        <w:rPr>
-          <w:rFonts w:asciiTheme="minorBidi" w:hAnsiTheme="minorBidi" w:hint="cs"/>
-          <w:rtl/>
-        </w:rPr>
-        <w:t xml:space="preserve">הכנסת </w:t>
-      </w:r>
-      <w:proofErr w:type="spellStart"/>
-      <w:r>
-        <w:rPr>
-          <w:rFonts w:asciiTheme="minorBidi" w:hAnsiTheme="minorBidi" w:hint="cs"/>
-          <w:rtl/>
-        </w:rPr>
-        <w:t>דיסקית</w:t>
-      </w:r>
-      <w:proofErr w:type="spellEnd"/>
-      <w:r>
-        <w:rPr>
-          <w:rFonts w:asciiTheme="minorBidi" w:hAnsiTheme="minorBidi" w:hint="cs"/>
-          <w:rtl/>
-        </w:rPr>
-        <w:t xml:space="preserve"> בראשית העמודה מציגה את </w:t>
-      </w:r>
-      <w:proofErr w:type="spellStart"/>
-      <w:r>
-        <w:rPr>
-          <w:rFonts w:asciiTheme="minorBidi" w:hAnsiTheme="minorBidi" w:hint="cs"/>
-          <w:rtl/>
-        </w:rPr>
-        <w:t>הדיסקית</w:t>
-      </w:r>
-      <w:proofErr w:type="spellEnd"/>
-      <w:r>
-        <w:rPr>
-          <w:rFonts w:asciiTheme="minorBidi" w:hAnsiTheme="minorBidi" w:hint="cs"/>
-          <w:rtl/>
-        </w:rPr>
-        <w:t xml:space="preserve"> "נופלת"</w:t>
-      </w:r>
-      <w:r>
-        <w:rPr>
-          <w:rFonts w:hint="cs"/>
-          <w:rtl/>
-        </w:rPr>
-        <w:t xml:space="preserve">, </w:t>
-      </w:r>
-      <w:r>
-        <w:rPr>
-          <w:rFonts w:asciiTheme="minorBidi" w:hAnsiTheme="minorBidi" w:hint="cs"/>
-          <w:rtl/>
-        </w:rPr>
-        <w:t xml:space="preserve">הוצאת </w:t>
-      </w:r>
-      <w:proofErr w:type="spellStart"/>
-      <w:r>
-        <w:rPr>
-          <w:rFonts w:asciiTheme="minorBidi" w:hAnsiTheme="minorBidi" w:hint="cs"/>
-          <w:rtl/>
-        </w:rPr>
-        <w:t>דיסקית</w:t>
-      </w:r>
-      <w:proofErr w:type="spellEnd"/>
-      <w:r>
-        <w:rPr>
-          <w:rFonts w:asciiTheme="minorBidi" w:hAnsiTheme="minorBidi" w:hint="cs"/>
-          <w:rtl/>
-        </w:rPr>
-        <w:t xml:space="preserve"> מתחתית העמודה מציגה את כל שאר </w:t>
-      </w:r>
-      <w:proofErr w:type="spellStart"/>
-      <w:r>
-        <w:rPr>
-          <w:rFonts w:asciiTheme="minorBidi" w:hAnsiTheme="minorBidi" w:hint="cs"/>
-          <w:rtl/>
-        </w:rPr>
-        <w:t>הדיסקיות</w:t>
-      </w:r>
-      <w:proofErr w:type="spellEnd"/>
-      <w:r>
-        <w:rPr>
-          <w:rFonts w:asciiTheme="minorBidi" w:hAnsiTheme="minorBidi" w:hint="cs"/>
-          <w:rtl/>
-        </w:rPr>
-        <w:t xml:space="preserve"> מעליה "נופלות",</w:t>
-      </w:r>
-      <w:r>
-        <w:rPr>
-          <w:rFonts w:hint="cs"/>
-          <w:rtl/>
-        </w:rPr>
-        <w:t xml:space="preserve"> </w:t>
-      </w:r>
-      <w:r>
-        <w:rPr>
-          <w:rFonts w:asciiTheme="minorBidi" w:hAnsiTheme="minorBidi" w:hint="cs"/>
-          <w:rtl/>
-        </w:rPr>
-        <w:t xml:space="preserve">בהינתן </w:t>
-      </w:r>
-      <w:proofErr w:type="spellStart"/>
-      <w:r>
-        <w:rPr>
-          <w:rFonts w:asciiTheme="minorBidi" w:hAnsiTheme="minorBidi" w:hint="cs"/>
-          <w:rtl/>
-        </w:rPr>
-        <w:t>נצחון</w:t>
-      </w:r>
-      <w:proofErr w:type="spellEnd"/>
-      <w:r>
-        <w:rPr>
-          <w:rFonts w:asciiTheme="minorBidi" w:hAnsiTheme="minorBidi" w:hint="cs"/>
-          <w:rtl/>
-        </w:rPr>
-        <w:t xml:space="preserve"> </w:t>
-      </w:r>
-      <w:r>
-        <w:rPr>
-          <w:rFonts w:asciiTheme="minorBidi" w:hAnsiTheme="minorBidi"/>
-          <w:rtl/>
-        </w:rPr>
-        <w:t>–</w:t>
-      </w:r>
-      <w:r>
-        <w:rPr>
-          <w:rFonts w:asciiTheme="minorBidi" w:hAnsiTheme="minorBidi" w:hint="cs"/>
-          <w:rtl/>
-        </w:rPr>
-        <w:t xml:space="preserve"> הרצף המנצח מהבהב</w:t>
+        <w:t xml:space="preserve"> למשתמש יש אפשרות להצטרף למשחק כצופה על ידי הלחיצה על כפתור </w:t>
+      </w:r>
+      <w:r>
+        <w:t>view</w:t>
+      </w:r>
+      <w:r>
+        <w:rPr>
+          <w:rFonts w:hint="cs"/>
+          <w:rtl/>
+        </w:rPr>
+        <w:t xml:space="preserve"> בשורת המשחק שאליה רוצה להצטרף כצופה. הצופה יראה את התנהלות המשחק ותינתן לו האפשרות היחידה לצאת מהמשחק כצופה </w:t>
+      </w:r>
+      <w:r>
+        <w:rPr>
+          <w:rFonts w:hint="cs"/>
+          <w:rtl/>
+        </w:rPr>
+        <w:t>על ידי הלחיצה על כפתור ה</w:t>
+      </w:r>
+      <w:r>
+        <w:t>logout</w:t>
       </w:r>
       <w:r>
         <w:rPr>
@@ -2178,161 +1774,6 @@
         </w:rPr>
         <w:t>.</w:t>
       </w:r>
-    </w:p>
-    <w:p>
-      <w:pPr>
-        <w:pStyle w:val="a3"/>
-        <w:rPr>
-          <w:rtl/>
-        </w:rPr>
-      </w:pPr>
-    </w:p>
-    <w:p>
-      <w:pPr>
-        <w:pStyle w:val="a3"/>
-        <w:numPr>
-          <w:ilvl w:val="0"/>
-          <w:numId w:val="6"/>
-        </w:numPr>
-        <w:bidi/>
-        <w:spacing w:after="0"/>
-      </w:pPr>
-      <w:r>
-        <w:rPr>
-          <w:rFonts w:cs="Arial"/>
-          <w:b/>
-          <w:bCs/>
-          <w:color w:val="FF0000"/>
-        </w:rPr>
-        <w:t>skin</w:t>
-      </w:r>
-      <w:r>
-        <w:rPr>
-          <w:rFonts w:cs="Arial"/>
-          <w:b/>
-          <w:bCs/>
-          <w:color w:val="FF0000"/>
-          <w:rtl/>
-        </w:rPr>
-        <w:t xml:space="preserve"> </w:t>
-      </w:r>
-      <w:r>
-        <w:rPr>
-          <w:rtl/>
-        </w:rPr>
-        <w:t>–</w:t>
-      </w:r>
-      <w:r>
-        <w:rPr>
-          <w:rFonts w:hint="cs"/>
-          <w:rtl/>
-        </w:rPr>
-        <w:t xml:space="preserve"> ראה סעיף 5 תחת הכותרת "לפני תחילת המשחק".</w:t>
-      </w:r>
-    </w:p>
-    <w:p>
-      <w:pPr>
-        <w:pStyle w:val="a3"/>
-        <w:rPr>
-          <w:rtl/>
-        </w:rPr>
-      </w:pPr>
-    </w:p>
-    <w:p>
-      <w:pPr>
-        <w:pStyle w:val="a3"/>
-        <w:numPr>
-          <w:ilvl w:val="0"/>
-          <w:numId w:val="6"/>
-        </w:numPr>
-        <w:bidi/>
-        <w:spacing w:after="0"/>
-        <w:rPr>
-          <w:rFonts w:cs="Arial"/>
-          <w:b/>
-          <w:bCs/>
-          <w:color w:val="FF0000"/>
-        </w:rPr>
-      </w:pPr>
-      <w:r>
-        <w:rPr>
-          <w:rFonts w:cs="Arial"/>
-          <w:b/>
-          <w:bCs/>
-          <w:color w:val="FF0000"/>
-          <w:rtl/>
-        </w:rPr>
-        <w:t xml:space="preserve">מהלך של שחקן ממוחשב ע"י </w:t>
-      </w:r>
-      <w:r>
-        <w:rPr>
-          <w:rFonts w:cs="Arial"/>
-          <w:b/>
-          <w:bCs/>
-          <w:color w:val="FF0000"/>
-        </w:rPr>
-        <w:t>task</w:t>
-      </w:r>
-      <w:r>
-        <w:rPr>
-          <w:rFonts w:cs="Arial" w:hint="cs"/>
-          <w:b/>
-          <w:bCs/>
-          <w:color w:val="FF0000"/>
-          <w:rtl/>
-        </w:rPr>
-        <w:t xml:space="preserve"> </w:t>
-      </w:r>
-      <w:r>
-        <w:rPr>
-          <w:rtl/>
-        </w:rPr>
-        <w:t>–</w:t>
-      </w:r>
-      <w:r>
-        <w:rPr>
-          <w:rFonts w:hint="cs"/>
-          <w:rtl/>
-        </w:rPr>
-        <w:t xml:space="preserve"> המהלך של השחקן הממוחשב רץ ב</w:t>
-      </w:r>
-      <w:r>
-        <w:t>thread</w:t>
-      </w:r>
-      <w:r>
-        <w:rPr>
-          <w:rFonts w:hint="cs"/>
-          <w:rtl/>
-        </w:rPr>
-        <w:t xml:space="preserve"> נפרד, בעת מהלך השחקן הממוחשב נפתח מסך אשר מציג מילוי של </w:t>
-      </w:r>
-      <w:proofErr w:type="spellStart"/>
-      <w:r>
-        <w:t>ProgressBar</w:t>
-      </w:r>
-      <w:proofErr w:type="spellEnd"/>
-      <w:r>
-        <w:rPr>
-          <w:rFonts w:hint="cs"/>
-          <w:rtl/>
-        </w:rPr>
-        <w:t xml:space="preserve"> ובמקביל מוצג </w:t>
-      </w:r>
-      <w:r>
-        <w:t>label</w:t>
-      </w:r>
-      <w:r>
-        <w:rPr>
-          <w:rFonts w:hint="cs"/>
-          <w:rtl/>
-        </w:rPr>
-        <w:t xml:space="preserve"> עם כיתוב משתנה בהתאם לאחוזים על "מה המחשב עושה כעת".</w:t>
-      </w:r>
-    </w:p>
-    <w:p>
-      <w:pPr>
-        <w:spacing w:after="0"/>
-      </w:pPr>
     </w:p>
     <w:p>
       <w:pPr>
@@ -3199,7 +2640,6 @@
           <w:rFonts w:hint="cs"/>
           <w:rtl/>
         </w:rPr>
-        <w:lastRenderedPageBreak/>
         <w:t>מחלקה ששומרת את הנתונים הנחוצים לצורך הצגת של מהלך מסוים שבוצע</w:t>
       </w:r>
       <w:r>
@@ -3361,9 +2801,6 @@
       <w:pPr>
         <w:bidi/>
         <w:spacing w:after="0"/>
-        <w:rPr>
-          <w:rtl/>
-        </w:rPr>
       </w:pPr>
     </w:p>
     <w:p>
@@ -3382,7 +2819,6 @@
       </w:pPr>
       <w:r>
         <w:rPr>
-          <w:rFonts w:hint="cs"/>
           <w:b/>
           <w:bCs/>
           <w:color w:val="FF0000"/>
@@ -3390,6 +2826,1657 @@
           <w:szCs w:val="24"/>
           <w:u w:val="single"/>
         </w:rPr>
+        <w:t>Boards</w:t>
+      </w:r>
+    </w:p>
+    <w:p>
+      <w:pPr>
+        <w:bidi/>
+        <w:spacing w:after="0"/>
+        <w:rPr>
+          <w:b/>
+          <w:bCs/>
+          <w:color w:val="ED7D31" w:themeColor="accent2"/>
+          <w:u w:val="single"/>
+          <w:rtl/>
+        </w:rPr>
+      </w:pPr>
+      <w:r>
+        <w:rPr>
+          <w:b/>
+          <w:bCs/>
+          <w:color w:val="ED7D31" w:themeColor="accent2"/>
+          <w:u w:val="single"/>
+        </w:rPr>
+        <w:t>Board</w:t>
+      </w:r>
+    </w:p>
+    <w:p>
+      <w:pPr>
+        <w:bidi/>
+        <w:spacing w:after="0"/>
+        <w:rPr>
+          <w:rtl/>
+        </w:rPr>
+      </w:pPr>
+      <w:r>
+        <w:rPr>
+          <w:rFonts w:hint="cs"/>
+          <w:rtl/>
+        </w:rPr>
+        <w:lastRenderedPageBreak/>
+        <w:t>מחלקה זו אחראית לקשר בין ה</w:t>
+      </w:r>
+      <w:r>
+        <w:t>servlet</w:t>
+      </w:r>
+      <w:r>
+        <w:rPr>
+          <w:rFonts w:hint="cs"/>
+          <w:rtl/>
+        </w:rPr>
+        <w:t xml:space="preserve"> לבין המשחק עצמו ולדאוג לעדכן את ה</w:t>
+      </w:r>
+      <w:r>
+        <w:t>Engine</w:t>
+      </w:r>
+      <w:r>
+        <w:rPr>
+          <w:rFonts w:hint="cs"/>
+          <w:rtl/>
+        </w:rPr>
+        <w:t xml:space="preserve"> במידת הצורך ולהחזיר תשובות מה</w:t>
+      </w:r>
+      <w:r>
+        <w:rPr>
+          <w:rFonts w:hint="cs"/>
+        </w:rPr>
+        <w:t>E</w:t>
+      </w:r>
+      <w:r>
+        <w:t>ngine</w:t>
+      </w:r>
+      <w:r>
+        <w:rPr>
+          <w:rFonts w:hint="cs"/>
+          <w:rtl/>
+        </w:rPr>
+        <w:t xml:space="preserve"> שיועברו בדרך כזאת או אחרת ל</w:t>
+      </w:r>
+      <w:r>
+        <w:t>Client</w:t>
+      </w:r>
+      <w:r>
+        <w:rPr>
+          <w:rFonts w:hint="cs"/>
+          <w:rtl/>
+        </w:rPr>
+        <w:t>.</w:t>
+      </w:r>
+    </w:p>
+    <w:p>
+      <w:pPr>
+        <w:bidi/>
+        <w:spacing w:after="0"/>
+        <w:rPr>
+          <w:b/>
+          <w:bCs/>
+          <w:color w:val="ED7D31" w:themeColor="accent2"/>
+          <w:u w:val="single"/>
+          <w:rtl/>
+        </w:rPr>
+      </w:pPr>
+      <w:proofErr w:type="spellStart"/>
+      <w:r>
+        <w:rPr>
+          <w:b/>
+          <w:bCs/>
+          <w:color w:val="ED7D31" w:themeColor="accent2"/>
+          <w:u w:val="single"/>
+        </w:rPr>
+        <w:t>Board</w:t>
+      </w:r>
+      <w:r>
+        <w:rPr>
+          <w:b/>
+          <w:bCs/>
+          <w:color w:val="ED7D31" w:themeColor="accent2"/>
+          <w:u w:val="single"/>
+        </w:rPr>
+        <w:t>sManager</w:t>
+      </w:r>
+      <w:proofErr w:type="spellEnd"/>
+    </w:p>
+    <w:p>
+      <w:pPr>
+        <w:bidi/>
+        <w:spacing w:after="0"/>
+        <w:rPr>
+          <w:rtl/>
+        </w:rPr>
+      </w:pPr>
+      <w:r>
+        <w:rPr>
+          <w:rFonts w:hint="cs"/>
+          <w:rtl/>
+        </w:rPr>
+        <w:t>מחלקה זאת מנהלת את כל המשחקים שקיימים במערכת.</w:t>
+      </w:r>
+    </w:p>
+    <w:p>
+      <w:pPr>
+        <w:bidi/>
+        <w:spacing w:after="0"/>
+        <w:rPr>
+          <w:b/>
+          <w:bCs/>
+          <w:color w:val="FF0000"/>
+          <w:sz w:val="24"/>
+          <w:szCs w:val="24"/>
+          <w:u w:val="single"/>
+          <w:rtl/>
+        </w:rPr>
+      </w:pPr>
+    </w:p>
+    <w:p>
+      <w:pPr>
+        <w:bidi/>
+        <w:spacing w:after="0"/>
+        <w:rPr>
+          <w:b/>
+          <w:bCs/>
+          <w:color w:val="FF0000"/>
+          <w:sz w:val="24"/>
+          <w:szCs w:val="24"/>
+          <w:u w:val="single"/>
+          <w:rtl/>
+        </w:rPr>
+      </w:pPr>
+      <w:r>
+        <w:rPr>
+          <w:b/>
+          <w:bCs/>
+          <w:color w:val="FF0000"/>
+          <w:sz w:val="24"/>
+          <w:szCs w:val="24"/>
+          <w:u w:val="single"/>
+        </w:rPr>
+        <w:t>Responses</w:t>
+      </w:r>
+    </w:p>
+    <w:p>
+      <w:pPr>
+        <w:bidi/>
+        <w:spacing w:after="0"/>
+        <w:rPr>
+          <w:b/>
+          <w:bCs/>
+          <w:color w:val="ED7D31" w:themeColor="accent2"/>
+          <w:u w:val="single"/>
+          <w:rtl/>
+        </w:rPr>
+      </w:pPr>
+      <w:proofErr w:type="spellStart"/>
+      <w:r>
+        <w:rPr>
+          <w:b/>
+          <w:bCs/>
+          <w:color w:val="ED7D31" w:themeColor="accent2"/>
+          <w:u w:val="single"/>
+        </w:rPr>
+        <w:t>Board</w:t>
+      </w:r>
+      <w:r>
+        <w:rPr>
+          <w:b/>
+          <w:bCs/>
+          <w:color w:val="ED7D31" w:themeColor="accent2"/>
+          <w:u w:val="single"/>
+        </w:rPr>
+        <w:t>GameResponse</w:t>
+      </w:r>
+      <w:proofErr w:type="spellEnd"/>
+      <w:r>
+        <w:rPr>
+          <w:b/>
+          <w:bCs/>
+          <w:color w:val="ED7D31" w:themeColor="accent2"/>
+          <w:u w:val="single"/>
+        </w:rPr>
+        <w:t xml:space="preserve">, </w:t>
+      </w:r>
+      <w:proofErr w:type="spellStart"/>
+      <w:r>
+        <w:rPr>
+          <w:b/>
+          <w:bCs/>
+          <w:color w:val="ED7D31" w:themeColor="accent2"/>
+          <w:u w:val="single"/>
+        </w:rPr>
+        <w:t>HistoryContentResponse</w:t>
+      </w:r>
+      <w:proofErr w:type="spellEnd"/>
+      <w:r>
+        <w:rPr>
+          <w:b/>
+          <w:bCs/>
+          <w:color w:val="ED7D31" w:themeColor="accent2"/>
+          <w:u w:val="single"/>
+        </w:rPr>
+        <w:t xml:space="preserve">, </w:t>
+      </w:r>
+      <w:proofErr w:type="spellStart"/>
+      <w:r>
+        <w:rPr>
+          <w:b/>
+          <w:bCs/>
+          <w:color w:val="ED7D31" w:themeColor="accent2"/>
+          <w:u w:val="single"/>
+        </w:rPr>
+        <w:t>LobbyContentResponse</w:t>
+      </w:r>
+      <w:proofErr w:type="spellEnd"/>
+      <w:r>
+        <w:rPr>
+          <w:b/>
+          <w:bCs/>
+          <w:color w:val="ED7D31" w:themeColor="accent2"/>
+          <w:u w:val="single"/>
+        </w:rPr>
+        <w:t xml:space="preserve">, </w:t>
+      </w:r>
+      <w:proofErr w:type="spellStart"/>
+      <w:r>
+        <w:rPr>
+          <w:b/>
+          <w:bCs/>
+          <w:color w:val="ED7D31" w:themeColor="accent2"/>
+          <w:u w:val="single"/>
+        </w:rPr>
+        <w:t>PlayerDetails</w:t>
+      </w:r>
+      <w:proofErr w:type="spellEnd"/>
+      <w:r>
+        <w:rPr>
+          <w:b/>
+          <w:bCs/>
+          <w:color w:val="ED7D31" w:themeColor="accent2"/>
+          <w:u w:val="single"/>
+        </w:rPr>
+        <w:t xml:space="preserve">, </w:t>
+      </w:r>
+      <w:proofErr w:type="spellStart"/>
+      <w:r>
+        <w:rPr>
+          <w:b/>
+          <w:bCs/>
+          <w:color w:val="ED7D31" w:themeColor="accent2"/>
+          <w:u w:val="single"/>
+        </w:rPr>
+        <w:t>PlayersDetailsResponse</w:t>
+      </w:r>
+      <w:proofErr w:type="spellEnd"/>
+      <w:r>
+        <w:rPr>
+          <w:b/>
+          <w:bCs/>
+          <w:color w:val="ED7D31" w:themeColor="accent2"/>
+          <w:u w:val="single"/>
+        </w:rPr>
+        <w:t xml:space="preserve">, </w:t>
+      </w:r>
+      <w:proofErr w:type="spellStart"/>
+      <w:r>
+        <w:rPr>
+          <w:b/>
+          <w:bCs/>
+          <w:color w:val="ED7D31" w:themeColor="accent2"/>
+          <w:u w:val="single"/>
+        </w:rPr>
+        <w:t>UserDetailsContentResponse</w:t>
+      </w:r>
+      <w:proofErr w:type="spellEnd"/>
+      <w:r>
+        <w:rPr>
+          <w:b/>
+          <w:bCs/>
+          <w:color w:val="ED7D31" w:themeColor="accent2"/>
+          <w:u w:val="single"/>
+        </w:rPr>
+        <w:t xml:space="preserve">, </w:t>
+      </w:r>
+      <w:proofErr w:type="spellStart"/>
+      <w:r>
+        <w:rPr>
+          <w:b/>
+          <w:bCs/>
+          <w:color w:val="ED7D31" w:themeColor="accent2"/>
+          <w:u w:val="single"/>
+        </w:rPr>
+        <w:t>ViewerListContentRespone</w:t>
+      </w:r>
+      <w:proofErr w:type="spellEnd"/>
+    </w:p>
+    <w:p>
+      <w:pPr>
+        <w:bidi/>
+        <w:spacing w:after="0"/>
+        <w:rPr>
+          <w:b/>
+          <w:bCs/>
+          <w:color w:val="FF0000"/>
+          <w:sz w:val="24"/>
+          <w:szCs w:val="24"/>
+          <w:u w:val="single"/>
+          <w:rtl/>
+        </w:rPr>
+      </w:pPr>
+      <w:r>
+        <w:rPr>
+          <w:rFonts w:hint="cs"/>
+          <w:rtl/>
+        </w:rPr>
+        <w:t xml:space="preserve">מחלקות אלו אחראיות להכיל את הנתונים שיעברו </w:t>
+      </w:r>
+      <w:r>
+        <w:t>parsing</w:t>
+      </w:r>
+      <w:r>
+        <w:rPr>
+          <w:rFonts w:hint="cs"/>
+          <w:rtl/>
+        </w:rPr>
+        <w:t xml:space="preserve"> בעת החזרת התשובה ל</w:t>
+      </w:r>
+      <w:r>
+        <w:t>Client</w:t>
+      </w:r>
+      <w:r>
+        <w:rPr>
+          <w:rFonts w:hint="cs"/>
+          <w:rtl/>
+        </w:rPr>
+        <w:t xml:space="preserve"> בפורמט </w:t>
+      </w:r>
+      <w:r>
+        <w:t>JSON</w:t>
+      </w:r>
+      <w:r>
+        <w:rPr>
+          <w:rFonts w:hint="cs"/>
+          <w:rtl/>
+        </w:rPr>
+        <w:t>.</w:t>
+      </w:r>
+    </w:p>
+    <w:p>
+      <w:pPr>
+        <w:bidi/>
+        <w:spacing w:after="0"/>
+        <w:rPr>
+          <w:b/>
+          <w:bCs/>
+          <w:color w:val="FF0000"/>
+          <w:sz w:val="24"/>
+          <w:szCs w:val="24"/>
+          <w:u w:val="single"/>
+          <w:rtl/>
+        </w:rPr>
+      </w:pPr>
+    </w:p>
+    <w:p>
+      <w:pPr>
+        <w:bidi/>
+        <w:spacing w:after="0"/>
+        <w:rPr>
+          <w:b/>
+          <w:bCs/>
+          <w:color w:val="FF0000"/>
+          <w:sz w:val="24"/>
+          <w:szCs w:val="24"/>
+          <w:u w:val="single"/>
+          <w:rtl/>
+        </w:rPr>
+      </w:pPr>
+      <w:r>
+        <w:rPr>
+          <w:rFonts w:hint="cs"/>
+          <w:b/>
+          <w:bCs/>
+          <w:color w:val="FF0000"/>
+          <w:sz w:val="24"/>
+          <w:szCs w:val="24"/>
+          <w:u w:val="single"/>
+        </w:rPr>
+        <w:t>U</w:t>
+      </w:r>
+      <w:r>
+        <w:rPr>
+          <w:b/>
+          <w:bCs/>
+          <w:color w:val="FF0000"/>
+          <w:sz w:val="24"/>
+          <w:szCs w:val="24"/>
+          <w:u w:val="single"/>
+        </w:rPr>
+        <w:t>sers</w:t>
+      </w:r>
+    </w:p>
+    <w:p>
+      <w:pPr>
+        <w:bidi/>
+        <w:spacing w:after="0"/>
+        <w:rPr>
+          <w:b/>
+          <w:bCs/>
+          <w:color w:val="ED7D31" w:themeColor="accent2"/>
+          <w:u w:val="single"/>
+          <w:rtl/>
+        </w:rPr>
+      </w:pPr>
+      <w:r>
+        <w:rPr>
+          <w:b/>
+          <w:bCs/>
+          <w:color w:val="ED7D31" w:themeColor="accent2"/>
+          <w:u w:val="single"/>
+        </w:rPr>
+        <w:t>User</w:t>
+      </w:r>
+    </w:p>
+    <w:p>
+      <w:pPr>
+        <w:bidi/>
+        <w:spacing w:after="0"/>
+        <w:rPr>
+          <w:rtl/>
+        </w:rPr>
+      </w:pPr>
+      <w:r>
+        <w:rPr>
+          <w:rFonts w:hint="cs"/>
+          <w:rtl/>
+        </w:rPr>
+        <w:t>מחלקה זו אחראית להכיל מידע על משתמש בודד.</w:t>
+      </w:r>
+    </w:p>
+    <w:p>
+      <w:pPr>
+        <w:bidi/>
+        <w:spacing w:after="0"/>
+        <w:rPr>
+          <w:b/>
+          <w:bCs/>
+          <w:color w:val="ED7D31" w:themeColor="accent2"/>
+          <w:u w:val="single"/>
+          <w:rtl/>
+        </w:rPr>
+      </w:pPr>
+      <w:proofErr w:type="spellStart"/>
+      <w:r>
+        <w:rPr>
+          <w:rFonts w:hint="cs"/>
+          <w:b/>
+          <w:bCs/>
+          <w:color w:val="ED7D31" w:themeColor="accent2"/>
+          <w:u w:val="single"/>
+        </w:rPr>
+        <w:t>U</w:t>
+      </w:r>
+      <w:r>
+        <w:rPr>
+          <w:b/>
+          <w:bCs/>
+          <w:color w:val="ED7D31" w:themeColor="accent2"/>
+          <w:u w:val="single"/>
+        </w:rPr>
+        <w:t>sersManager</w:t>
+      </w:r>
+      <w:proofErr w:type="spellEnd"/>
+    </w:p>
+    <w:p>
+      <w:pPr>
+        <w:bidi/>
+        <w:spacing w:after="0"/>
+        <w:rPr>
+          <w:rtl/>
+        </w:rPr>
+      </w:pPr>
+      <w:r>
+        <w:rPr>
+          <w:rFonts w:hint="cs"/>
+          <w:rtl/>
+        </w:rPr>
+        <w:t>מחלקה זאת מנהלת את כל המשתמשים שקיימים במערכת.</w:t>
+      </w:r>
+    </w:p>
+    <w:p>
+      <w:pPr>
+        <w:bidi/>
+        <w:spacing w:after="0"/>
+        <w:rPr>
+          <w:b/>
+          <w:bCs/>
+          <w:color w:val="FF0000"/>
+          <w:sz w:val="24"/>
+          <w:szCs w:val="24"/>
+          <w:u w:val="single"/>
+          <w:rtl/>
+        </w:rPr>
+      </w:pPr>
+    </w:p>
+    <w:p>
+      <w:pPr>
+        <w:bidi/>
+        <w:spacing w:after="0"/>
+        <w:rPr>
+          <w:b/>
+          <w:bCs/>
+          <w:color w:val="FF0000"/>
+          <w:sz w:val="24"/>
+          <w:szCs w:val="24"/>
+          <w:u w:val="single"/>
+        </w:rPr>
+      </w:pPr>
+      <w:r>
+        <w:rPr>
+          <w:b/>
+          <w:bCs/>
+          <w:color w:val="FF0000"/>
+          <w:sz w:val="24"/>
+          <w:szCs w:val="24"/>
+          <w:u w:val="single"/>
+        </w:rPr>
+        <w:t>Servlets</w:t>
+      </w:r>
+    </w:p>
+    <w:p>
+      <w:pPr>
+        <w:bidi/>
+        <w:spacing w:after="0"/>
+        <w:rPr>
+          <w:b/>
+          <w:bCs/>
+          <w:color w:val="ED7D31" w:themeColor="accent2"/>
+          <w:u w:val="single"/>
+          <w:rtl/>
+        </w:rPr>
+      </w:pPr>
+      <w:proofErr w:type="spellStart"/>
+      <w:r>
+        <w:rPr>
+          <w:b/>
+          <w:bCs/>
+          <w:color w:val="ED7D31" w:themeColor="accent2"/>
+          <w:u w:val="single"/>
+        </w:rPr>
+        <w:t>LoginServlet</w:t>
+      </w:r>
+      <w:proofErr w:type="spellEnd"/>
+    </w:p>
+    <w:p>
+      <w:pPr>
+        <w:bidi/>
+        <w:spacing w:after="0"/>
+        <w:rPr>
+          <w:b/>
+          <w:bCs/>
+          <w:color w:val="ED7D31" w:themeColor="accent2"/>
+          <w:u w:val="single"/>
+          <w:rtl/>
+        </w:rPr>
+      </w:pPr>
+      <w:r>
+        <w:rPr>
+          <w:rFonts w:hint="cs"/>
+          <w:rtl/>
+        </w:rPr>
+        <w:t>מחלקה זו מ</w:t>
+      </w:r>
+      <w:r>
+        <w:rPr>
+          <w:rFonts w:hint="cs"/>
+          <w:rtl/>
+        </w:rPr>
+        <w:t>אזינה לרישום של המשתמש למערכת ודואגת להודיע למשתמש במידה וההתחברות לא הצליחה.</w:t>
+      </w:r>
+    </w:p>
+    <w:p>
+      <w:pPr>
+        <w:bidi/>
+        <w:spacing w:after="0"/>
+        <w:rPr>
+          <w:b/>
+          <w:bCs/>
+          <w:color w:val="FF0000"/>
+          <w:sz w:val="24"/>
+          <w:szCs w:val="24"/>
+          <w:u w:val="single"/>
+        </w:rPr>
+      </w:pPr>
+    </w:p>
+    <w:p>
+      <w:pPr>
+        <w:bidi/>
+        <w:spacing w:after="0"/>
+        <w:rPr>
+          <w:b/>
+          <w:bCs/>
+          <w:color w:val="ED7D31" w:themeColor="accent2"/>
+          <w:u w:val="single"/>
+          <w:rtl/>
+        </w:rPr>
+      </w:pPr>
+      <w:proofErr w:type="spellStart"/>
+      <w:r>
+        <w:rPr>
+          <w:b/>
+          <w:bCs/>
+          <w:color w:val="ED7D31" w:themeColor="accent2"/>
+          <w:u w:val="single"/>
+        </w:rPr>
+        <w:t>LobbyServlet</w:t>
+      </w:r>
+      <w:proofErr w:type="spellEnd"/>
+    </w:p>
+    <w:p>
+      <w:pPr>
+        <w:bidi/>
+        <w:spacing w:after="0"/>
+        <w:rPr>
+          <w:b/>
+          <w:bCs/>
+          <w:color w:val="ED7D31" w:themeColor="accent2"/>
+          <w:u w:val="single"/>
+          <w:rtl/>
+        </w:rPr>
+      </w:pPr>
+      <w:r>
+        <w:rPr>
+          <w:rFonts w:hint="cs"/>
+          <w:rtl/>
+        </w:rPr>
+        <w:t xml:space="preserve">מחלקה זו מעדכנת למשתמש את מצב מסך הלובי מבחינת רשימת המשתמשים הרשומים למערכת ורשימת הלוחות שנוצרו. בנוסף במידה </w:t>
+      </w:r>
+      <w:proofErr w:type="spellStart"/>
+      <w:r>
+        <w:rPr>
+          <w:rFonts w:hint="cs"/>
+          <w:rtl/>
+        </w:rPr>
+        <w:t>וה</w:t>
+      </w:r>
+      <w:proofErr w:type="spellEnd"/>
+      <w:r>
+        <w:t>Client</w:t>
+      </w:r>
+      <w:r>
+        <w:rPr>
+          <w:rFonts w:hint="cs"/>
+          <w:rtl/>
+        </w:rPr>
+        <w:t xml:space="preserve"> רוצה להעלות את המשחק כלומר, ולהוסיפו לרשימת המשחק הקיימים, המחלקה תדע לטפל בכך. </w:t>
+      </w:r>
+    </w:p>
+    <w:p>
+      <w:pPr>
+        <w:bidi/>
+        <w:spacing w:after="0"/>
+        <w:rPr>
+          <w:b/>
+          <w:bCs/>
+          <w:color w:val="FF0000"/>
+          <w:sz w:val="24"/>
+          <w:szCs w:val="24"/>
+          <w:u w:val="single"/>
+        </w:rPr>
+      </w:pPr>
+    </w:p>
+    <w:p>
+      <w:pPr>
+        <w:bidi/>
+        <w:spacing w:after="0"/>
+        <w:rPr>
+          <w:b/>
+          <w:bCs/>
+          <w:color w:val="ED7D31" w:themeColor="accent2"/>
+          <w:u w:val="single"/>
+          <w:rtl/>
+        </w:rPr>
+      </w:pPr>
+      <w:proofErr w:type="spellStart"/>
+      <w:r>
+        <w:rPr>
+          <w:b/>
+          <w:bCs/>
+          <w:color w:val="ED7D31" w:themeColor="accent2"/>
+          <w:u w:val="single"/>
+        </w:rPr>
+        <w:t>EnterGameServlet</w:t>
+      </w:r>
+      <w:proofErr w:type="spellEnd"/>
+    </w:p>
+    <w:p>
+      <w:pPr>
+        <w:bidi/>
+        <w:spacing w:after="0"/>
+        <w:rPr>
+          <w:b/>
+          <w:bCs/>
+          <w:color w:val="ED7D31" w:themeColor="accent2"/>
+          <w:u w:val="single"/>
+          <w:rtl/>
+        </w:rPr>
+      </w:pPr>
+      <w:r>
+        <w:rPr>
+          <w:rFonts w:hint="cs"/>
+          <w:rtl/>
+        </w:rPr>
+        <w:t>מחלקה זו מכניסה את המשתמש למשחק הרצוי.</w:t>
+      </w:r>
+    </w:p>
+    <w:p>
+      <w:pPr>
+        <w:bidi/>
+        <w:spacing w:after="0"/>
+        <w:rPr>
+          <w:b/>
+          <w:bCs/>
+          <w:color w:val="FF0000"/>
+          <w:sz w:val="24"/>
+          <w:szCs w:val="24"/>
+          <w:u w:val="single"/>
+        </w:rPr>
+      </w:pPr>
+    </w:p>
+    <w:p>
+      <w:pPr>
+        <w:bidi/>
+        <w:spacing w:after="0"/>
+        <w:rPr>
+          <w:b/>
+          <w:bCs/>
+          <w:color w:val="ED7D31" w:themeColor="accent2"/>
+          <w:u w:val="single"/>
+          <w:rtl/>
+        </w:rPr>
+      </w:pPr>
+      <w:proofErr w:type="spellStart"/>
+      <w:r>
+        <w:rPr>
+          <w:b/>
+          <w:bCs/>
+          <w:color w:val="ED7D31" w:themeColor="accent2"/>
+          <w:u w:val="single"/>
+        </w:rPr>
+        <w:t>ViewerEnterServlet</w:t>
+      </w:r>
+      <w:proofErr w:type="spellEnd"/>
+    </w:p>
+    <w:p>
+      <w:pPr>
+        <w:bidi/>
+        <w:spacing w:after="0"/>
+        <w:rPr>
+          <w:b/>
+          <w:bCs/>
+          <w:color w:val="ED7D31" w:themeColor="accent2"/>
+          <w:u w:val="single"/>
+          <w:rtl/>
+        </w:rPr>
+      </w:pPr>
+      <w:r>
+        <w:rPr>
+          <w:rFonts w:hint="cs"/>
+          <w:rtl/>
+        </w:rPr>
+        <w:t>מחלקה זו מכניסה את המשתמש למשחק הרצוי בתור צופה מן הצד.</w:t>
+      </w:r>
+    </w:p>
+    <w:p>
+      <w:pPr>
+        <w:bidi/>
+        <w:spacing w:after="0"/>
+        <w:rPr>
+          <w:b/>
+          <w:bCs/>
+          <w:color w:val="FF0000"/>
+          <w:sz w:val="24"/>
+          <w:szCs w:val="24"/>
+          <w:u w:val="single"/>
+          <w:rtl/>
+        </w:rPr>
+      </w:pPr>
+    </w:p>
+    <w:p>
+      <w:pPr>
+        <w:bidi/>
+        <w:spacing w:after="0"/>
+        <w:rPr>
+          <w:b/>
+          <w:bCs/>
+          <w:color w:val="ED7D31" w:themeColor="accent2"/>
+          <w:u w:val="single"/>
+          <w:rtl/>
+        </w:rPr>
+      </w:pPr>
+      <w:proofErr w:type="spellStart"/>
+      <w:r>
+        <w:rPr>
+          <w:b/>
+          <w:bCs/>
+          <w:color w:val="ED7D31" w:themeColor="accent2"/>
+          <w:u w:val="single"/>
+        </w:rPr>
+        <w:t>LogoutLobbyServlet</w:t>
+      </w:r>
+      <w:proofErr w:type="spellEnd"/>
+    </w:p>
+    <w:p>
+      <w:pPr>
+        <w:bidi/>
+        <w:spacing w:after="0"/>
+        <w:rPr>
+          <w:b/>
+          <w:bCs/>
+          <w:color w:val="ED7D31" w:themeColor="accent2"/>
+          <w:u w:val="single"/>
+          <w:rtl/>
+        </w:rPr>
+      </w:pPr>
+      <w:r>
+        <w:rPr>
+          <w:rFonts w:hint="cs"/>
+          <w:rtl/>
+        </w:rPr>
+        <w:t>מחלקה זו מוציאה את המשתמש ממסך הלובי ומעבירה אותו למסך הכניסה.</w:t>
+      </w:r>
+    </w:p>
+    <w:p>
+      <w:pPr>
+        <w:bidi/>
+        <w:spacing w:after="0"/>
+        <w:rPr>
+          <w:b/>
+          <w:bCs/>
+          <w:color w:val="FF0000"/>
+          <w:sz w:val="24"/>
+          <w:szCs w:val="24"/>
+          <w:u w:val="single"/>
+          <w:rtl/>
+        </w:rPr>
+      </w:pPr>
+    </w:p>
+    <w:p>
+      <w:pPr>
+        <w:bidi/>
+        <w:spacing w:after="0"/>
+        <w:rPr>
+          <w:b/>
+          <w:bCs/>
+          <w:color w:val="ED7D31" w:themeColor="accent2"/>
+          <w:u w:val="single"/>
+          <w:rtl/>
+        </w:rPr>
+      </w:pPr>
+      <w:proofErr w:type="spellStart"/>
+      <w:r>
+        <w:rPr>
+          <w:b/>
+          <w:bCs/>
+          <w:color w:val="ED7D31" w:themeColor="accent2"/>
+          <w:u w:val="single"/>
+        </w:rPr>
+        <w:t>BoardGameServlet</w:t>
+      </w:r>
+      <w:proofErr w:type="spellEnd"/>
+    </w:p>
+    <w:p>
+      <w:pPr>
+        <w:bidi/>
+        <w:spacing w:after="0"/>
+        <w:rPr>
+          <w:b/>
+          <w:bCs/>
+          <w:color w:val="ED7D31" w:themeColor="accent2"/>
+          <w:u w:val="single"/>
+          <w:rtl/>
+        </w:rPr>
+      </w:pPr>
+      <w:r>
+        <w:rPr>
+          <w:rFonts w:hint="cs"/>
+          <w:rtl/>
+        </w:rPr>
+        <w:t>מחלקה זו דואגת לעדכון תוכן לוח המשחק.</w:t>
+      </w:r>
+    </w:p>
+    <w:p>
+      <w:pPr>
+        <w:bidi/>
+        <w:spacing w:after="0"/>
+        <w:rPr>
+          <w:b/>
+          <w:bCs/>
+          <w:color w:val="FF0000"/>
+          <w:sz w:val="24"/>
+          <w:szCs w:val="24"/>
+          <w:u w:val="single"/>
+          <w:rtl/>
+        </w:rPr>
+      </w:pPr>
+    </w:p>
+    <w:p>
+      <w:pPr>
+        <w:bidi/>
+        <w:spacing w:after="0"/>
+        <w:rPr>
+          <w:b/>
+          <w:bCs/>
+          <w:color w:val="ED7D31" w:themeColor="accent2"/>
+          <w:u w:val="single"/>
+          <w:rtl/>
+        </w:rPr>
+      </w:pPr>
+      <w:proofErr w:type="spellStart"/>
+      <w:r>
+        <w:rPr>
+          <w:b/>
+          <w:bCs/>
+          <w:color w:val="ED7D31" w:themeColor="accent2"/>
+          <w:u w:val="single"/>
+        </w:rPr>
+        <w:t>ChatServlet</w:t>
+      </w:r>
+      <w:proofErr w:type="spellEnd"/>
+    </w:p>
+    <w:p>
+      <w:pPr>
+        <w:bidi/>
+        <w:spacing w:after="0"/>
+        <w:rPr>
+          <w:b/>
+          <w:bCs/>
+          <w:color w:val="ED7D31" w:themeColor="accent2"/>
+          <w:u w:val="single"/>
+          <w:rtl/>
+        </w:rPr>
+      </w:pPr>
+      <w:r>
+        <w:rPr>
+          <w:rFonts w:hint="cs"/>
+          <w:rtl/>
+        </w:rPr>
+        <w:t xml:space="preserve">מחלקה זו דואגת לניהול תוכן </w:t>
+      </w:r>
+      <w:proofErr w:type="spellStart"/>
+      <w:r>
+        <w:rPr>
+          <w:rFonts w:hint="cs"/>
+          <w:rtl/>
+        </w:rPr>
+        <w:t>קומפוננטת</w:t>
+      </w:r>
+      <w:proofErr w:type="spellEnd"/>
+      <w:r>
+        <w:rPr>
+          <w:rFonts w:hint="cs"/>
+          <w:rtl/>
+        </w:rPr>
+        <w:t xml:space="preserve"> הצ'ט.</w:t>
+      </w:r>
+    </w:p>
+    <w:p>
+      <w:pPr>
+        <w:bidi/>
+        <w:spacing w:after="0"/>
+        <w:rPr>
+          <w:b/>
+          <w:bCs/>
+          <w:color w:val="FF0000"/>
+          <w:sz w:val="24"/>
+          <w:szCs w:val="24"/>
+          <w:u w:val="single"/>
+          <w:rtl/>
+        </w:rPr>
+      </w:pPr>
+    </w:p>
+    <w:p>
+      <w:pPr>
+        <w:bidi/>
+        <w:spacing w:after="0"/>
+        <w:rPr>
+          <w:b/>
+          <w:bCs/>
+          <w:color w:val="ED7D31" w:themeColor="accent2"/>
+          <w:u w:val="single"/>
+          <w:rtl/>
+        </w:rPr>
+      </w:pPr>
+      <w:proofErr w:type="spellStart"/>
+      <w:r>
+        <w:rPr>
+          <w:b/>
+          <w:bCs/>
+          <w:color w:val="ED7D31" w:themeColor="accent2"/>
+          <w:u w:val="single"/>
+        </w:rPr>
+        <w:t>PlayerMoveServlet</w:t>
+      </w:r>
+      <w:proofErr w:type="spellEnd"/>
+    </w:p>
+    <w:p>
+      <w:pPr>
+        <w:bidi/>
+        <w:spacing w:after="0"/>
+        <w:rPr>
+          <w:b/>
+          <w:bCs/>
+          <w:color w:val="ED7D31" w:themeColor="accent2"/>
+          <w:u w:val="single"/>
+          <w:rtl/>
+        </w:rPr>
+      </w:pPr>
+      <w:r>
+        <w:rPr>
+          <w:rFonts w:hint="cs"/>
+          <w:rtl/>
+        </w:rPr>
+        <w:t>מחלקה זו דואגת להעברת המידע ועדכונו במנוע המשחק בעת ביצוע מהלך של שחקן אנושי.</w:t>
+      </w:r>
+    </w:p>
+    <w:p>
+      <w:pPr>
+        <w:bidi/>
+        <w:spacing w:after="0"/>
+        <w:rPr>
+          <w:b/>
+          <w:bCs/>
+          <w:color w:val="FF0000"/>
+          <w:sz w:val="24"/>
+          <w:szCs w:val="24"/>
+          <w:u w:val="single"/>
+          <w:rtl/>
+        </w:rPr>
+      </w:pPr>
+    </w:p>
+    <w:p>
+      <w:pPr>
+        <w:bidi/>
+        <w:spacing w:after="0"/>
+        <w:rPr>
+          <w:b/>
+          <w:bCs/>
+          <w:color w:val="ED7D31" w:themeColor="accent2"/>
+          <w:u w:val="single"/>
+          <w:rtl/>
+        </w:rPr>
+      </w:pPr>
+      <w:proofErr w:type="spellStart"/>
+      <w:r>
+        <w:rPr>
+          <w:b/>
+          <w:bCs/>
+          <w:color w:val="ED7D31" w:themeColor="accent2"/>
+          <w:u w:val="single"/>
+        </w:rPr>
+        <w:t>ComputerMoveServlet</w:t>
+      </w:r>
+      <w:proofErr w:type="spellEnd"/>
+    </w:p>
+    <w:p>
+      <w:pPr>
+        <w:bidi/>
+        <w:spacing w:after="0"/>
+        <w:rPr>
+          <w:b/>
+          <w:bCs/>
+          <w:color w:val="ED7D31" w:themeColor="accent2"/>
+          <w:u w:val="single"/>
+          <w:rtl/>
+        </w:rPr>
+      </w:pPr>
+      <w:r>
+        <w:rPr>
+          <w:rFonts w:hint="cs"/>
+          <w:rtl/>
+        </w:rPr>
+        <w:t>מחלקה זו דואגת לביצוע תור של שחקן ממוחשב.</w:t>
+      </w:r>
+    </w:p>
+    <w:p>
+      <w:pPr>
+        <w:bidi/>
+        <w:spacing w:after="0"/>
+        <w:rPr>
+          <w:b/>
+          <w:bCs/>
+          <w:color w:val="FF0000"/>
+          <w:sz w:val="24"/>
+          <w:szCs w:val="24"/>
+          <w:u w:val="single"/>
+          <w:rtl/>
+        </w:rPr>
+      </w:pPr>
+    </w:p>
+    <w:p>
+      <w:pPr>
+        <w:bidi/>
+        <w:spacing w:after="0"/>
+        <w:rPr>
+          <w:b/>
+          <w:bCs/>
+          <w:color w:val="FF0000"/>
+          <w:sz w:val="24"/>
+          <w:szCs w:val="24"/>
+          <w:u w:val="single"/>
+          <w:rtl/>
+        </w:rPr>
+      </w:pPr>
+    </w:p>
+    <w:p>
+      <w:pPr>
+        <w:bidi/>
+        <w:spacing w:after="0"/>
+        <w:rPr>
+          <w:b/>
+          <w:bCs/>
+          <w:color w:val="ED7D31" w:themeColor="accent2"/>
+          <w:u w:val="single"/>
+          <w:rtl/>
+        </w:rPr>
+      </w:pPr>
+      <w:proofErr w:type="spellStart"/>
+      <w:r>
+        <w:rPr>
+          <w:b/>
+          <w:bCs/>
+          <w:color w:val="ED7D31" w:themeColor="accent2"/>
+          <w:u w:val="single"/>
+        </w:rPr>
+        <w:t>LogoutGameServlet</w:t>
+      </w:r>
+      <w:proofErr w:type="spellEnd"/>
+    </w:p>
+    <w:p>
+      <w:pPr>
+        <w:bidi/>
+        <w:spacing w:after="0"/>
+        <w:rPr>
+          <w:b/>
+          <w:bCs/>
+          <w:color w:val="ED7D31" w:themeColor="accent2"/>
+          <w:u w:val="single"/>
+          <w:rtl/>
+        </w:rPr>
+      </w:pPr>
+      <w:r>
+        <w:rPr>
+          <w:rFonts w:hint="cs"/>
+          <w:rtl/>
+        </w:rPr>
+        <w:t>מחלקה זו מוציאה את השחקן ממסך המשחק, מעבירה אותו למסך הלובי ומוחקת את נתוניו מ</w:t>
+      </w:r>
+      <w:r>
+        <w:rPr>
+          <w:rFonts w:hint="cs"/>
+          <w:rtl/>
+        </w:rPr>
+        <w:t>תוכן המשחק וגם את שם המשחק מ</w:t>
+      </w:r>
+      <w:r>
+        <w:t>session</w:t>
+      </w:r>
+      <w:r>
+        <w:rPr>
+          <w:rFonts w:hint="cs"/>
+          <w:rtl/>
+        </w:rPr>
+        <w:t xml:space="preserve"> של אותו שחקן</w:t>
+      </w:r>
+      <w:r>
+        <w:rPr>
+          <w:rFonts w:hint="cs"/>
+          <w:rtl/>
+        </w:rPr>
+        <w:t>.</w:t>
+      </w:r>
+    </w:p>
+    <w:p>
+      <w:pPr>
+        <w:bidi/>
+        <w:spacing w:after="0"/>
+        <w:rPr>
+          <w:b/>
+          <w:bCs/>
+          <w:color w:val="FF0000"/>
+          <w:sz w:val="24"/>
+          <w:szCs w:val="24"/>
+          <w:u w:val="single"/>
+          <w:rtl/>
+        </w:rPr>
+      </w:pPr>
+    </w:p>
+    <w:p>
+      <w:pPr>
+        <w:bidi/>
+        <w:spacing w:after="0"/>
+        <w:rPr>
+          <w:b/>
+          <w:bCs/>
+          <w:color w:val="ED7D31" w:themeColor="accent2"/>
+          <w:u w:val="single"/>
+          <w:rtl/>
+        </w:rPr>
+      </w:pPr>
+      <w:proofErr w:type="spellStart"/>
+      <w:r>
+        <w:rPr>
+          <w:b/>
+          <w:bCs/>
+          <w:color w:val="ED7D31" w:themeColor="accent2"/>
+          <w:u w:val="single"/>
+        </w:rPr>
+        <w:t>History</w:t>
+      </w:r>
+      <w:r>
+        <w:rPr>
+          <w:b/>
+          <w:bCs/>
+          <w:color w:val="ED7D31" w:themeColor="accent2"/>
+          <w:u w:val="single"/>
+        </w:rPr>
+        <w:t>Servlet</w:t>
+      </w:r>
+      <w:proofErr w:type="spellEnd"/>
+    </w:p>
+    <w:p>
+      <w:pPr>
+        <w:bidi/>
+        <w:spacing w:after="0"/>
+        <w:rPr>
+          <w:rtl/>
+        </w:rPr>
+      </w:pPr>
+      <w:r>
+        <w:rPr>
+          <w:rFonts w:hint="cs"/>
+          <w:rtl/>
+        </w:rPr>
+        <w:t>המחלקה אחראית על מהלכי היסטוריית המשחק.</w:t>
+      </w:r>
+    </w:p>
+    <w:p>
+      <w:pPr>
+        <w:bidi/>
+        <w:spacing w:after="0"/>
+        <w:rPr>
+          <w:b/>
+          <w:bCs/>
+          <w:color w:val="FF0000"/>
+          <w:sz w:val="24"/>
+          <w:szCs w:val="24"/>
+          <w:u w:val="single"/>
+          <w:rtl/>
+        </w:rPr>
+      </w:pPr>
+    </w:p>
+    <w:p>
+      <w:pPr>
+        <w:bidi/>
+        <w:spacing w:after="0"/>
+        <w:rPr>
+          <w:b/>
+          <w:bCs/>
+          <w:color w:val="ED7D31" w:themeColor="accent2"/>
+          <w:u w:val="single"/>
+        </w:rPr>
+      </w:pPr>
+      <w:proofErr w:type="spellStart"/>
+      <w:r>
+        <w:rPr>
+          <w:b/>
+          <w:bCs/>
+          <w:color w:val="ED7D31" w:themeColor="accent2"/>
+          <w:u w:val="single"/>
+        </w:rPr>
+        <w:t>PlayersDetailsServlet</w:t>
+      </w:r>
+      <w:proofErr w:type="spellEnd"/>
+    </w:p>
+    <w:p>
+      <w:pPr>
+        <w:bidi/>
+        <w:spacing w:after="0"/>
+        <w:rPr>
+          <w:b/>
+          <w:bCs/>
+          <w:color w:val="ED7D31" w:themeColor="accent2"/>
+          <w:u w:val="single"/>
+          <w:rtl/>
+        </w:rPr>
+      </w:pPr>
+      <w:r>
+        <w:rPr>
+          <w:rFonts w:hint="cs"/>
+          <w:rtl/>
+        </w:rPr>
+        <w:t xml:space="preserve">מחלקה זו </w:t>
+      </w:r>
+      <w:r>
+        <w:rPr>
+          <w:rFonts w:hint="cs"/>
+          <w:rtl/>
+        </w:rPr>
+        <w:t>אחראית על עדכון נתוני השחקנים הפעילים</w:t>
+      </w:r>
+      <w:r>
+        <w:rPr>
+          <w:rFonts w:hint="cs"/>
+          <w:rtl/>
+        </w:rPr>
+        <w:t>.</w:t>
+      </w:r>
+    </w:p>
+    <w:p>
+      <w:pPr>
+        <w:bidi/>
+        <w:spacing w:after="0"/>
+        <w:rPr>
+          <w:b/>
+          <w:bCs/>
+          <w:color w:val="FF0000"/>
+          <w:sz w:val="24"/>
+          <w:szCs w:val="24"/>
+          <w:u w:val="single"/>
+          <w:rtl/>
+        </w:rPr>
+      </w:pPr>
+    </w:p>
+    <w:p>
+      <w:pPr>
+        <w:bidi/>
+        <w:spacing w:after="0"/>
+        <w:rPr>
+          <w:b/>
+          <w:bCs/>
+          <w:color w:val="ED7D31" w:themeColor="accent2"/>
+          <w:u w:val="single"/>
+          <w:rtl/>
+        </w:rPr>
+      </w:pPr>
+      <w:proofErr w:type="spellStart"/>
+      <w:r>
+        <w:rPr>
+          <w:b/>
+          <w:bCs/>
+          <w:color w:val="ED7D31" w:themeColor="accent2"/>
+          <w:u w:val="single"/>
+        </w:rPr>
+        <w:t>StartGame</w:t>
+      </w:r>
+      <w:r>
+        <w:rPr>
+          <w:b/>
+          <w:bCs/>
+          <w:color w:val="ED7D31" w:themeColor="accent2"/>
+          <w:u w:val="single"/>
+        </w:rPr>
+        <w:t>Servlet</w:t>
+      </w:r>
+      <w:proofErr w:type="spellEnd"/>
+    </w:p>
+    <w:p>
+      <w:pPr>
+        <w:bidi/>
+        <w:spacing w:after="0"/>
+        <w:rPr>
+          <w:b/>
+          <w:bCs/>
+          <w:color w:val="ED7D31" w:themeColor="accent2"/>
+          <w:u w:val="single"/>
+          <w:rtl/>
+        </w:rPr>
+      </w:pPr>
+      <w:r>
+        <w:rPr>
+          <w:rFonts w:hint="cs"/>
+          <w:rtl/>
+        </w:rPr>
+        <w:t xml:space="preserve">מחלקה </w:t>
+      </w:r>
+      <w:r>
+        <w:rPr>
+          <w:rFonts w:hint="cs"/>
+          <w:rtl/>
+        </w:rPr>
+        <w:t>זו אחראית להתחיל את המשחק</w:t>
+      </w:r>
+      <w:r>
+        <w:rPr>
+          <w:rFonts w:hint="cs"/>
+          <w:rtl/>
+        </w:rPr>
+        <w:t>.</w:t>
+      </w:r>
+    </w:p>
+    <w:p>
+      <w:pPr>
+        <w:bidi/>
+        <w:spacing w:after="0"/>
+        <w:rPr>
+          <w:b/>
+          <w:bCs/>
+          <w:color w:val="FF0000"/>
+          <w:sz w:val="24"/>
+          <w:szCs w:val="24"/>
+          <w:u w:val="single"/>
+          <w:rtl/>
+        </w:rPr>
+      </w:pPr>
+    </w:p>
+    <w:p>
+      <w:pPr>
+        <w:bidi/>
+        <w:spacing w:after="0"/>
+        <w:rPr>
+          <w:b/>
+          <w:bCs/>
+          <w:color w:val="ED7D31" w:themeColor="accent2"/>
+          <w:u w:val="single"/>
+          <w:rtl/>
+        </w:rPr>
+      </w:pPr>
+      <w:proofErr w:type="spellStart"/>
+      <w:r>
+        <w:rPr>
+          <w:b/>
+          <w:bCs/>
+          <w:color w:val="ED7D31" w:themeColor="accent2"/>
+          <w:u w:val="single"/>
+        </w:rPr>
+        <w:t>Statistics</w:t>
+      </w:r>
+      <w:r>
+        <w:rPr>
+          <w:b/>
+          <w:bCs/>
+          <w:color w:val="ED7D31" w:themeColor="accent2"/>
+          <w:u w:val="single"/>
+        </w:rPr>
+        <w:t>Servlet</w:t>
+      </w:r>
+      <w:proofErr w:type="spellEnd"/>
+    </w:p>
+    <w:p>
+      <w:pPr>
+        <w:bidi/>
+        <w:spacing w:after="0"/>
+        <w:rPr>
+          <w:b/>
+          <w:bCs/>
+          <w:color w:val="ED7D31" w:themeColor="accent2"/>
+          <w:u w:val="single"/>
+          <w:rtl/>
+        </w:rPr>
+      </w:pPr>
+      <w:r>
+        <w:rPr>
+          <w:rFonts w:hint="cs"/>
+          <w:rtl/>
+        </w:rPr>
+        <w:t xml:space="preserve">מחלקה זו </w:t>
+      </w:r>
+      <w:r>
+        <w:rPr>
+          <w:rFonts w:hint="cs"/>
+          <w:rtl/>
+        </w:rPr>
+        <w:t>אחראית על עדכון הסטטיסטיקות של המשחק</w:t>
+      </w:r>
+      <w:r>
+        <w:rPr>
+          <w:rFonts w:hint="cs"/>
+          <w:rtl/>
+        </w:rPr>
+        <w:t>.</w:t>
+      </w:r>
+    </w:p>
+    <w:p>
+      <w:pPr>
+        <w:bidi/>
+        <w:spacing w:after="0"/>
+        <w:rPr>
+          <w:b/>
+          <w:bCs/>
+          <w:color w:val="ED7D31" w:themeColor="accent2"/>
+          <w:u w:val="single"/>
+          <w:rtl/>
+        </w:rPr>
+      </w:pPr>
+    </w:p>
+    <w:p>
+      <w:pPr>
+        <w:bidi/>
+        <w:spacing w:after="0"/>
+        <w:rPr>
+          <w:b/>
+          <w:bCs/>
+          <w:color w:val="ED7D31" w:themeColor="accent2"/>
+          <w:u w:val="single"/>
+          <w:rtl/>
+        </w:rPr>
+      </w:pPr>
+      <w:proofErr w:type="spellStart"/>
+      <w:r>
+        <w:rPr>
+          <w:b/>
+          <w:bCs/>
+          <w:color w:val="ED7D31" w:themeColor="accent2"/>
+          <w:u w:val="single"/>
+        </w:rPr>
+        <w:t>ViewersList</w:t>
+      </w:r>
+      <w:r>
+        <w:rPr>
+          <w:b/>
+          <w:bCs/>
+          <w:color w:val="ED7D31" w:themeColor="accent2"/>
+          <w:u w:val="single"/>
+        </w:rPr>
+        <w:t>Servlet</w:t>
+      </w:r>
+      <w:proofErr w:type="spellEnd"/>
+    </w:p>
+    <w:p>
+      <w:pPr>
+        <w:bidi/>
+        <w:spacing w:after="0"/>
+        <w:rPr>
+          <w:b/>
+          <w:bCs/>
+          <w:color w:val="ED7D31" w:themeColor="accent2"/>
+          <w:u w:val="single"/>
+          <w:rtl/>
+        </w:rPr>
+      </w:pPr>
+      <w:r>
+        <w:rPr>
+          <w:rFonts w:hint="cs"/>
+          <w:rtl/>
+        </w:rPr>
+        <w:t xml:space="preserve">מחלקה זו </w:t>
+      </w:r>
+      <w:r>
+        <w:rPr>
+          <w:rFonts w:hint="cs"/>
+          <w:rtl/>
+        </w:rPr>
+        <w:t>אחראית לעדכן את רשימת הצופים במשחק</w:t>
+      </w:r>
+      <w:r>
+        <w:rPr>
+          <w:rFonts w:hint="cs"/>
+          <w:rtl/>
+        </w:rPr>
+        <w:t>.</w:t>
+      </w:r>
+    </w:p>
+    <w:p>
+      <w:pPr>
+        <w:bidi/>
+        <w:spacing w:after="0"/>
+        <w:rPr>
+          <w:b/>
+          <w:bCs/>
+          <w:color w:val="FF0000"/>
+          <w:sz w:val="24"/>
+          <w:szCs w:val="24"/>
+          <w:u w:val="single"/>
+          <w:rtl/>
+        </w:rPr>
+      </w:pPr>
+    </w:p>
+    <w:p>
+      <w:pPr>
+        <w:bidi/>
+        <w:spacing w:after="0"/>
+        <w:rPr>
+          <w:b/>
+          <w:bCs/>
+          <w:color w:val="FF0000"/>
+          <w:sz w:val="24"/>
+          <w:szCs w:val="24"/>
+          <w:u w:val="single"/>
+          <w:rtl/>
+        </w:rPr>
+      </w:pPr>
+    </w:p>
+    <w:p>
+      <w:pPr>
+        <w:bidi/>
+        <w:spacing w:after="0"/>
+        <w:rPr>
+          <w:b/>
+          <w:bCs/>
+          <w:color w:val="FF0000"/>
+          <w:sz w:val="24"/>
+          <w:szCs w:val="24"/>
+          <w:u w:val="single"/>
+          <w:rtl/>
+        </w:rPr>
+      </w:pPr>
+      <w:r>
+        <w:rPr>
+          <w:rFonts w:hint="cs"/>
+          <w:b/>
+          <w:bCs/>
+          <w:color w:val="FF0000"/>
+          <w:sz w:val="24"/>
+          <w:szCs w:val="24"/>
+          <w:u w:val="single"/>
+        </w:rPr>
         <w:t>UI</w:t>
       </w:r>
     </w:p>
@@ -3403,28 +4490,17 @@
           <w:bCs/>
           <w:color w:val="ED7D31" w:themeColor="accent2"/>
           <w:u w:val="single"/>
-          <w:rtl/>
         </w:rPr>
       </w:pPr>
       <w:proofErr w:type="spellStart"/>
       <w:r>
         <w:rPr>
-          <w:rFonts w:hint="cs"/>
-          <w:b/>
-          <w:bCs/>
-          <w:color w:val="ED7D31" w:themeColor="accent2"/>
-          <w:u w:val="single"/>
-        </w:rPr>
-        <w:t>M</w:t>
-      </w:r>
-      <w:r>
-        <w:rPr>
-          <w:b/>
-          <w:bCs/>
-          <w:color w:val="ED7D31" w:themeColor="accent2"/>
-          <w:u w:val="single"/>
-        </w:rPr>
-        <w:t>ainController</w:t>
+          <w:b/>
+          <w:bCs/>
+          <w:color w:val="ED7D31" w:themeColor="accent2"/>
+          <w:u w:val="single"/>
+        </w:rPr>
+        <w:t>LoginModel</w:t>
       </w:r>
       <w:proofErr w:type="spellEnd"/>
     </w:p>
@@ -3441,716 +4517,120 @@
           <w:rFonts w:hint="cs"/>
           <w:rtl/>
         </w:rPr>
-        <w:t>המחלקה הראשית שמאתחלת את כל ה</w:t>
-      </w:r>
+        <w:t>אחראית על התצוגה של מסך הכניסה</w:t>
+      </w:r>
+      <w:r>
+        <w:rPr>
+          <w:rFonts w:hint="cs"/>
+          <w:rtl/>
+        </w:rPr>
+        <w:t>.</w:t>
+      </w:r>
+    </w:p>
+    <w:p>
+      <w:pPr>
+        <w:bidi/>
+        <w:spacing w:after="0"/>
+        <w:rPr>
+          <w:b/>
+          <w:bCs/>
+          <w:color w:val="ED7D31" w:themeColor="accent2"/>
+          <w:u w:val="single"/>
+          <w:rtl/>
+        </w:rPr>
+      </w:pPr>
+    </w:p>
+    <w:p>
+      <w:pPr>
+        <w:bidi/>
+        <w:spacing w:after="0"/>
+        <w:rPr>
+          <w:rFonts w:cs="Arial"/>
+          <w:b/>
+          <w:bCs/>
+          <w:color w:val="ED7D31" w:themeColor="accent2"/>
+          <w:u w:val="single"/>
+        </w:rPr>
+      </w:pPr>
       <w:proofErr w:type="spellStart"/>
       <w:r>
-        <w:t>cotrollers</w:t>
+        <w:rPr>
+          <w:b/>
+          <w:bCs/>
+          <w:color w:val="ED7D31" w:themeColor="accent2"/>
+          <w:u w:val="single"/>
+        </w:rPr>
+        <w:t>LobbyArea</w:t>
       </w:r>
       <w:proofErr w:type="spellEnd"/>
-      <w:r>
-        <w:rPr>
-          <w:rFonts w:hint="cs"/>
-          <w:rtl/>
-        </w:rPr>
-        <w:t xml:space="preserve"> האחרים</w:t>
-      </w:r>
-      <w:r>
-        <w:rPr>
-          <w:rFonts w:hint="cs"/>
-          <w:rtl/>
-        </w:rPr>
-        <w:t>.</w:t>
-      </w:r>
-      <w:r>
-        <w:rPr>
-          <w:rFonts w:hint="cs"/>
-          <w:rtl/>
-        </w:rPr>
-        <w:t xml:space="preserve"> בנוסף כל המידע שצריך לעבור דרך </w:t>
-      </w:r>
+    </w:p>
+    <w:p>
+      <w:pPr>
+        <w:bidi/>
+        <w:spacing w:after="0"/>
+        <w:rPr>
+          <w:rtl/>
+        </w:rPr>
+      </w:pPr>
+      <w:r>
+        <w:rPr>
+          <w:rFonts w:hint="cs"/>
+          <w:rtl/>
+        </w:rPr>
+        <w:t>אחראית על התצוגה של מסך הלובי.</w:t>
+      </w:r>
+    </w:p>
+    <w:p>
+      <w:pPr>
+        <w:bidi/>
+        <w:spacing w:after="0"/>
+        <w:rPr>
+          <w:b/>
+          <w:bCs/>
+          <w:color w:val="ED7D31" w:themeColor="accent2"/>
+          <w:u w:val="single"/>
+          <w:rtl/>
+        </w:rPr>
+      </w:pPr>
+    </w:p>
+    <w:p>
+      <w:pPr>
+        <w:bidi/>
+        <w:spacing w:after="0"/>
+        <w:rPr>
+          <w:rFonts w:cs="Arial"/>
+          <w:b/>
+          <w:bCs/>
+          <w:color w:val="ED7D31" w:themeColor="accent2"/>
+          <w:u w:val="single"/>
+        </w:rPr>
+      </w:pPr>
       <w:proofErr w:type="spellStart"/>
       <w:r>
         <w:rPr>
-          <w:rFonts w:hint="cs"/>
-          <w:rtl/>
-        </w:rPr>
-        <w:t>קומפוננטות</w:t>
+          <w:b/>
+          <w:bCs/>
+          <w:color w:val="ED7D31" w:themeColor="accent2"/>
+          <w:u w:val="single"/>
+        </w:rPr>
+        <w:t>GameRoom</w:t>
       </w:r>
       <w:proofErr w:type="spellEnd"/>
-      <w:r>
-        <w:rPr>
-          <w:rFonts w:hint="cs"/>
-          <w:rtl/>
-        </w:rPr>
-        <w:t xml:space="preserve"> ינותב דרכה.</w:t>
-      </w:r>
-    </w:p>
-    <w:p>
-      <w:pPr>
-        <w:bidi/>
-        <w:spacing w:after="0"/>
-        <w:rPr>
-          <w:rtl/>
-        </w:rPr>
-      </w:pPr>
-    </w:p>
-    <w:p>
-      <w:pPr>
-        <w:bidi/>
-        <w:spacing w:after="0"/>
-        <w:rPr>
-          <w:rtl/>
-        </w:rPr>
-      </w:pPr>
-      <w:proofErr w:type="spellStart"/>
-      <w:r>
-        <w:rPr>
-          <w:b/>
-          <w:bCs/>
-          <w:color w:val="ED7D31" w:themeColor="accent2"/>
-          <w:u w:val="single"/>
-        </w:rPr>
-        <w:t>BoardUIController</w:t>
-      </w:r>
-      <w:proofErr w:type="spellEnd"/>
-    </w:p>
-    <w:p>
-      <w:pPr>
-        <w:bidi/>
-        <w:spacing w:after="0"/>
-        <w:rPr>
-          <w:rtl/>
-        </w:rPr>
-      </w:pPr>
-      <w:r>
-        <w:rPr>
-          <w:rFonts w:hint="cs"/>
-          <w:rtl/>
-        </w:rPr>
-        <w:t>המחלקה שאחראית על ניהול לוח המשחק שמוצג למשתמש.</w:t>
-      </w:r>
-    </w:p>
-    <w:p>
-      <w:pPr>
-        <w:bidi/>
-        <w:spacing w:after="0"/>
-        <w:rPr>
-          <w:rtl/>
-        </w:rPr>
-      </w:pPr>
-    </w:p>
-    <w:p>
-      <w:pPr>
-        <w:bidi/>
-        <w:spacing w:after="0"/>
-        <w:rPr>
-          <w:rtl/>
-        </w:rPr>
-      </w:pPr>
-      <w:proofErr w:type="spellStart"/>
-      <w:r>
-        <w:rPr>
-          <w:b/>
-          <w:bCs/>
-          <w:color w:val="ED7D31" w:themeColor="accent2"/>
-          <w:u w:val="single"/>
-        </w:rPr>
-        <w:t>ComputerMoveController</w:t>
-      </w:r>
-      <w:proofErr w:type="spellEnd"/>
-    </w:p>
-    <w:p>
-      <w:pPr>
-        <w:bidi/>
-        <w:spacing w:after="0"/>
-        <w:rPr>
-          <w:rtl/>
-        </w:rPr>
-      </w:pPr>
-      <w:r>
-        <w:rPr>
-          <w:rFonts w:hint="cs"/>
-          <w:rtl/>
-        </w:rPr>
-        <w:t xml:space="preserve">המחלקה שאחראית על </w:t>
-      </w:r>
-      <w:r>
-        <w:rPr>
-          <w:rFonts w:hint="cs"/>
-          <w:rtl/>
-        </w:rPr>
-        <w:t xml:space="preserve">הצגת </w:t>
-      </w:r>
-      <w:r>
-        <w:rPr>
-          <w:rFonts w:hint="cs"/>
-          <w:rtl/>
-        </w:rPr>
-        <w:t>תהליך מהלך שחקן ממוחשב.</w:t>
-      </w:r>
-    </w:p>
-    <w:p>
-      <w:pPr>
-        <w:bidi/>
-        <w:spacing w:after="0"/>
-        <w:rPr>
-          <w:rtl/>
-        </w:rPr>
-      </w:pPr>
-    </w:p>
-    <w:p>
-      <w:pPr>
-        <w:bidi/>
-        <w:spacing w:after="0"/>
-        <w:rPr>
-          <w:rtl/>
-        </w:rPr>
-      </w:pPr>
-      <w:proofErr w:type="spellStart"/>
-      <w:r>
-        <w:rPr>
-          <w:b/>
-          <w:bCs/>
-          <w:color w:val="ED7D31" w:themeColor="accent2"/>
-          <w:u w:val="single"/>
-        </w:rPr>
-        <w:t>ComputerTask</w:t>
-      </w:r>
-      <w:proofErr w:type="spellEnd"/>
-    </w:p>
-    <w:p>
-      <w:pPr>
-        <w:bidi/>
-        <w:spacing w:after="0"/>
-        <w:rPr>
-          <w:rtl/>
-        </w:rPr>
-      </w:pPr>
-      <w:r>
-        <w:rPr>
-          <w:rFonts w:hint="cs"/>
-          <w:rtl/>
-        </w:rPr>
-        <w:t>המחלקה שאחראית על הרצת המהלך של השחקן הממוחשב.</w:t>
-      </w:r>
-    </w:p>
-    <w:p>
-      <w:pPr>
-        <w:bidi/>
-        <w:spacing w:after="0"/>
-        <w:rPr>
-          <w:rtl/>
-        </w:rPr>
-      </w:pPr>
-    </w:p>
-    <w:p>
-      <w:pPr>
-        <w:bidi/>
-        <w:spacing w:after="0"/>
-        <w:rPr>
-          <w:rtl/>
-        </w:rPr>
-      </w:pPr>
-      <w:proofErr w:type="spellStart"/>
-      <w:r>
-        <w:rPr>
-          <w:b/>
-          <w:bCs/>
-          <w:color w:val="ED7D31" w:themeColor="accent2"/>
-          <w:u w:val="single"/>
-        </w:rPr>
-        <w:t>CurrentTurnDetailsController</w:t>
-      </w:r>
-      <w:proofErr w:type="spellEnd"/>
-    </w:p>
-    <w:p>
-      <w:pPr>
-        <w:bidi/>
-        <w:spacing w:after="0"/>
-        <w:rPr>
-          <w:rtl/>
-        </w:rPr>
-      </w:pPr>
-      <w:r>
-        <w:rPr>
-          <w:rFonts w:hint="cs"/>
-          <w:rtl/>
-        </w:rPr>
-        <w:t>המחלקה שאחראית על הנתונים של השחקן הנוכחי שמשחק.</w:t>
-      </w:r>
-    </w:p>
-    <w:p>
-      <w:pPr>
-        <w:bidi/>
-        <w:spacing w:after="0"/>
-        <w:rPr>
-          <w:rtl/>
-        </w:rPr>
-      </w:pPr>
-    </w:p>
-    <w:p>
-      <w:pPr>
-        <w:bidi/>
-        <w:spacing w:after="0"/>
-        <w:rPr>
-          <w:rtl/>
-        </w:rPr>
-      </w:pPr>
-      <w:proofErr w:type="spellStart"/>
-      <w:r>
-        <w:rPr>
-          <w:b/>
-          <w:bCs/>
-          <w:color w:val="ED7D31" w:themeColor="accent2"/>
-          <w:u w:val="single"/>
-        </w:rPr>
-        <w:t>HistoryController</w:t>
-      </w:r>
-      <w:proofErr w:type="spellEnd"/>
-    </w:p>
-    <w:p>
-      <w:pPr>
-        <w:bidi/>
-        <w:spacing w:after="0"/>
-        <w:rPr>
-          <w:rtl/>
-        </w:rPr>
-      </w:pPr>
-      <w:r>
-        <w:rPr>
-          <w:rFonts w:hint="cs"/>
-          <w:rtl/>
-        </w:rPr>
-        <w:t>המחלקה שאחראית על מהלכי היסטוריית המשחק.</w:t>
-      </w:r>
-    </w:p>
-    <w:p>
-      <w:pPr>
-        <w:bidi/>
-        <w:spacing w:after="0"/>
-        <w:rPr>
-          <w:rtl/>
-        </w:rPr>
-      </w:pPr>
-    </w:p>
-    <w:p>
-      <w:pPr>
-        <w:bidi/>
-        <w:spacing w:after="0"/>
-        <w:rPr>
-          <w:rtl/>
-        </w:rPr>
-      </w:pPr>
-      <w:proofErr w:type="spellStart"/>
-      <w:r>
-        <w:rPr>
-          <w:b/>
-          <w:bCs/>
-          <w:color w:val="ED7D31" w:themeColor="accent2"/>
-          <w:u w:val="single"/>
-        </w:rPr>
-        <w:t>LoadGameController</w:t>
-      </w:r>
-      <w:proofErr w:type="spellEnd"/>
-    </w:p>
-    <w:p>
-      <w:pPr>
-        <w:bidi/>
-        <w:spacing w:after="0"/>
-        <w:rPr>
-          <w:rtl/>
-        </w:rPr>
-      </w:pPr>
-      <w:r>
-        <w:rPr>
-          <w:rFonts w:hint="cs"/>
-          <w:rtl/>
-        </w:rPr>
-        <w:t>המחלקה שאחראית על תהליך טעינת משחק.</w:t>
-      </w:r>
-    </w:p>
-    <w:p>
-      <w:pPr>
-        <w:bidi/>
-        <w:spacing w:after="0"/>
-        <w:rPr>
-          <w:rtl/>
-        </w:rPr>
-      </w:pPr>
-    </w:p>
-    <w:p>
-      <w:pPr>
-        <w:bidi/>
-        <w:spacing w:after="0"/>
-        <w:rPr>
-          <w:rtl/>
-        </w:rPr>
-      </w:pPr>
-      <w:proofErr w:type="spellStart"/>
-      <w:r>
-        <w:rPr>
-          <w:b/>
-          <w:bCs/>
-          <w:color w:val="ED7D31" w:themeColor="accent2"/>
-          <w:u w:val="single"/>
-        </w:rPr>
-        <w:t>LoadGameTask</w:t>
-      </w:r>
-      <w:proofErr w:type="spellEnd"/>
-    </w:p>
-    <w:p>
-      <w:pPr>
-        <w:bidi/>
-        <w:spacing w:after="0"/>
-        <w:rPr>
-          <w:rtl/>
-        </w:rPr>
-      </w:pPr>
-      <w:r>
-        <w:rPr>
-          <w:rFonts w:hint="cs"/>
-          <w:rtl/>
-        </w:rPr>
-        <w:t>המחלקה שאחראית על הפעולה "טעינת המשחק".</w:t>
-      </w:r>
-    </w:p>
-    <w:p>
-      <w:pPr>
-        <w:bidi/>
-        <w:spacing w:after="0"/>
-        <w:rPr>
-          <w:rtl/>
-        </w:rPr>
-      </w:pPr>
-    </w:p>
-    <w:p>
-      <w:pPr>
-        <w:bidi/>
-        <w:spacing w:after="0"/>
-        <w:rPr>
-          <w:rtl/>
-        </w:rPr>
-      </w:pPr>
-      <w:proofErr w:type="spellStart"/>
-      <w:r>
-        <w:rPr>
-          <w:b/>
-          <w:bCs/>
-          <w:color w:val="ED7D31" w:themeColor="accent2"/>
-          <w:u w:val="single"/>
-        </w:rPr>
-        <w:t>MainToolBarController</w:t>
-      </w:r>
-      <w:proofErr w:type="spellEnd"/>
-    </w:p>
-    <w:p>
-      <w:pPr>
-        <w:bidi/>
-        <w:spacing w:after="0"/>
-        <w:rPr>
-          <w:rtl/>
-        </w:rPr>
-      </w:pPr>
-      <w:r>
-        <w:rPr>
-          <w:rFonts w:hint="cs"/>
-          <w:rtl/>
-        </w:rPr>
-        <w:t>המחלקה שאחראית על סרגל הכלים ש</w:t>
-      </w:r>
-      <w:r>
-        <w:rPr>
-          <w:rFonts w:hint="cs"/>
-          <w:rtl/>
-        </w:rPr>
-        <w:t>ל אפשרויות המשתמש</w:t>
-      </w:r>
-      <w:r>
-        <w:rPr>
-          <w:rFonts w:hint="cs"/>
-          <w:rtl/>
-        </w:rPr>
-        <w:t>.</w:t>
-      </w:r>
-    </w:p>
-    <w:p>
-      <w:pPr>
-        <w:bidi/>
-        <w:spacing w:after="0"/>
-        <w:rPr>
-          <w:rtl/>
-        </w:rPr>
-      </w:pPr>
-    </w:p>
-    <w:p>
-      <w:pPr>
-        <w:bidi/>
-        <w:spacing w:after="0"/>
-        <w:rPr>
-          <w:rtl/>
-        </w:rPr>
-      </w:pPr>
-      <w:proofErr w:type="spellStart"/>
-      <w:r>
-        <w:rPr>
-          <w:b/>
-          <w:bCs/>
-          <w:color w:val="ED7D31" w:themeColor="accent2"/>
-          <w:u w:val="single"/>
-        </w:rPr>
-        <w:t>PlayerDetailsController</w:t>
-      </w:r>
-      <w:proofErr w:type="spellEnd"/>
-    </w:p>
-    <w:p>
-      <w:pPr>
-        <w:bidi/>
-        <w:spacing w:after="0"/>
-        <w:rPr>
-          <w:rtl/>
-        </w:rPr>
-      </w:pPr>
-      <w:r>
-        <w:rPr>
-          <w:rFonts w:hint="cs"/>
-          <w:rtl/>
-        </w:rPr>
-        <w:t xml:space="preserve">המחלקה שאחראית על </w:t>
-      </w:r>
-      <w:r>
-        <w:rPr>
-          <w:rFonts w:hint="cs"/>
-          <w:rtl/>
-        </w:rPr>
-        <w:t>הצגת סטטיסטיקות השחקנים</w:t>
-      </w:r>
-      <w:r>
-        <w:rPr>
-          <w:rFonts w:hint="cs"/>
-          <w:rtl/>
-        </w:rPr>
-        <w:t>.</w:t>
-      </w:r>
-    </w:p>
-    <w:p>
-      <w:pPr>
-        <w:bidi/>
-        <w:spacing w:after="0"/>
-        <w:rPr>
-          <w:rtl/>
-        </w:rPr>
-      </w:pPr>
-    </w:p>
-    <w:p>
-      <w:pPr>
-        <w:bidi/>
-        <w:spacing w:after="0"/>
-        <w:rPr>
-          <w:rtl/>
-        </w:rPr>
-      </w:pPr>
-      <w:proofErr w:type="spellStart"/>
-      <w:r>
-        <w:rPr>
-          <w:b/>
-          <w:bCs/>
-          <w:color w:val="ED7D31" w:themeColor="accent2"/>
-          <w:u w:val="single"/>
-        </w:rPr>
-        <w:t>QuitGameController</w:t>
-      </w:r>
-      <w:proofErr w:type="spellEnd"/>
-      <w:r>
-        <w:rPr>
-          <w:rFonts w:cs="Arial" w:hint="cs"/>
-          <w:b/>
-          <w:bCs/>
-          <w:color w:val="ED7D31" w:themeColor="accent2"/>
-          <w:u w:val="single"/>
-          <w:rtl/>
-        </w:rPr>
-        <w:t xml:space="preserve"> </w:t>
-      </w:r>
-    </w:p>
-    <w:p>
-      <w:pPr>
-        <w:bidi/>
-        <w:spacing w:after="0"/>
-        <w:rPr>
-          <w:rtl/>
-        </w:rPr>
-      </w:pPr>
-      <w:r>
-        <w:rPr>
-          <w:rFonts w:hint="cs"/>
-          <w:rtl/>
-        </w:rPr>
-        <w:t xml:space="preserve">המחלקה שאחראית על </w:t>
-      </w:r>
-      <w:r>
-        <w:rPr>
-          <w:rFonts w:hint="cs"/>
-          <w:rtl/>
-        </w:rPr>
-        <w:t>פרישת שחקן בודד ממשחק</w:t>
-      </w:r>
-      <w:r>
-        <w:rPr>
-          <w:rFonts w:hint="cs"/>
-          <w:rtl/>
-        </w:rPr>
-        <w:t>.</w:t>
-      </w:r>
-    </w:p>
-    <w:p>
-      <w:pPr>
-        <w:bidi/>
-        <w:spacing w:after="0"/>
-        <w:rPr>
-          <w:rtl/>
-        </w:rPr>
-      </w:pPr>
-    </w:p>
-    <w:p>
-      <w:pPr>
-        <w:bidi/>
-        <w:spacing w:after="0"/>
-        <w:rPr>
-          <w:rtl/>
-        </w:rPr>
-      </w:pPr>
-      <w:proofErr w:type="spellStart"/>
-      <w:r>
-        <w:rPr>
-          <w:b/>
-          <w:bCs/>
-          <w:color w:val="ED7D31" w:themeColor="accent2"/>
-          <w:u w:val="single"/>
-        </w:rPr>
-        <w:t>ReplayController</w:t>
-      </w:r>
-      <w:proofErr w:type="spellEnd"/>
-      <w:r>
-        <w:rPr>
-          <w:rFonts w:cs="Arial" w:hint="cs"/>
-          <w:b/>
-          <w:bCs/>
-          <w:color w:val="ED7D31" w:themeColor="accent2"/>
-          <w:u w:val="single"/>
-          <w:rtl/>
-        </w:rPr>
-        <w:t xml:space="preserve"> </w:t>
-      </w:r>
-    </w:p>
-    <w:p>
-      <w:pPr>
-        <w:bidi/>
-        <w:spacing w:after="0"/>
-        <w:rPr>
-          <w:rtl/>
-        </w:rPr>
-      </w:pPr>
-      <w:r>
-        <w:rPr>
-          <w:rFonts w:hint="cs"/>
-          <w:rtl/>
-        </w:rPr>
-        <w:t xml:space="preserve">המחלקה שאחראית על </w:t>
-      </w:r>
-      <w:r>
-        <w:rPr>
-          <w:rFonts w:hint="cs"/>
-          <w:rtl/>
-        </w:rPr>
-        <w:t xml:space="preserve">האפשרות לביצוע </w:t>
-      </w:r>
-      <w:r>
-        <w:t>replay</w:t>
-      </w:r>
-      <w:r>
-        <w:rPr>
-          <w:rFonts w:hint="cs"/>
-          <w:rtl/>
-        </w:rPr>
-        <w:t xml:space="preserve"> בעת הרצת האפליקציה</w:t>
-      </w:r>
-      <w:r>
-        <w:rPr>
-          <w:rFonts w:hint="cs"/>
-          <w:rtl/>
-        </w:rPr>
-        <w:t>.</w:t>
-      </w:r>
-    </w:p>
-    <w:p>
-      <w:pPr>
-        <w:bidi/>
-        <w:spacing w:after="0"/>
-        <w:rPr>
-          <w:rtl/>
-        </w:rPr>
-      </w:pPr>
-    </w:p>
-    <w:p>
-      <w:pPr>
-        <w:bidi/>
-        <w:spacing w:after="0"/>
-        <w:rPr>
-          <w:rtl/>
-        </w:rPr>
-      </w:pPr>
-      <w:proofErr w:type="spellStart"/>
-      <w:r>
-        <w:rPr>
-          <w:b/>
-          <w:bCs/>
-          <w:color w:val="ED7D31" w:themeColor="accent2"/>
-          <w:u w:val="single"/>
-        </w:rPr>
-        <w:t>TimeTask</w:t>
-      </w:r>
-      <w:proofErr w:type="spellEnd"/>
-      <w:r>
-        <w:rPr>
-          <w:rFonts w:cs="Arial" w:hint="cs"/>
-          <w:b/>
-          <w:bCs/>
-          <w:color w:val="ED7D31" w:themeColor="accent2"/>
-          <w:u w:val="single"/>
-          <w:rtl/>
-        </w:rPr>
-        <w:t xml:space="preserve"> </w:t>
-      </w:r>
-    </w:p>
-    <w:p>
-      <w:pPr>
-        <w:bidi/>
-        <w:spacing w:after="0"/>
-        <w:rPr>
-          <w:rtl/>
-        </w:rPr>
-      </w:pPr>
-      <w:r>
-        <w:rPr>
-          <w:rFonts w:hint="cs"/>
-          <w:rtl/>
-        </w:rPr>
-        <w:t xml:space="preserve">המחלקה שאחראית על </w:t>
-      </w:r>
-      <w:r>
-        <w:rPr>
-          <w:rFonts w:hint="cs"/>
-          <w:rtl/>
-        </w:rPr>
-        <w:t>הרצת שעון המשחק</w:t>
-      </w:r>
-      <w:r>
-        <w:rPr>
-          <w:rFonts w:hint="cs"/>
-          <w:rtl/>
-        </w:rPr>
-        <w:t>.</w:t>
+    </w:p>
+    <w:p>
+      <w:pPr>
+        <w:bidi/>
+        <w:spacing w:after="0"/>
+        <w:rPr>
+          <w:rtl/>
+        </w:rPr>
+      </w:pPr>
+      <w:r>
+        <w:rPr>
+          <w:rFonts w:hint="cs"/>
+          <w:rtl/>
+        </w:rPr>
+        <w:t>אחראית על התצוגה של מסך המשחק.</w:t>
       </w:r>
     </w:p>
     <w:p>
@@ -6904,7 +7384,7 @@
 </file>
 
 <file path=customXml/itemProps1.xml><?xml version="1.0" encoding="utf-8"?>
-<ds:datastoreItem xmlns:ds="http://schemas.openxmlformats.org/officeDocument/2006/customXml" ds:itemID="{1C628FFD-A226-4EAD-AD54-0FBF665E43C4}">
+<ds:datastoreItem xmlns:ds="http://schemas.openxmlformats.org/officeDocument/2006/customXml" ds:itemID="{99872422-7E36-41BA-93F6-EF63D7D9A61C}">
   <ds:schemaRefs>
     <ds:schemaRef ds:uri="http://schemas.openxmlformats.org/officeDocument/2006/bibliography"/>
   </ds:schemaRefs>
